--- a/inst/rmarkdown/templates/SAP/skeleton/SAPtemplate.docx
+++ b/inst/rmarkdown/templates/SAP/skeleton/SAPtemplate.docx
@@ -1,514 +1,1415 @@
 
 <file path=word/document.xml><?xml version="1.0" encoding="utf-8"?>
-<w:document xmlns:wpc="http://schemas.microsoft.com/office/word/2010/wordprocessingCanvas" xmlns:cx="http://schemas.microsoft.com/office/drawing/2014/chartex" xmlns:cx1="http://schemas.microsoft.com/office/drawing/2015/9/8/chartex" xmlns:mc="http://schemas.openxmlformats.org/markup-compatibility/2006" xmlns:o="urn:schemas-microsoft-com:office:office" xmlns:r="http://schemas.openxmlformats.org/officeDocument/2006/relationships" xmlns:m="http://schemas.openxmlformats.org/officeDocument/2006/math" xmlns:v="urn:schemas-microsoft-com:vml" xmlns:wp14="http://schemas.microsoft.com/office/word/2010/wordprocessingDrawing" xmlns:wp="http://schemas.openxmlformats.org/drawingml/2006/wordprocessingDrawing" xmlns:w10="urn:schemas-microsoft-com:office:word" xmlns:w="http://schemas.openxmlformats.org/wordprocessingml/2006/main" xmlns:w14="http://schemas.microsoft.com/office/word/2010/wordml" xmlns:w15="http://schemas.microsoft.com/office/word/2012/wordml" xmlns:w16se="http://schemas.microsoft.com/office/word/2015/wordml/symex" xmlns:wpg="http://schemas.microsoft.com/office/word/2010/wordprocessingGroup" xmlns:wpi="http://schemas.microsoft.com/office/word/2010/wordprocessingInk" xmlns:wne="http://schemas.microsoft.com/office/word/2006/wordml" xmlns:wps="http://schemas.microsoft.com/office/word/2010/wordprocessingShape" mc:Ignorable="w14 w15 w16se wp14">
+<w:document xmlns:w="http://schemas.openxmlformats.org/wordprocessingml/2006/main" xmlns:m="http://schemas.openxmlformats.org/officeDocument/2006/math" xmlns:r="http://schemas.openxmlformats.org/officeDocument/2006/relationships" xmlns:o="urn:schemas-microsoft-com:office:office" xmlns:v="urn:schemas-microsoft-com:vml" xmlns:w10="urn:schemas-microsoft-com:office:word" xmlns:a="http://schemas.openxmlformats.org/drawingml/2006/main" xmlns:pic="http://schemas.openxmlformats.org/drawingml/2006/picture" xmlns:wp="http://schemas.openxmlformats.org/drawingml/2006/wordprocessingDrawing">
   <w:body>
     <w:p>
-      <w:bookmarkStart w:id="0" w:name="_GoBack"/>
-      <w:bookmarkEnd w:id="0"/>
-      <w:r>
-        <w:t>Project Name</w:t>
-      </w:r>
-    </w:p>
-    <w:p>
-      <w:r>
-        <w:t>Statistical Analysis Plan - SAP</w:t>
-      </w:r>
-    </w:p>
-    <w:p>
-      <w:r>
-        <w:t>29/03/2022</w:t>
-      </w:r>
-    </w:p>
-    <w:p/>
-    <w:p/>
-    <w:p/>
-    <w:p/>
-    <w:p/>
-    <w:p/>
-    <w:p>
-      <w:r>
-        <w:rPr>
+      <w:pPr>
+        <w:pStyle w:val="Title"/>
+      </w:pPr>
+      <w:r>
+        <w:t xml:space="preserve">Project</w:t>
+      </w:r>
+      <w:r>
+        <w:t xml:space="preserve"> </w:t>
+      </w:r>
+      <w:r>
+        <w:t xml:space="preserve">Name</w:t>
+      </w:r>
+    </w:p>
+    <w:p>
+      <w:pPr>
+        <w:pStyle w:val="Subtitle"/>
+      </w:pPr>
+      <w:r>
+        <w:t xml:space="preserve">Statistical</w:t>
+      </w:r>
+      <w:r>
+        <w:t xml:space="preserve"> </w:t>
+      </w:r>
+      <w:r>
+        <w:t xml:space="preserve">Analysis</w:t>
+      </w:r>
+      <w:r>
+        <w:t xml:space="preserve"> </w:t>
+      </w:r>
+      <w:r>
+        <w:t xml:space="preserve">Plan</w:t>
+      </w:r>
+      <w:r>
+        <w:t xml:space="preserve"> </w:t>
+      </w:r>
+      <w:r>
+        <w:t xml:space="preserve">-</w:t>
+      </w:r>
+      <w:r>
+        <w:t xml:space="preserve"> </w:t>
+      </w:r>
+      <w:r>
+        <w:t xml:space="preserve">SAP</w:t>
+      </w:r>
+    </w:p>
+    <w:p>
+      <w:pPr>
+        <w:pStyle w:val="Date"/>
+      </w:pPr>
+      <w:r>
+        <w:t xml:space="preserve">12/04/2022</w:t>
+      </w:r>
+    </w:p>
+    <w:p>
+      <w:pPr>
+        <w:pStyle w:val="FirstParagraph"/>
+      </w:pPr>
+    </w:p>
+    <w:p>
+      <w:pPr>
+        <w:pStyle w:val="BodyText"/>
+      </w:pPr>
+    </w:p>
+    <w:p>
+      <w:pPr>
+        <w:pStyle w:val="BodyText"/>
+      </w:pPr>
+    </w:p>
+    <w:p>
+      <w:pPr>
+        <w:pStyle w:val="BodyText"/>
+      </w:pPr>
+    </w:p>
+    <w:p>
+      <w:pPr>
+        <w:pStyle w:val="BodyText"/>
+      </w:pPr>
+    </w:p>
+    <w:p>
+      <w:pPr>
+        <w:pStyle w:val="BodyText"/>
+      </w:pPr>
+    </w:p>
+    <w:p>
+      <w:pPr>
+        <w:pStyle w:val="BodyText"/>
+      </w:pPr>
+      <w:r>
+        <w:rPr>
+          <w:bCs/>
           <w:b/>
+        </w:rPr>
+        <w:t xml:space="preserve">Trial registration number</w:t>
+      </w:r>
+      <w:r>
+        <w:t xml:space="preserve">:</w:t>
+      </w:r>
+    </w:p>
+    <w:p>
+      <w:pPr>
+        <w:pStyle w:val="BodyText"/>
+      </w:pPr>
+      <w:r>
+        <w:rPr>
           <w:bCs/>
-        </w:rPr>
-        <w:t>Trial registration number</w:t>
-      </w:r>
-      <w:r>
-        <w:t>:</w:t>
-      </w:r>
-    </w:p>
-    <w:p>
-      <w:r>
-        <w:rPr>
           <w:b/>
+        </w:rPr>
+        <w:t xml:space="preserve">SAP version</w:t>
+      </w:r>
+      <w:r>
+        <w:t xml:space="preserve">: 001-12/04/2022</w:t>
+      </w:r>
+    </w:p>
+    <w:p>
+      <w:pPr>
+        <w:pStyle w:val="BodyText"/>
+      </w:pPr>
+      <w:r>
+        <w:rPr>
           <w:bCs/>
-        </w:rPr>
-        <w:t>SAP version</w:t>
-      </w:r>
-      <w:r>
-        <w:t>: 001-29/03/2022</w:t>
-      </w:r>
-    </w:p>
-    <w:p>
-      <w:r>
-        <w:rPr>
           <w:b/>
+        </w:rPr>
+        <w:t xml:space="preserve">Protocol version</w:t>
+      </w:r>
+      <w:r>
+        <w:t xml:space="preserve">:</w:t>
+      </w:r>
+    </w:p>
+    <w:p>
+      <w:pPr>
+        <w:pStyle w:val="BodyText"/>
+      </w:pPr>
+      <w:r>
+        <w:rPr>
           <w:bCs/>
-        </w:rPr>
-        <w:t>Protocol version</w:t>
-      </w:r>
-      <w:r>
-        <w:t>:</w:t>
-      </w:r>
-    </w:p>
-    <w:p>
-      <w:r>
-        <w:rPr>
           <w:b/>
+        </w:rPr>
+        <w:t xml:space="preserve">SAP revision</w:t>
+      </w:r>
+      <w:r>
+        <w:t xml:space="preserve">:</w:t>
+      </w:r>
+    </w:p>
+    <w:p>
+      <w:pPr>
+        <w:pStyle w:val="BodyText"/>
+      </w:pPr>
+      <w:r>
+        <w:rPr>
           <w:bCs/>
-        </w:rPr>
-        <w:t>SAP revision</w:t>
-      </w:r>
-      <w:r>
-        <w:t>:</w:t>
-      </w:r>
-    </w:p>
-    <w:p>
-      <w:r>
-        <w:rPr>
           <w:b/>
+        </w:rPr>
+        <w:t xml:space="preserve">SAP contributors</w:t>
+      </w:r>
+      <w:r>
+        <w:t xml:space="preserve">:</w:t>
+      </w:r>
+    </w:p>
+    <w:p>
+      <w:r>
+        <w:br w:type="page"/>
+      </w:r>
+    </w:p>
+    <w:p>
+      <w:pPr>
+        <w:pStyle w:val="BodyText"/>
+      </w:pPr>
+      <w:r>
+        <w:rPr>
+          <w:iCs/>
+          <w:i/>
+        </w:rPr>
+        <w:t xml:space="preserve">A statistical analysis plan includes many features of a research project with a particular emphasis on mapping out how research questions will be answered and what is necessary to answer the question. More information can be found here:</w:t>
+      </w:r>
+    </w:p>
+    <w:p>
+      <w:pPr>
+        <w:pStyle w:val="BodyText"/>
+      </w:pPr>
+      <w:r>
+        <w:rPr>
+          <w:iCs/>
+          <w:i/>
+        </w:rPr>
+        <w:t xml:space="preserve">Gamble, Carrol, et al. </w:t>
+      </w:r>
+      <w:r>
+        <w:rPr>
+          <w:iCs/>
+          <w:i/>
+        </w:rPr>
+        <w:t xml:space="preserve">“</w:t>
+      </w:r>
+      <w:r>
+        <w:rPr>
+          <w:iCs/>
+          <w:i/>
+        </w:rPr>
+        <w:t xml:space="preserve">Guidelines for the content of statistical analysis plans in clinical trials.</w:t>
+      </w:r>
+      <w:r>
+        <w:rPr>
+          <w:iCs/>
+          <w:i/>
+        </w:rPr>
+        <w:t xml:space="preserve">”</w:t>
+      </w:r>
+      <w:r>
+        <w:rPr>
+          <w:iCs/>
+          <w:i/>
+        </w:rPr>
+        <w:t xml:space="preserve"> </w:t>
+      </w:r>
+      <w:r>
+        <w:rPr>
+          <w:iCs/>
+          <w:i/>
+        </w:rPr>
+        <w:t xml:space="preserve">Jama 318.23 (2017): 2337-2343.</w:t>
+      </w:r>
+    </w:p>
+    <w:p>
+      <w:pPr>
+        <w:pStyle w:val="BodyText"/>
+      </w:pPr>
+      <w:r>
+        <w:rPr>
+          <w:iCs/>
+          <w:i/>
+        </w:rPr>
+        <w:t xml:space="preserve">Not all sections might be necessary or applicable to your project!</w:t>
+      </w:r>
+    </w:p>
+    <w:bookmarkStart w:id="20" w:name="general-information"/>
+    <w:p>
+      <w:pPr>
+        <w:pStyle w:val="Heading1"/>
+      </w:pPr>
+      <w:r>
+        <w:t xml:space="preserve">General information</w:t>
+      </w:r>
+    </w:p>
+    <w:p>
+      <w:pPr>
+        <w:pStyle w:val="FirstParagraph"/>
+      </w:pPr>
+      <w:r>
+        <w:rPr>
           <w:bCs/>
-        </w:rPr>
-        <w:t>SAP contributors</w:t>
-      </w:r>
-      <w:r>
-        <w:t>:</w:t>
-      </w:r>
-    </w:p>
-    <w:p>
-      <w:r>
-        <w:br w:type="page"/>
-      </w:r>
-    </w:p>
-    <w:p>
-      <w:r>
-        <w:lastRenderedPageBreak/>
-        <w:t>A statistical analysis plan includes many features of a research project with a particular emphasis on mapping out how research questions will be answered and what is necessary to answer the question.</w:t>
-      </w:r>
-    </w:p>
+          <w:b/>
+        </w:rPr>
+        <w:t xml:space="preserve">Study title</w:t>
+      </w:r>
+      <w:r>
+        <w:t xml:space="preserve">:</w:t>
+      </w:r>
+    </w:p>
+    <w:p>
+      <w:pPr>
+        <w:pStyle w:val="BodyText"/>
+      </w:pPr>
+      <w:r>
+        <w:rPr>
+          <w:bCs/>
+          <w:b/>
+        </w:rPr>
+        <w:t xml:space="preserve">Person in charge of the project</w:t>
+      </w:r>
+      <w:r>
+        <w:t xml:space="preserve">:</w:t>
+      </w:r>
+    </w:p>
+    <w:p>
+      <w:pPr>
+        <w:pStyle w:val="BodyText"/>
+      </w:pPr>
+      <w:r>
+        <w:rPr>
+          <w:bCs/>
+          <w:b/>
+        </w:rPr>
+        <w:t xml:space="preserve">Date of Plan</w:t>
+      </w:r>
+      <w:r>
+        <w:t xml:space="preserve">:</w:t>
+      </w:r>
+    </w:p>
+    <w:p>
+      <w:pPr>
+        <w:pStyle w:val="BodyText"/>
+      </w:pPr>
+      <w:r>
+        <w:rPr>
+          <w:bCs/>
+          <w:b/>
+        </w:rPr>
+        <w:t xml:space="preserve">Person conducting data analysis</w:t>
+      </w:r>
+      <w:r>
+        <w:t xml:space="preserve">:</w:t>
+      </w:r>
+    </w:p>
+    <w:p>
+      <w:pPr>
+        <w:pStyle w:val="BodyText"/>
+      </w:pPr>
+      <w:r>
+        <w:rPr>
+          <w:bCs/>
+          <w:b/>
+        </w:rPr>
+        <w:t xml:space="preserve">Analysis team members</w:t>
+      </w:r>
+      <w:r>
+        <w:t xml:space="preserve">:</w:t>
+      </w:r>
+    </w:p>
+    <w:bookmarkEnd w:id="20"/>
+    <w:bookmarkStart w:id="23" w:name="introduction"/>
     <w:p>
       <w:pPr>
         <w:pStyle w:val="Heading1"/>
       </w:pPr>
-      <w:bookmarkStart w:id="1" w:name="general-information"/>
-      <w:r>
-        <w:t>General information</w:t>
-      </w:r>
-    </w:p>
-    <w:p>
-      <w:r>
-        <w:rPr>
+      <w:r>
+        <w:t xml:space="preserve">Introduction</w:t>
+      </w:r>
+    </w:p>
+    <w:bookmarkStart w:id="21" w:name="background-and-rationale"/>
+    <w:p>
+      <w:pPr>
+        <w:pStyle w:val="Heading2"/>
+      </w:pPr>
+      <w:r>
+        <w:t xml:space="preserve">Background and rationale</w:t>
+      </w:r>
+    </w:p>
+    <w:p>
+      <w:pPr>
+        <w:pStyle w:val="FirstParagraph"/>
+      </w:pPr>
+      <w:r>
+        <w:rPr>
+          <w:iCs/>
+          <w:i/>
+        </w:rPr>
+        <w:t xml:space="preserve">Provide an overview of the necessary background for the study including evidence of what is already known in the area of study and what the gaps are in the literature. Finish with a clear stated aim of the project.</w:t>
+      </w:r>
+    </w:p>
+    <w:bookmarkEnd w:id="21"/>
+    <w:bookmarkStart w:id="22" w:name="objectives"/>
+    <w:p>
+      <w:pPr>
+        <w:pStyle w:val="Heading2"/>
+      </w:pPr>
+      <w:r>
+        <w:t xml:space="preserve">Objectives</w:t>
+      </w:r>
+    </w:p>
+    <w:p>
+      <w:pPr>
+        <w:pStyle w:val="FirstParagraph"/>
+      </w:pPr>
+      <w:r>
+        <w:rPr>
+          <w:iCs/>
+          <w:i/>
+        </w:rPr>
+        <w:t xml:space="preserve">Description of specific objectives or hypotheses</w:t>
+      </w:r>
+    </w:p>
+    <w:p>
+      <w:pPr>
+        <w:pStyle w:val="BodyText"/>
+      </w:pPr>
+      <w:r>
+        <w:rPr>
+          <w:bCs/>
           <w:b/>
+        </w:rPr>
+        <w:t xml:space="preserve">Specific hypothesis under study</w:t>
+      </w:r>
+      <w:r>
+        <w:t xml:space="preserve">:</w:t>
+      </w:r>
+    </w:p>
+    <w:bookmarkEnd w:id="22"/>
+    <w:bookmarkEnd w:id="23"/>
+    <w:bookmarkStart w:id="31" w:name="study-methods"/>
+    <w:p>
+      <w:pPr>
+        <w:pStyle w:val="Heading1"/>
+      </w:pPr>
+      <w:r>
+        <w:t xml:space="preserve">Study Methods</w:t>
+      </w:r>
+    </w:p>
+    <w:bookmarkStart w:id="24" w:name="trial-design"/>
+    <w:p>
+      <w:pPr>
+        <w:pStyle w:val="Heading2"/>
+      </w:pPr>
+      <w:r>
+        <w:t xml:space="preserve">Trial design</w:t>
+      </w:r>
+    </w:p>
+    <w:p>
+      <w:pPr>
+        <w:pStyle w:val="FirstParagraph"/>
+      </w:pPr>
+      <w:r>
+        <w:rPr>
+          <w:iCs/>
+          <w:i/>
+        </w:rPr>
+        <w:t xml:space="preserve">Brief description of trial design including type of trial (eg, parallel group, multiarm, crossover, factorial) and allocation ratio and may include brief description of interventions</w:t>
+      </w:r>
+    </w:p>
+    <w:bookmarkEnd w:id="24"/>
+    <w:bookmarkStart w:id="25" w:name="randomization"/>
+    <w:p>
+      <w:pPr>
+        <w:pStyle w:val="Heading2"/>
+      </w:pPr>
+      <w:r>
+        <w:t xml:space="preserve">Randomization</w:t>
+      </w:r>
+    </w:p>
+    <w:p>
+      <w:pPr>
+        <w:pStyle w:val="FirstParagraph"/>
+      </w:pPr>
+      <w:r>
+        <w:rPr>
+          <w:iCs/>
+          <w:i/>
+        </w:rPr>
+        <w:t xml:space="preserve">Randomization details, eg, whether any minimization or stratification occurred (including stratifying factors used or the location of that information if it is not held within the SAP)</w:t>
+      </w:r>
+    </w:p>
+    <w:bookmarkEnd w:id="25"/>
+    <w:bookmarkStart w:id="26" w:name="sample-size"/>
+    <w:p>
+      <w:pPr>
+        <w:pStyle w:val="Heading2"/>
+      </w:pPr>
+      <w:r>
+        <w:t xml:space="preserve">Sample Size</w:t>
+      </w:r>
+    </w:p>
+    <w:p>
+      <w:pPr>
+        <w:pStyle w:val="FirstParagraph"/>
+      </w:pPr>
+      <w:r>
+        <w:rPr>
+          <w:iCs/>
+          <w:i/>
+        </w:rPr>
+        <w:t xml:space="preserve">Full sample size calculation or reference to sample size calculation in protocol (instead of replication in SAP)</w:t>
+      </w:r>
+    </w:p>
+    <w:p>
+      <w:pPr>
+        <w:pStyle w:val="BodyText"/>
+      </w:pPr>
+      <w:r>
+        <w:rPr>
           <w:bCs/>
-        </w:rPr>
-        <w:t>Study title</w:t>
-      </w:r>
-      <w:r>
-        <w:t>:</w:t>
-      </w:r>
-    </w:p>
-    <w:p>
-      <w:r>
-        <w:rPr>
           <w:b/>
+        </w:rPr>
+        <w:t xml:space="preserve">Number of study participants</w:t>
+      </w:r>
+      <w:r>
+        <w:t xml:space="preserve">:</w:t>
+      </w:r>
+    </w:p>
+    <w:p>
+      <w:pPr>
+        <w:pStyle w:val="BodyText"/>
+      </w:pPr>
+      <w:r>
+        <w:rPr>
           <w:bCs/>
-        </w:rPr>
-        <w:t>Person in charge of th</w:t>
-      </w:r>
-      <w:r>
-        <w:rPr>
           <w:b/>
-          <w:bCs/>
-        </w:rPr>
-        <w:t>e project</w:t>
-      </w:r>
-      <w:r>
-        <w:t>:</w:t>
-      </w:r>
-    </w:p>
-    <w:p>
-      <w:r>
-        <w:rPr>
-          <w:b/>
-          <w:bCs/>
-        </w:rPr>
-        <w:t>Date of Plan</w:t>
-      </w:r>
-      <w:r>
-        <w:t>:</w:t>
-      </w:r>
-    </w:p>
-    <w:p>
-      <w:r>
-        <w:rPr>
-          <w:b/>
-          <w:bCs/>
-        </w:rPr>
-        <w:t>Person conducting data analysis</w:t>
-      </w:r>
-      <w:r>
-        <w:t>:</w:t>
-      </w:r>
-    </w:p>
-    <w:p>
-      <w:r>
-        <w:rPr>
-          <w:b/>
-          <w:bCs/>
-        </w:rPr>
-        <w:t>Analysis team members</w:t>
-      </w:r>
-      <w:r>
-        <w:t>:</w:t>
-      </w:r>
-    </w:p>
-    <w:p>
-      <w:pPr>
-        <w:pStyle w:val="Heading1"/>
-      </w:pPr>
-      <w:bookmarkStart w:id="2" w:name="background-to-the-study-analysis"/>
-      <w:bookmarkEnd w:id="1"/>
-      <w:r>
-        <w:t>Background to the study analysis</w:t>
-      </w:r>
-    </w:p>
-    <w:p>
-      <w:r>
-        <w:t>Provide an overview of the necessary background for the study including evidence of what is already known in the area of study and what the ga</w:t>
-      </w:r>
-      <w:r>
-        <w:t>ps are in the literature. Finish with a clear stated aim of the project.</w:t>
-      </w:r>
-    </w:p>
-    <w:p>
-      <w:r>
-        <w:rPr>
-          <w:b/>
-          <w:bCs/>
-        </w:rPr>
-        <w:t>Number of study participants</w:t>
-      </w:r>
-      <w:r>
-        <w:t>:</w:t>
-      </w:r>
-    </w:p>
-    <w:p>
-      <w:r>
-        <w:rPr>
-          <w:b/>
-          <w:bCs/>
-        </w:rPr>
-        <w:t>Duration of study</w:t>
-      </w:r>
-      <w:r>
-        <w:t>:</w:t>
-      </w:r>
-    </w:p>
-    <w:p>
-      <w:r>
-        <w:rPr>
-          <w:b/>
-          <w:bCs/>
-        </w:rPr>
-        <w:t>Specific hypothesis under study</w:t>
-      </w:r>
-      <w:r>
-        <w:t>:</w:t>
-      </w:r>
-    </w:p>
-    <w:p>
-      <w:r>
-        <w:rPr>
-          <w:b/>
-          <w:bCs/>
-        </w:rPr>
-        <w:t>Endpoints or outcomes of interest</w:t>
-      </w:r>
-      <w:r>
-        <w:t>:</w:t>
-      </w:r>
-    </w:p>
-    <w:p>
-      <w:pPr>
-        <w:pStyle w:val="Heading1"/>
-      </w:pPr>
-      <w:bookmarkStart w:id="3" w:name="data-details"/>
-      <w:bookmarkEnd w:id="2"/>
-      <w:r>
-        <w:t>Data Details</w:t>
-      </w:r>
-    </w:p>
-    <w:p>
-      <w:r>
-        <w:rPr>
-          <w:b/>
-          <w:bCs/>
-        </w:rPr>
-        <w:t>Study type</w:t>
-      </w:r>
-      <w:r>
-        <w:t>:</w:t>
-      </w:r>
-    </w:p>
-    <w:p>
-      <w:r>
-        <w:rPr>
-          <w:b/>
-          <w:bCs/>
-        </w:rPr>
-        <w:t>Data sets used</w:t>
-      </w:r>
-      <w:r>
-        <w:t>:</w:t>
-      </w:r>
-    </w:p>
-    <w:p>
-      <w:r>
-        <w:rPr>
-          <w:b/>
-          <w:bCs/>
-        </w:rPr>
-        <w:t>Analysis package</w:t>
-      </w:r>
-      <w:r>
-        <w:t>:</w:t>
-      </w:r>
-    </w:p>
-    <w:p>
-      <w:r>
-        <w:rPr>
-          <w:b/>
-          <w:bCs/>
-        </w:rPr>
-        <w:lastRenderedPageBreak/>
-        <w:t>Study population</w:t>
-      </w:r>
-      <w:r>
-        <w:t>:</w:t>
-      </w:r>
-    </w:p>
-    <w:p>
-      <w:r>
-        <w:rPr>
-          <w:b/>
-          <w:bCs/>
-        </w:rPr>
-        <w:t>Inclusion/exclusion criteria for participants</w:t>
-      </w:r>
-      <w:r>
-        <w:t>:</w:t>
-      </w:r>
-    </w:p>
-    <w:p>
-      <w:r>
-        <w:rPr>
-          <w:b/>
-          <w:bCs/>
-        </w:rPr>
-        <w:t>Exposure variables</w:t>
-      </w:r>
-      <w:r>
-        <w:t>:</w:t>
-      </w:r>
-    </w:p>
-    <w:p>
-      <w:r>
-        <w:rPr>
-          <w:b/>
-          <w:bCs/>
-        </w:rPr>
-        <w:t>Outcome measures</w:t>
-      </w:r>
-      <w:r>
-        <w:t>:</w:t>
-      </w:r>
-    </w:p>
-    <w:p>
-      <w:r>
-        <w:rPr>
-          <w:b/>
-          <w:bCs/>
-        </w:rPr>
-        <w:t>Covariates</w:t>
-      </w:r>
-      <w:r>
-        <w:t>:</w:t>
-      </w:r>
-    </w:p>
-    <w:p>
-      <w:r>
-        <w:rPr>
-          <w:b/>
-          <w:bCs/>
-        </w:rPr>
-        <w:t>Sub-groups</w:t>
-      </w:r>
-      <w:r>
-        <w:t>:</w:t>
-      </w:r>
-    </w:p>
-    <w:p>
-      <w:r>
-        <w:rPr>
-          <w:b/>
-          <w:bCs/>
-        </w:rPr>
-        <w:t>Approach to dealing with missing data</w:t>
-      </w:r>
-      <w:r>
-        <w:t>:</w:t>
-      </w:r>
-    </w:p>
+        </w:rPr>
+        <w:t xml:space="preserve">Duration of study</w:t>
+      </w:r>
+      <w:r>
+        <w:t xml:space="preserve">:</w:t>
+      </w:r>
+    </w:p>
+    <w:bookmarkEnd w:id="26"/>
+    <w:bookmarkStart w:id="27" w:name="framework"/>
     <w:p>
       <w:pPr>
         <w:pStyle w:val="Heading2"/>
       </w:pPr>
-      <w:bookmarkStart w:id="4" w:name="outline-proposed-analytical-strategy"/>
-      <w:r>
-        <w:t>Outline proposed analytical strategy</w:t>
-      </w:r>
-    </w:p>
-    <w:p>
-      <w:r>
-        <w:t>Include:</w:t>
+      <w:r>
+        <w:t xml:space="preserve">Framework</w:t>
+      </w:r>
+    </w:p>
+    <w:p>
+      <w:pPr>
+        <w:pStyle w:val="FirstParagraph"/>
+      </w:pPr>
+      <w:r>
+        <w:rPr>
+          <w:iCs/>
+          <w:i/>
+        </w:rPr>
+        <w:t xml:space="preserve">Superiority, equivalence, or noninferiority hypothesis testing framework, including which comparisons will be presented on this basis</w:t>
+      </w:r>
+    </w:p>
+    <w:bookmarkEnd w:id="27"/>
+    <w:bookmarkStart w:id="28" w:name="X1bd19a0be5ef7acfef21d4ff1f62231ffbaae85"/>
+    <w:p>
+      <w:pPr>
+        <w:pStyle w:val="Heading2"/>
+      </w:pPr>
+      <w:r>
+        <w:t xml:space="preserve">Statistical interim analyses and stopping guidance</w:t>
       </w:r>
     </w:p>
     <w:p>
       <w:pPr>
         <w:numPr>
           <w:ilvl w:val="0"/>
-          <w:numId w:val="19"/>
+          <w:numId w:val="1001"/>
         </w:numPr>
-      </w:pPr>
-      <w:r>
-        <w:t>Outline of main comparison groups</w:t>
+        <w:pStyle w:val="Compact"/>
+      </w:pPr>
+      <w:r>
+        <w:rPr>
+          <w:iCs/>
+          <w:i/>
+        </w:rPr>
+        <w:t xml:space="preserve">Information on interim analyses specifying what interim analyses will be carried out and listing of time points</w:t>
       </w:r>
     </w:p>
     <w:p>
       <w:pPr>
         <w:numPr>
           <w:ilvl w:val="0"/>
-          <w:numId w:val="19"/>
+          <w:numId w:val="1001"/>
         </w:numPr>
-      </w:pPr>
-      <w:r>
-        <w:t xml:space="preserve">Frequency </w:t>
-      </w:r>
-      <w:r>
-        <w:t>and cross-tabulations of main variables</w:t>
+        <w:pStyle w:val="Compact"/>
+      </w:pPr>
+      <w:r>
+        <w:rPr>
+          <w:iCs/>
+          <w:i/>
+        </w:rPr>
+        <w:t xml:space="preserve">Any planned adjustment of the significance level due to interim analysis</w:t>
       </w:r>
     </w:p>
     <w:p>
       <w:pPr>
         <w:numPr>
           <w:ilvl w:val="0"/>
-          <w:numId w:val="19"/>
+          <w:numId w:val="1001"/>
         </w:numPr>
-      </w:pPr>
-      <w:r>
-        <w:t>Basic analysis model (usually age- and sex-adjusted)</w:t>
+        <w:pStyle w:val="Compact"/>
+      </w:pPr>
+      <w:r>
+        <w:rPr>
+          <w:iCs/>
+          <w:i/>
+        </w:rPr>
+        <w:t xml:space="preserve">Details of guidelines for stopping the trial early</w:t>
+      </w:r>
+    </w:p>
+    <w:bookmarkEnd w:id="28"/>
+    <w:bookmarkStart w:id="29" w:name="timing-of-final-analysis"/>
+    <w:p>
+      <w:pPr>
+        <w:pStyle w:val="Heading2"/>
+      </w:pPr>
+      <w:r>
+        <w:t xml:space="preserve">Timing of final analysis</w:t>
+      </w:r>
+    </w:p>
+    <w:p>
+      <w:pPr>
+        <w:pStyle w:val="FirstParagraph"/>
+      </w:pPr>
+      <w:r>
+        <w:rPr>
+          <w:iCs/>
+          <w:i/>
+        </w:rPr>
+        <w:t xml:space="preserve">Timing of final analysis, eg, all outcomes analyzed collectively or timing stratified by planned length of follow-up</w:t>
+      </w:r>
+    </w:p>
+    <w:bookmarkEnd w:id="29"/>
+    <w:bookmarkStart w:id="30" w:name="timing-of-outcome-assessments"/>
+    <w:p>
+      <w:pPr>
+        <w:pStyle w:val="Heading2"/>
+      </w:pPr>
+      <w:r>
+        <w:t xml:space="preserve">Timing of outcome assessments</w:t>
+      </w:r>
+    </w:p>
+    <w:p>
+      <w:pPr>
+        <w:pStyle w:val="FirstParagraph"/>
+      </w:pPr>
+      <w:r>
+        <w:rPr>
+          <w:iCs/>
+          <w:i/>
+        </w:rPr>
+        <w:t xml:space="preserve">Time points at which the outcomes are measured including visit</w:t>
+      </w:r>
+      <w:r>
+        <w:rPr>
+          <w:iCs/>
+          <w:i/>
+        </w:rPr>
+        <w:t xml:space="preserve"> </w:t>
+      </w:r>
+      <w:r>
+        <w:rPr>
+          <w:iCs/>
+          <w:i/>
+        </w:rPr>
+        <w:t xml:space="preserve">“</w:t>
+      </w:r>
+      <w:r>
+        <w:rPr>
+          <w:iCs/>
+          <w:i/>
+        </w:rPr>
+        <w:t xml:space="preserve">windows</w:t>
+      </w:r>
+      <w:r>
+        <w:rPr>
+          <w:iCs/>
+          <w:i/>
+        </w:rPr>
+        <w:t xml:space="preserve">”</w:t>
+      </w:r>
+    </w:p>
+    <w:bookmarkEnd w:id="30"/>
+    <w:bookmarkEnd w:id="31"/>
+    <w:bookmarkStart w:id="35" w:name="statistical-principles"/>
+    <w:p>
+      <w:pPr>
+        <w:pStyle w:val="Heading1"/>
+      </w:pPr>
+      <w:r>
+        <w:t xml:space="preserve">Statistical Principles</w:t>
+      </w:r>
+    </w:p>
+    <w:bookmarkStart w:id="32" w:name="confidence-intervals-and-p-values"/>
+    <w:p>
+      <w:pPr>
+        <w:pStyle w:val="Heading2"/>
+      </w:pPr>
+      <w:r>
+        <w:t xml:space="preserve">Confidence intervals and P values</w:t>
       </w:r>
     </w:p>
     <w:p>
       <w:pPr>
         <w:numPr>
           <w:ilvl w:val="0"/>
-          <w:numId w:val="19"/>
+          <w:numId w:val="1002"/>
         </w:numPr>
-      </w:pPr>
-      <w:r>
-        <w:t>Final analysis model (including adjustment for other confounders)</w:t>
-      </w:r>
-    </w:p>
+        <w:pStyle w:val="Compact"/>
+      </w:pPr>
+      <w:r>
+        <w:rPr>
+          <w:iCs/>
+          <w:i/>
+        </w:rPr>
+        <w:t xml:space="preserve">Level of statistical significance</w:t>
+      </w:r>
+    </w:p>
+    <w:p>
+      <w:pPr>
+        <w:numPr>
+          <w:ilvl w:val="0"/>
+          <w:numId w:val="1002"/>
+        </w:numPr>
+        <w:pStyle w:val="Compact"/>
+      </w:pPr>
+      <w:r>
+        <w:rPr>
+          <w:iCs/>
+          <w:i/>
+        </w:rPr>
+        <w:t xml:space="preserve">Description and rationale for any adjustment for multiplicity and, if so, detailing how the type 1 error is to be controlled</w:t>
+      </w:r>
+    </w:p>
+    <w:p>
+      <w:pPr>
+        <w:numPr>
+          <w:ilvl w:val="0"/>
+          <w:numId w:val="1002"/>
+        </w:numPr>
+        <w:pStyle w:val="Compact"/>
+      </w:pPr>
+      <w:r>
+        <w:rPr>
+          <w:iCs/>
+          <w:i/>
+        </w:rPr>
+        <w:t xml:space="preserve">Confidence intervals to be reported</w:t>
+      </w:r>
+    </w:p>
+    <w:bookmarkEnd w:id="32"/>
+    <w:bookmarkStart w:id="33" w:name="adherence-and-protocol-deviations"/>
     <w:p>
       <w:pPr>
         <w:pStyle w:val="Heading2"/>
       </w:pPr>
-      <w:bookmarkStart w:id="5" w:name="analysis-dissemination-strategy"/>
-      <w:bookmarkEnd w:id="4"/>
-      <w:r>
-        <w:t>Analysis dissemination strategy</w:t>
-      </w:r>
-    </w:p>
-    <w:p>
-      <w:r>
-        <w:t>Outline the intended steps to be taken to disseminate the results of the study (i.e. will the results be published, presented at a conference etc.).</w:t>
-      </w:r>
-    </w:p>
+      <w:r>
+        <w:t xml:space="preserve">Adherence and protocol deviations</w:t>
+      </w:r>
+    </w:p>
+    <w:p>
+      <w:pPr>
+        <w:numPr>
+          <w:ilvl w:val="0"/>
+          <w:numId w:val="1003"/>
+        </w:numPr>
+        <w:pStyle w:val="Compact"/>
+      </w:pPr>
+      <w:r>
+        <w:rPr>
+          <w:iCs/>
+          <w:i/>
+        </w:rPr>
+        <w:t xml:space="preserve">Definition of adherence to the intervention and how this is assessed including extent of exposure</w:t>
+      </w:r>
+    </w:p>
+    <w:p>
+      <w:pPr>
+        <w:numPr>
+          <w:ilvl w:val="0"/>
+          <w:numId w:val="1003"/>
+        </w:numPr>
+        <w:pStyle w:val="Compact"/>
+      </w:pPr>
+      <w:r>
+        <w:rPr>
+          <w:iCs/>
+          <w:i/>
+        </w:rPr>
+        <w:t xml:space="preserve">Description of how adherence to the intervention will be presented</w:t>
+      </w:r>
+    </w:p>
+    <w:p>
+      <w:pPr>
+        <w:numPr>
+          <w:ilvl w:val="0"/>
+          <w:numId w:val="1003"/>
+        </w:numPr>
+        <w:pStyle w:val="Compact"/>
+      </w:pPr>
+      <w:r>
+        <w:rPr>
+          <w:iCs/>
+          <w:i/>
+        </w:rPr>
+        <w:t xml:space="preserve">Definition of protocol deviations for the trial</w:t>
+      </w:r>
+    </w:p>
+    <w:p>
+      <w:pPr>
+        <w:numPr>
+          <w:ilvl w:val="0"/>
+          <w:numId w:val="1003"/>
+        </w:numPr>
+        <w:pStyle w:val="Compact"/>
+      </w:pPr>
+      <w:r>
+        <w:rPr>
+          <w:iCs/>
+          <w:i/>
+        </w:rPr>
+        <w:t xml:space="preserve">Description of which protocol deviations will be summarized</w:t>
+      </w:r>
+    </w:p>
+    <w:bookmarkEnd w:id="33"/>
+    <w:bookmarkStart w:id="34" w:name="analysis-population"/>
     <w:p>
       <w:pPr>
         <w:pStyle w:val="Heading2"/>
       </w:pPr>
-      <w:bookmarkStart w:id="6" w:name="interpretation"/>
-      <w:bookmarkEnd w:id="5"/>
-      <w:r>
-        <w:t>Interpretation</w:t>
-      </w:r>
-    </w:p>
-    <w:p>
-      <w:r>
-        <w:t xml:space="preserve">Detail how you will interpret the results in the context of your stated hypothesis. I.e. if </w:t>
-      </w:r>
-      <w:r>
-        <w:t>the results do/do not meet your hypothesis, what will you conclude? A concept map (see below) may assist with this.</w:t>
-      </w:r>
-    </w:p>
+      <w:r>
+        <w:t xml:space="preserve">Analysis population</w:t>
+      </w:r>
+    </w:p>
+    <w:p>
+      <w:pPr>
+        <w:pStyle w:val="FirstParagraph"/>
+      </w:pPr>
+      <w:r>
+        <w:rPr>
+          <w:iCs/>
+          <w:i/>
+        </w:rPr>
+        <w:t xml:space="preserve">Definition of analysis populations, eg, intention to treat, per protocol, complete case, safety</w:t>
+      </w:r>
+    </w:p>
+    <w:bookmarkEnd w:id="34"/>
+    <w:bookmarkEnd w:id="35"/>
+    <w:bookmarkStart w:id="41" w:name="trial-population"/>
+    <w:p>
+      <w:pPr>
+        <w:pStyle w:val="Heading1"/>
+      </w:pPr>
+      <w:r>
+        <w:t xml:space="preserve">Trial population</w:t>
+      </w:r>
+    </w:p>
+    <w:bookmarkStart w:id="36" w:name="screening-data"/>
     <w:p>
       <w:pPr>
         <w:pStyle w:val="Heading2"/>
       </w:pPr>
-      <w:bookmarkStart w:id="7" w:name="concept-map"/>
-      <w:bookmarkEnd w:id="6"/>
-      <w:r>
-        <w:lastRenderedPageBreak/>
-        <w:t>Concept map</w:t>
-      </w:r>
-    </w:p>
-    <w:p>
-      <w:r>
-        <w:t>Concept map or directed acyclic graph Drawing a diagram of the ways in which the exposure might be related to the outcome will h</w:t>
-      </w:r>
-      <w:r>
-        <w:t>elp to visualise your hypotheses as well as serving as a basis for clearly communicating this to your collaborators. The diagram should include the possible confounders or mediators of the relationship. This will require good knowledge of the background to</w:t>
-      </w:r>
-      <w:r>
-        <w:t xml:space="preserve"> the study</w:t>
-      </w:r>
-    </w:p>
+      <w:r>
+        <w:t xml:space="preserve">Screening data</w:t>
+      </w:r>
+    </w:p>
+    <w:p>
+      <w:pPr>
+        <w:pStyle w:val="FirstParagraph"/>
+      </w:pPr>
+      <w:r>
+        <w:rPr>
+          <w:iCs/>
+          <w:i/>
+        </w:rPr>
+        <w:t xml:space="preserve">Reporting of screening data (if collected) to describe representativeness of trial sample</w:t>
+      </w:r>
+    </w:p>
+    <w:bookmarkEnd w:id="36"/>
+    <w:bookmarkStart w:id="37" w:name="eligibility"/>
     <w:p>
       <w:pPr>
         <w:pStyle w:val="Heading2"/>
       </w:pPr>
-      <w:bookmarkStart w:id="8" w:name="dummy-tables-and-charts"/>
-      <w:bookmarkEnd w:id="7"/>
-      <w:r>
-        <w:t>Dummy tables and Charts</w:t>
-      </w:r>
-    </w:p>
-    <w:p>
-      <w:r>
-        <w:t>Dummy tables and charts are empty skeleton tables and charts which show how the results will be presented but which do not contain any data/results.</w:t>
-      </w:r>
-    </w:p>
-    <w:bookmarkEnd w:id="8"/>
-    <w:bookmarkEnd w:id="3"/>
+      <w:r>
+        <w:t xml:space="preserve">Eligibility</w:t>
+      </w:r>
+    </w:p>
+    <w:p>
+      <w:pPr>
+        <w:pStyle w:val="FirstParagraph"/>
+      </w:pPr>
+      <w:r>
+        <w:rPr>
+          <w:iCs/>
+          <w:i/>
+        </w:rPr>
+        <w:t xml:space="preserve">Summary of eligibility criteria</w:t>
+      </w:r>
+    </w:p>
+    <w:bookmarkEnd w:id="37"/>
+    <w:bookmarkStart w:id="38" w:name="recruitment"/>
+    <w:p>
+      <w:pPr>
+        <w:pStyle w:val="Heading2"/>
+      </w:pPr>
+      <w:r>
+        <w:t xml:space="preserve">Recruitment</w:t>
+      </w:r>
+    </w:p>
+    <w:p>
+      <w:pPr>
+        <w:pStyle w:val="FirstParagraph"/>
+      </w:pPr>
+      <w:r>
+        <w:rPr>
+          <w:iCs/>
+          <w:i/>
+        </w:rPr>
+        <w:t xml:space="preserve">Information to be included in the CONSORT flow diagram</w:t>
+      </w:r>
+    </w:p>
+    <w:bookmarkEnd w:id="38"/>
+    <w:bookmarkStart w:id="39" w:name="withdrawalfollow-up"/>
+    <w:p>
+      <w:pPr>
+        <w:pStyle w:val="Heading2"/>
+      </w:pPr>
+      <w:r>
+        <w:t xml:space="preserve">Withdrawal/follow-up</w:t>
+      </w:r>
+    </w:p>
+    <w:p>
+      <w:pPr>
+        <w:numPr>
+          <w:ilvl w:val="0"/>
+          <w:numId w:val="1004"/>
+        </w:numPr>
+        <w:pStyle w:val="Compact"/>
+      </w:pPr>
+      <w:r>
+        <w:rPr>
+          <w:iCs/>
+          <w:i/>
+        </w:rPr>
+        <w:t xml:space="preserve">Level of withdrawal, eg, from intervention and/or from follow-up</w:t>
+      </w:r>
+    </w:p>
+    <w:p>
+      <w:pPr>
+        <w:numPr>
+          <w:ilvl w:val="0"/>
+          <w:numId w:val="1004"/>
+        </w:numPr>
+        <w:pStyle w:val="Compact"/>
+      </w:pPr>
+      <w:r>
+        <w:rPr>
+          <w:iCs/>
+          <w:i/>
+        </w:rPr>
+        <w:t xml:space="preserve">Timing of withdrawal/lost to follow-up data</w:t>
+      </w:r>
+    </w:p>
+    <w:p>
+      <w:pPr>
+        <w:numPr>
+          <w:ilvl w:val="0"/>
+          <w:numId w:val="1004"/>
+        </w:numPr>
+        <w:pStyle w:val="Compact"/>
+      </w:pPr>
+      <w:r>
+        <w:rPr>
+          <w:iCs/>
+          <w:i/>
+        </w:rPr>
+        <w:t xml:space="preserve">Reasons and details of how withdrawal/lost to follow-up data will be presented</w:t>
+      </w:r>
+    </w:p>
+    <w:bookmarkEnd w:id="39"/>
+    <w:bookmarkStart w:id="40" w:name="baseline-patient-characteristics"/>
+    <w:p>
+      <w:pPr>
+        <w:pStyle w:val="Heading2"/>
+      </w:pPr>
+      <w:r>
+        <w:t xml:space="preserve">Baseline patient characteristics</w:t>
+      </w:r>
+    </w:p>
+    <w:p>
+      <w:pPr>
+        <w:numPr>
+          <w:ilvl w:val="0"/>
+          <w:numId w:val="1005"/>
+        </w:numPr>
+        <w:pStyle w:val="Compact"/>
+      </w:pPr>
+      <w:r>
+        <w:rPr>
+          <w:iCs/>
+          <w:i/>
+        </w:rPr>
+        <w:t xml:space="preserve">List of baseline characteristics to be summarized</w:t>
+      </w:r>
+    </w:p>
+    <w:p>
+      <w:pPr>
+        <w:numPr>
+          <w:ilvl w:val="0"/>
+          <w:numId w:val="1005"/>
+        </w:numPr>
+        <w:pStyle w:val="Compact"/>
+      </w:pPr>
+      <w:r>
+        <w:rPr>
+          <w:iCs/>
+          <w:i/>
+        </w:rPr>
+        <w:t xml:space="preserve">Details of how baseline characteristics will be descriptively summarized</w:t>
+      </w:r>
+    </w:p>
+    <w:bookmarkEnd w:id="40"/>
+    <w:bookmarkEnd w:id="41"/>
+    <w:bookmarkStart w:id="52" w:name="analysis"/>
+    <w:p>
+      <w:pPr>
+        <w:pStyle w:val="Heading1"/>
+      </w:pPr>
+      <w:r>
+        <w:t xml:space="preserve">Analysis</w:t>
+      </w:r>
+    </w:p>
+    <w:bookmarkStart w:id="42" w:name="outcome-definitions"/>
+    <w:p>
+      <w:pPr>
+        <w:pStyle w:val="Heading2"/>
+      </w:pPr>
+      <w:r>
+        <w:t xml:space="preserve">Outcome definitions</w:t>
+      </w:r>
+    </w:p>
+    <w:p>
+      <w:pPr>
+        <w:pStyle w:val="FirstParagraph"/>
+      </w:pPr>
+      <w:r>
+        <w:rPr>
+          <w:iCs/>
+          <w:i/>
+        </w:rPr>
+        <w:t xml:space="preserve">List and describe each primary and secondary outcome including details of:</w:t>
+      </w:r>
+    </w:p>
+    <w:p>
+      <w:pPr>
+        <w:numPr>
+          <w:ilvl w:val="0"/>
+          <w:numId w:val="1006"/>
+        </w:numPr>
+        <w:pStyle w:val="Compact"/>
+      </w:pPr>
+      <w:r>
+        <w:rPr>
+          <w:iCs/>
+          <w:i/>
+        </w:rPr>
+        <w:t xml:space="preserve">specification of outcomes and timings. If applicable include the order of importance of primary or key secondary end points (eg, order in which they will be tested)</w:t>
+      </w:r>
+    </w:p>
+    <w:p>
+      <w:pPr>
+        <w:numPr>
+          <w:ilvl w:val="0"/>
+          <w:numId w:val="1006"/>
+        </w:numPr>
+        <w:pStyle w:val="Compact"/>
+      </w:pPr>
+      <w:r>
+        <w:rPr>
+          <w:iCs/>
+          <w:i/>
+        </w:rPr>
+        <w:t xml:space="preserve">specific measurement and units (eg, glucose control, hbA1c [mmol/mol or %])</w:t>
+      </w:r>
+    </w:p>
+    <w:p>
+      <w:pPr>
+        <w:numPr>
+          <w:ilvl w:val="0"/>
+          <w:numId w:val="1006"/>
+        </w:numPr>
+        <w:pStyle w:val="Compact"/>
+      </w:pPr>
+      <w:r>
+        <w:rPr>
+          <w:iCs/>
+          <w:i/>
+        </w:rPr>
+        <w:t xml:space="preserve">any calculation or transformation used to derive the outcome (eg, change from baseline, QoL score, time to event, logarithm, etc)</w:t>
+      </w:r>
+    </w:p>
+    <w:bookmarkEnd w:id="42"/>
+    <w:bookmarkStart w:id="43" w:name="analysis-methods"/>
+    <w:p>
+      <w:pPr>
+        <w:pStyle w:val="Heading2"/>
+      </w:pPr>
+      <w:r>
+        <w:t xml:space="preserve">Analysis methods</w:t>
+      </w:r>
+    </w:p>
+    <w:p>
+      <w:pPr>
+        <w:numPr>
+          <w:ilvl w:val="0"/>
+          <w:numId w:val="1007"/>
+        </w:numPr>
+        <w:pStyle w:val="Compact"/>
+      </w:pPr>
+      <w:r>
+        <w:rPr>
+          <w:iCs/>
+          <w:i/>
+        </w:rPr>
+        <w:t xml:space="preserve">what analysis method will be used and how the treatment effects will be presented</w:t>
+      </w:r>
+    </w:p>
+    <w:p>
+      <w:pPr>
+        <w:numPr>
+          <w:ilvl w:val="0"/>
+          <w:numId w:val="1007"/>
+        </w:numPr>
+        <w:pStyle w:val="Compact"/>
+      </w:pPr>
+      <w:r>
+        <w:rPr>
+          <w:iCs/>
+          <w:i/>
+        </w:rPr>
+        <w:t xml:space="preserve">any adjustment for covariates</w:t>
+      </w:r>
+    </w:p>
+    <w:p>
+      <w:pPr>
+        <w:numPr>
+          <w:ilvl w:val="0"/>
+          <w:numId w:val="1007"/>
+        </w:numPr>
+        <w:pStyle w:val="Compact"/>
+      </w:pPr>
+      <w:r>
+        <w:rPr>
+          <w:iCs/>
+          <w:i/>
+        </w:rPr>
+        <w:t xml:space="preserve">methods used for assumptions to be checked for statistical methods</w:t>
+      </w:r>
+    </w:p>
+    <w:p>
+      <w:pPr>
+        <w:numPr>
+          <w:ilvl w:val="0"/>
+          <w:numId w:val="1007"/>
+        </w:numPr>
+        <w:pStyle w:val="Compact"/>
+      </w:pPr>
+      <w:r>
+        <w:rPr>
+          <w:iCs/>
+          <w:i/>
+        </w:rPr>
+        <w:t xml:space="preserve">details of alternative methods to be used if distributional assumptions do not hold, eg, normality, proportional hazards, etc</w:t>
+      </w:r>
+    </w:p>
+    <w:p>
+      <w:pPr>
+        <w:numPr>
+          <w:ilvl w:val="0"/>
+          <w:numId w:val="1007"/>
+        </w:numPr>
+        <w:pStyle w:val="Compact"/>
+      </w:pPr>
+      <w:r>
+        <w:rPr>
+          <w:iCs/>
+          <w:i/>
+        </w:rPr>
+        <w:t xml:space="preserve">any planned sensitivity analyses for each outcome where applicable</w:t>
+      </w:r>
+    </w:p>
+    <w:p>
+      <w:pPr>
+        <w:numPr>
+          <w:ilvl w:val="0"/>
+          <w:numId w:val="1007"/>
+        </w:numPr>
+        <w:pStyle w:val="Compact"/>
+      </w:pPr>
+      <w:r>
+        <w:rPr>
+          <w:iCs/>
+          <w:i/>
+        </w:rPr>
+        <w:t xml:space="preserve">any planned subgroup analyses for each outcome including how subgroups are defined</w:t>
+      </w:r>
+    </w:p>
+    <w:bookmarkEnd w:id="43"/>
+    <w:bookmarkStart w:id="44" w:name="missing-data"/>
+    <w:p>
+      <w:pPr>
+        <w:pStyle w:val="Heading2"/>
+      </w:pPr>
+      <w:r>
+        <w:t xml:space="preserve">Missing data</w:t>
+      </w:r>
+    </w:p>
+    <w:p>
+      <w:pPr>
+        <w:pStyle w:val="FirstParagraph"/>
+      </w:pPr>
+      <w:r>
+        <w:rPr>
+          <w:iCs/>
+          <w:i/>
+        </w:rPr>
+        <w:t xml:space="preserve">Reporting and assumptions/statistical methods to handle missing data (eg, multiple imputation)</w:t>
+      </w:r>
+    </w:p>
+    <w:bookmarkEnd w:id="44"/>
+    <w:bookmarkStart w:id="45" w:name="additional-analyses"/>
+    <w:p>
+      <w:pPr>
+        <w:pStyle w:val="Heading2"/>
+      </w:pPr>
+      <w:r>
+        <w:t xml:space="preserve">Additional analyses</w:t>
+      </w:r>
+    </w:p>
+    <w:p>
+      <w:pPr>
+        <w:pStyle w:val="FirstParagraph"/>
+      </w:pPr>
+      <w:r>
+        <w:rPr>
+          <w:iCs/>
+          <w:i/>
+        </w:rPr>
+        <w:t xml:space="preserve">Details of any additional statistical analyses required, eg, complier-average causal effect analysis</w:t>
+      </w:r>
+    </w:p>
+    <w:bookmarkEnd w:id="45"/>
+    <w:bookmarkStart w:id="46" w:name="analysis-dissemination-strategy"/>
+    <w:p>
+      <w:pPr>
+        <w:pStyle w:val="Heading2"/>
+      </w:pPr>
+      <w:r>
+        <w:t xml:space="preserve">Analysis dissemination strategy</w:t>
+      </w:r>
+    </w:p>
+    <w:p>
+      <w:pPr>
+        <w:pStyle w:val="FirstParagraph"/>
+      </w:pPr>
+      <w:r>
+        <w:rPr>
+          <w:iCs/>
+          <w:i/>
+        </w:rPr>
+        <w:t xml:space="preserve">Outline the intended steps to be taken to disseminate the results of the study (i.e. will the results be published, presented at a conference etc.).</w:t>
+      </w:r>
+    </w:p>
+    <w:bookmarkEnd w:id="46"/>
+    <w:bookmarkStart w:id="47" w:name="interpretation"/>
+    <w:p>
+      <w:pPr>
+        <w:pStyle w:val="Heading2"/>
+      </w:pPr>
+      <w:r>
+        <w:t xml:space="preserve">Interpretation</w:t>
+      </w:r>
+    </w:p>
+    <w:p>
+      <w:pPr>
+        <w:pStyle w:val="FirstParagraph"/>
+      </w:pPr>
+      <w:r>
+        <w:rPr>
+          <w:iCs/>
+          <w:i/>
+        </w:rPr>
+        <w:t xml:space="preserve">Detail how you will interpret the results in the context of your stated hypothesis. I.e. if the results do/do not meet your hypothesis, what will you conclude?</w:t>
+      </w:r>
+    </w:p>
+    <w:bookmarkEnd w:id="47"/>
+    <w:bookmarkStart w:id="48" w:name="dummy-tables-and-charts"/>
+    <w:p>
+      <w:pPr>
+        <w:pStyle w:val="Heading2"/>
+      </w:pPr>
+      <w:r>
+        <w:t xml:space="preserve">Dummy tables and Charts</w:t>
+      </w:r>
+    </w:p>
+    <w:p>
+      <w:pPr>
+        <w:pStyle w:val="FirstParagraph"/>
+      </w:pPr>
+      <w:r>
+        <w:rPr>
+          <w:iCs/>
+          <w:i/>
+        </w:rPr>
+        <w:t xml:space="preserve">Dummy tables and charts are empty skeleton tables and charts which show how the results will be presented but which do not contain any data/results.</w:t>
+      </w:r>
+    </w:p>
+    <w:bookmarkEnd w:id="48"/>
+    <w:bookmarkStart w:id="49" w:name="harms"/>
+    <w:p>
+      <w:pPr>
+        <w:pStyle w:val="Heading2"/>
+      </w:pPr>
+      <w:r>
+        <w:t xml:space="preserve">Harms</w:t>
+      </w:r>
+    </w:p>
+    <w:p>
+      <w:pPr>
+        <w:pStyle w:val="FirstParagraph"/>
+      </w:pPr>
+      <w:r>
+        <w:rPr>
+          <w:iCs/>
+          <w:i/>
+        </w:rPr>
+        <w:t xml:space="preserve">Sufficient detail on summarizing safety data, eg, information on severity, expectedness, and causality; details of how adverse events are coded or categorized; how adverse event data will be analyzed, ie, grade 3/4 only, incidence case analysis, intervention emergent analysis</w:t>
+      </w:r>
+    </w:p>
+    <w:bookmarkEnd w:id="49"/>
+    <w:bookmarkStart w:id="50" w:name="statistical-software"/>
+    <w:p>
+      <w:pPr>
+        <w:pStyle w:val="Heading2"/>
+      </w:pPr>
+      <w:r>
+        <w:t xml:space="preserve">Statistical Software</w:t>
+      </w:r>
+    </w:p>
+    <w:p>
+      <w:pPr>
+        <w:pStyle w:val="FirstParagraph"/>
+      </w:pPr>
+      <w:r>
+        <w:rPr>
+          <w:iCs/>
+          <w:i/>
+        </w:rPr>
+        <w:t xml:space="preserve">Details of statistical packages to be used to carry out analyses</w:t>
+      </w:r>
+    </w:p>
+    <w:bookmarkEnd w:id="50"/>
+    <w:bookmarkStart w:id="51" w:name="references"/>
+    <w:p>
+      <w:pPr>
+        <w:pStyle w:val="Heading2"/>
+      </w:pPr>
+      <w:r>
+        <w:t xml:space="preserve">References</w:t>
+      </w:r>
+    </w:p>
+    <w:p>
+      <w:pPr>
+        <w:numPr>
+          <w:ilvl w:val="0"/>
+          <w:numId w:val="1008"/>
+        </w:numPr>
+        <w:pStyle w:val="Compact"/>
+      </w:pPr>
+      <w:r>
+        <w:rPr>
+          <w:iCs/>
+          <w:i/>
+        </w:rPr>
+        <w:t xml:space="preserve">References to be provided for nonstandard statistical methods</w:t>
+      </w:r>
+    </w:p>
+    <w:p>
+      <w:pPr>
+        <w:numPr>
+          <w:ilvl w:val="0"/>
+          <w:numId w:val="1008"/>
+        </w:numPr>
+        <w:pStyle w:val="Compact"/>
+      </w:pPr>
+      <w:r>
+        <w:rPr>
+          <w:iCs/>
+          <w:i/>
+        </w:rPr>
+        <w:t xml:space="preserve">Reference to Data Management Plan</w:t>
+      </w:r>
+    </w:p>
+    <w:p>
+      <w:pPr>
+        <w:numPr>
+          <w:ilvl w:val="0"/>
+          <w:numId w:val="1008"/>
+        </w:numPr>
+        <w:pStyle w:val="Compact"/>
+      </w:pPr>
+      <w:r>
+        <w:rPr>
+          <w:iCs/>
+          <w:i/>
+        </w:rPr>
+        <w:t xml:space="preserve">Reference to the Trial Master File and Statistical Master File</w:t>
+      </w:r>
+    </w:p>
+    <w:p>
+      <w:pPr>
+        <w:numPr>
+          <w:ilvl w:val="0"/>
+          <w:numId w:val="1008"/>
+        </w:numPr>
+        <w:pStyle w:val="Compact"/>
+      </w:pPr>
+      <w:r>
+        <w:rPr>
+          <w:iCs/>
+          <w:i/>
+        </w:rPr>
+        <w:t xml:space="preserve">Reference to other standard operating procedures or documents to be adhered to</w:t>
+      </w:r>
+    </w:p>
+    <w:bookmarkEnd w:id="51"/>
+    <w:bookmarkEnd w:id="52"/>
     <w:sectPr>
-      <w:headerReference w:type="even" r:id="rId7"/>
-      <w:headerReference w:type="default" r:id="rId8"/>
-      <w:footerReference w:type="default" r:id="rId9"/>
-      <w:headerReference w:type="first" r:id="rId10"/>
-      <w:pgSz w:w="11900" w:h="16840"/>
-      <w:pgMar w:top="2543" w:right="1134" w:bottom="1843" w:left="1134" w:header="510" w:footer="36" w:gutter="0"/>
+      <w:headerReference r:id="rId10" w:type="even"/>
+      <w:headerReference r:id="rId9" w:type="default"/>
+      <w:footerReference r:id="rId12" w:type="default"/>
+      <w:headerReference r:id="rId11" w:type="first"/>
+      <w:pgSz w:h="16840" w:w="11900"/>
+      <w:pgMar w:bottom="1843" w:footer="36" w:gutter="0" w:header="510" w:left="1134" w:right="1134" w:top="2543"/>
       <w:pgNumType w:start="0"/>
       <w:cols w:space="708"/>
       <w:titlePg/>
@@ -518,29 +1419,8 @@
 </w:document>
 </file>
 
-<file path=word/endnotes.xml><?xml version="1.0" encoding="utf-8"?>
-<w:endnotes xmlns:wpc="http://schemas.microsoft.com/office/word/2010/wordprocessingCanvas" xmlns:cx="http://schemas.microsoft.com/office/drawing/2014/chartex" xmlns:cx1="http://schemas.microsoft.com/office/drawing/2015/9/8/chartex" xmlns:mc="http://schemas.openxmlformats.org/markup-compatibility/2006" xmlns:o="urn:schemas-microsoft-com:office:office" xmlns:r="http://schemas.openxmlformats.org/officeDocument/2006/relationships" xmlns:m="http://schemas.openxmlformats.org/officeDocument/2006/math" xmlns:v="urn:schemas-microsoft-com:vml" xmlns:wp14="http://schemas.microsoft.com/office/word/2010/wordprocessingDrawing" xmlns:wp="http://schemas.openxmlformats.org/drawingml/2006/wordprocessingDrawing" xmlns:w10="urn:schemas-microsoft-com:office:word" xmlns:w="http://schemas.openxmlformats.org/wordprocessingml/2006/main" xmlns:w14="http://schemas.microsoft.com/office/word/2010/wordml" xmlns:w15="http://schemas.microsoft.com/office/word/2012/wordml" xmlns:w16se="http://schemas.microsoft.com/office/word/2015/wordml/symex" xmlns:wpg="http://schemas.microsoft.com/office/word/2010/wordprocessingGroup" xmlns:wpi="http://schemas.microsoft.com/office/word/2010/wordprocessingInk" xmlns:wne="http://schemas.microsoft.com/office/word/2006/wordml" xmlns:wps="http://schemas.microsoft.com/office/word/2010/wordprocessingShape" mc:Ignorable="w14 w15 w16se wp14">
-  <w:endnote w:type="separator" w:id="-1">
-    <w:p>
-      <w:pPr>
-        <w:spacing w:before="0" w:after="0"/>
-      </w:pPr>
-      <w:r>
-        <w:separator/>
-      </w:r>
-    </w:p>
-  </w:endnote>
-  <w:endnote w:type="continuationSeparator" w:id="0">
-    <w:p>
-      <w:pPr>
-        <w:spacing w:before="0" w:after="0"/>
-      </w:pPr>
-      <w:r>
-        <w:continuationSeparator/>
-      </w:r>
-    </w:p>
-  </w:endnote>
-</w:endnotes>
+<file path=word/comments.xml><?xml version="1.0" encoding="utf-8"?>
+<w:comments xmlns:w="http://schemas.openxmlformats.org/wordprocessingml/2006/main" xmlns:m="http://schemas.openxmlformats.org/officeDocument/2006/math" xmlns:r="http://schemas.openxmlformats.org/officeDocument/2006/relationships" xmlns:o="urn:schemas-microsoft-com:office:office" xmlns:v="urn:schemas-microsoft-com:vml" xmlns:w10="urn:schemas-microsoft-com:office:word" xmlns:a="http://schemas.openxmlformats.org/drawingml/2006/main" xmlns:pic="http://schemas.openxmlformats.org/drawingml/2006/picture" xmlns:wp="http://schemas.openxmlformats.org/drawingml/2006/wordprocessingDrawing"/>
 </file>
 
 <file path=word/footer1.xml><?xml version="1.0" encoding="utf-8"?>
@@ -789,18 +1669,18 @@
 </file>
 
 <file path=word/footnotes.xml><?xml version="1.0" encoding="utf-8"?>
-<w:footnotes xmlns:wpc="http://schemas.microsoft.com/office/word/2010/wordprocessingCanvas" xmlns:cx="http://schemas.microsoft.com/office/drawing/2014/chartex" xmlns:cx1="http://schemas.microsoft.com/office/drawing/2015/9/8/chartex" xmlns:mc="http://schemas.openxmlformats.org/markup-compatibility/2006" xmlns:o="urn:schemas-microsoft-com:office:office" xmlns:r="http://schemas.openxmlformats.org/officeDocument/2006/relationships" xmlns:m="http://schemas.openxmlformats.org/officeDocument/2006/math" xmlns:v="urn:schemas-microsoft-com:vml" xmlns:wp14="http://schemas.microsoft.com/office/word/2010/wordprocessingDrawing" xmlns:wp="http://schemas.openxmlformats.org/drawingml/2006/wordprocessingDrawing" xmlns:w10="urn:schemas-microsoft-com:office:word" xmlns:w="http://schemas.openxmlformats.org/wordprocessingml/2006/main" xmlns:w14="http://schemas.microsoft.com/office/word/2010/wordml" xmlns:w15="http://schemas.microsoft.com/office/word/2012/wordml" xmlns:w16se="http://schemas.microsoft.com/office/word/2015/wordml/symex" xmlns:wpg="http://schemas.microsoft.com/office/word/2010/wordprocessingGroup" xmlns:wpi="http://schemas.microsoft.com/office/word/2010/wordprocessingInk" xmlns:wne="http://schemas.microsoft.com/office/word/2006/wordml" xmlns:wps="http://schemas.microsoft.com/office/word/2010/wordprocessingShape" mc:Ignorable="w14 w15 w16se wp14">
+<w:footnotes xmlns:w="http://schemas.openxmlformats.org/wordprocessingml/2006/main" xmlns:m="http://schemas.openxmlformats.org/officeDocument/2006/math" xmlns:r="http://schemas.openxmlformats.org/officeDocument/2006/relationships" xmlns:o="urn:schemas-microsoft-com:office:office" xmlns:v="urn:schemas-microsoft-com:vml" xmlns:w10="urn:schemas-microsoft-com:office:word" xmlns:a="http://schemas.openxmlformats.org/drawingml/2006/main" xmlns:pic="http://schemas.openxmlformats.org/drawingml/2006/picture" xmlns:wp="http://schemas.openxmlformats.org/drawingml/2006/wordprocessingDrawing">
+  <w:footnote w:type="continuationSeparator" w:id="0">
+    <w:p>
+      <w:r>
+        <w:continuationSeparator/>
+      </w:r>
+    </w:p>
+  </w:footnote>
   <w:footnote w:type="separator" w:id="-1">
     <w:p>
       <w:r>
         <w:separator/>
-      </w:r>
-    </w:p>
-  </w:footnote>
-  <w:footnote w:type="continuationSeparator" w:id="0">
-    <w:p>
-      <w:r>
-        <w:continuationSeparator/>
       </w:r>
     </w:p>
   </w:footnote>
@@ -1164,8 +2044,8 @@
 </file>
 
 <file path=word/numbering.xml><?xml version="1.0" encoding="utf-8"?>
-<w:numbering xmlns:wpc="http://schemas.microsoft.com/office/word/2010/wordprocessingCanvas" xmlns:cx="http://schemas.microsoft.com/office/drawing/2014/chartex" xmlns:cx1="http://schemas.microsoft.com/office/drawing/2015/9/8/chartex" xmlns:mc="http://schemas.openxmlformats.org/markup-compatibility/2006" xmlns:o="urn:schemas-microsoft-com:office:office" xmlns:r="http://schemas.openxmlformats.org/officeDocument/2006/relationships" xmlns:m="http://schemas.openxmlformats.org/officeDocument/2006/math" xmlns:v="urn:schemas-microsoft-com:vml" xmlns:wp14="http://schemas.microsoft.com/office/word/2010/wordprocessingDrawing" xmlns:wp="http://schemas.openxmlformats.org/drawingml/2006/wordprocessingDrawing" xmlns:w10="urn:schemas-microsoft-com:office:word" xmlns:w="http://schemas.openxmlformats.org/wordprocessingml/2006/main" xmlns:w14="http://schemas.microsoft.com/office/word/2010/wordml" xmlns:w15="http://schemas.microsoft.com/office/word/2012/wordml" xmlns:w16se="http://schemas.microsoft.com/office/word/2015/wordml/symex" xmlns:wpg="http://schemas.microsoft.com/office/word/2010/wordprocessingGroup" xmlns:wpi="http://schemas.microsoft.com/office/word/2010/wordprocessingInk" xmlns:wne="http://schemas.microsoft.com/office/word/2006/wordml" xmlns:wps="http://schemas.microsoft.com/office/word/2010/wordprocessingShape" mc:Ignorable="w14 w15 w16se wp14">
-  <w:abstractNum w:abstractNumId="0" w15:restartNumberingAfterBreak="0">
+<w:numbering xmlns:cx="http://schemas.microsoft.com/office/drawing/2014/chartex" xmlns:cx1="http://schemas.microsoft.com/office/drawing/2015/9/8/chartex" xmlns:m="http://schemas.openxmlformats.org/officeDocument/2006/math" xmlns:mc="http://schemas.openxmlformats.org/markup-compatibility/2006" xmlns:o="urn:schemas-microsoft-com:office:office" xmlns:r="http://schemas.openxmlformats.org/officeDocument/2006/relationships" xmlns:v="urn:schemas-microsoft-com:vml" xmlns:w="http://schemas.openxmlformats.org/wordprocessingml/2006/main" xmlns:w10="urn:schemas-microsoft-com:office:word" xmlns:w14="http://schemas.microsoft.com/office/word/2010/wordml" xmlns:w15="http://schemas.microsoft.com/office/word/2012/wordml" xmlns:w16se="http://schemas.microsoft.com/office/word/2015/wordml/symex" xmlns:wne="http://schemas.microsoft.com/office/word/2006/wordml" xmlns:wp="http://schemas.openxmlformats.org/drawingml/2006/wordprocessingDrawing" xmlns:wp14="http://schemas.microsoft.com/office/word/2010/wordprocessingDrawing" xmlns:wpc="http://schemas.microsoft.com/office/word/2010/wordprocessingCanvas" xmlns:wpg="http://schemas.microsoft.com/office/word/2010/wordprocessingGroup" xmlns:wpi="http://schemas.microsoft.com/office/word/2010/wordprocessingInk" xmlns:wps="http://schemas.microsoft.com/office/word/2010/wordprocessingShape" mc:Ignorable="w14 w15 w16se wp14">
+  <w:abstractNum w15:restartNumberingAfterBreak="0" w:abstractNumId="0">
     <w:nsid w:val="FFFFFF7C"/>
     <w:multiLevelType w:val="singleLevel"/>
     <w:tmpl w:val="40EE39D4"/>
@@ -1176,13 +2056,13 @@
       <w:lvlJc w:val="left"/>
       <w:pPr>
         <w:tabs>
-          <w:tab w:val="num" w:pos="1492"/>
+          <w:tab w:pos="1492" w:val="num"/>
         </w:tabs>
-        <w:ind w:left="1492" w:hanging="360"/>
+        <w:ind w:hanging="360" w:left="1492"/>
       </w:pPr>
     </w:lvl>
   </w:abstractNum>
-  <w:abstractNum w:abstractNumId="1" w15:restartNumberingAfterBreak="0">
+  <w:abstractNum w15:restartNumberingAfterBreak="0" w:abstractNumId="1">
     <w:nsid w:val="FFFFFF7D"/>
     <w:multiLevelType w:val="singleLevel"/>
     <w:tmpl w:val="FEFA6D46"/>
@@ -1193,13 +2073,13 @@
       <w:lvlJc w:val="left"/>
       <w:pPr>
         <w:tabs>
-          <w:tab w:val="num" w:pos="1209"/>
+          <w:tab w:pos="1209" w:val="num"/>
         </w:tabs>
-        <w:ind w:left="1209" w:hanging="360"/>
+        <w:ind w:hanging="360" w:left="1209"/>
       </w:pPr>
     </w:lvl>
   </w:abstractNum>
-  <w:abstractNum w:abstractNumId="2" w15:restartNumberingAfterBreak="0">
+  <w:abstractNum w15:restartNumberingAfterBreak="0" w:abstractNumId="2">
     <w:nsid w:val="FFFFFF7E"/>
     <w:multiLevelType w:val="singleLevel"/>
     <w:tmpl w:val="B8FC0A12"/>
@@ -1210,13 +2090,13 @@
       <w:lvlJc w:val="left"/>
       <w:pPr>
         <w:tabs>
-          <w:tab w:val="num" w:pos="926"/>
+          <w:tab w:pos="926" w:val="num"/>
         </w:tabs>
-        <w:ind w:left="926" w:hanging="360"/>
+        <w:ind w:hanging="360" w:left="926"/>
       </w:pPr>
     </w:lvl>
   </w:abstractNum>
-  <w:abstractNum w:abstractNumId="3" w15:restartNumberingAfterBreak="0">
+  <w:abstractNum w15:restartNumberingAfterBreak="0" w:abstractNumId="3">
     <w:nsid w:val="FFFFFF7F"/>
     <w:multiLevelType w:val="singleLevel"/>
     <w:tmpl w:val="B6DE13DC"/>
@@ -1227,13 +2107,13 @@
       <w:lvlJc w:val="left"/>
       <w:pPr>
         <w:tabs>
-          <w:tab w:val="num" w:pos="643"/>
+          <w:tab w:pos="643" w:val="num"/>
         </w:tabs>
-        <w:ind w:left="643" w:hanging="360"/>
+        <w:ind w:hanging="360" w:left="643"/>
       </w:pPr>
     </w:lvl>
   </w:abstractNum>
-  <w:abstractNum w:abstractNumId="4" w15:restartNumberingAfterBreak="0">
+  <w:abstractNum w15:restartNumberingAfterBreak="0" w:abstractNumId="4">
     <w:nsid w:val="FFFFFF80"/>
     <w:multiLevelType w:val="singleLevel"/>
     <w:tmpl w:val="FB2EA2A6"/>
@@ -1244,16 +2124,16 @@
       <w:lvlJc w:val="left"/>
       <w:pPr>
         <w:tabs>
-          <w:tab w:val="num" w:pos="1492"/>
+          <w:tab w:pos="1492" w:val="num"/>
         </w:tabs>
-        <w:ind w:left="1492" w:hanging="360"/>
+        <w:ind w:hanging="360" w:left="1492"/>
       </w:pPr>
       <w:rPr>
         <w:rFonts w:ascii="Symbol" w:hAnsi="Symbol" w:hint="default"/>
       </w:rPr>
     </w:lvl>
   </w:abstractNum>
-  <w:abstractNum w:abstractNumId="5" w15:restartNumberingAfterBreak="0">
+  <w:abstractNum w15:restartNumberingAfterBreak="0" w:abstractNumId="5">
     <w:nsid w:val="FFFFFF81"/>
     <w:multiLevelType w:val="singleLevel"/>
     <w:tmpl w:val="49A0EA02"/>
@@ -1264,16 +2144,16 @@
       <w:lvlJc w:val="left"/>
       <w:pPr>
         <w:tabs>
-          <w:tab w:val="num" w:pos="1209"/>
+          <w:tab w:pos="1209" w:val="num"/>
         </w:tabs>
-        <w:ind w:left="1209" w:hanging="360"/>
+        <w:ind w:hanging="360" w:left="1209"/>
       </w:pPr>
       <w:rPr>
         <w:rFonts w:ascii="Symbol" w:hAnsi="Symbol" w:hint="default"/>
       </w:rPr>
     </w:lvl>
   </w:abstractNum>
-  <w:abstractNum w:abstractNumId="6" w15:restartNumberingAfterBreak="0">
+  <w:abstractNum w15:restartNumberingAfterBreak="0" w:abstractNumId="6">
     <w:nsid w:val="FFFFFF82"/>
     <w:multiLevelType w:val="singleLevel"/>
     <w:tmpl w:val="D610AD3A"/>
@@ -1284,16 +2164,16 @@
       <w:lvlJc w:val="left"/>
       <w:pPr>
         <w:tabs>
-          <w:tab w:val="num" w:pos="926"/>
+          <w:tab w:pos="926" w:val="num"/>
         </w:tabs>
-        <w:ind w:left="926" w:hanging="360"/>
+        <w:ind w:hanging="360" w:left="926"/>
       </w:pPr>
       <w:rPr>
         <w:rFonts w:ascii="Symbol" w:hAnsi="Symbol" w:hint="default"/>
       </w:rPr>
     </w:lvl>
   </w:abstractNum>
-  <w:abstractNum w:abstractNumId="7" w15:restartNumberingAfterBreak="0">
+  <w:abstractNum w15:restartNumberingAfterBreak="0" w:abstractNumId="7">
     <w:nsid w:val="FFFFFF83"/>
     <w:multiLevelType w:val="singleLevel"/>
     <w:tmpl w:val="13C4A040"/>
@@ -1304,16 +2184,16 @@
       <w:lvlJc w:val="left"/>
       <w:pPr>
         <w:tabs>
-          <w:tab w:val="num" w:pos="643"/>
+          <w:tab w:pos="643" w:val="num"/>
         </w:tabs>
-        <w:ind w:left="643" w:hanging="360"/>
+        <w:ind w:hanging="360" w:left="643"/>
       </w:pPr>
       <w:rPr>
         <w:rFonts w:ascii="Symbol" w:hAnsi="Symbol" w:hint="default"/>
       </w:rPr>
     </w:lvl>
   </w:abstractNum>
-  <w:abstractNum w:abstractNumId="8" w15:restartNumberingAfterBreak="0">
+  <w:abstractNum w15:restartNumberingAfterBreak="0" w:abstractNumId="8">
     <w:nsid w:val="FFFFFF88"/>
     <w:multiLevelType w:val="singleLevel"/>
     <w:tmpl w:val="26F86F66"/>
@@ -1324,13 +2204,13 @@
       <w:lvlJc w:val="left"/>
       <w:pPr>
         <w:tabs>
-          <w:tab w:val="num" w:pos="360"/>
+          <w:tab w:pos="360" w:val="num"/>
         </w:tabs>
-        <w:ind w:left="360" w:hanging="360"/>
+        <w:ind w:hanging="360" w:left="360"/>
       </w:pPr>
     </w:lvl>
   </w:abstractNum>
-  <w:abstractNum w:abstractNumId="9" w15:restartNumberingAfterBreak="0">
+  <w:abstractNum w15:restartNumberingAfterBreak="0" w:abstractNumId="9">
     <w:nsid w:val="FFFFFF89"/>
     <w:multiLevelType w:val="singleLevel"/>
     <w:tmpl w:val="32BA6F72"/>
@@ -1341,16 +2221,16 @@
       <w:lvlJc w:val="left"/>
       <w:pPr>
         <w:tabs>
-          <w:tab w:val="num" w:pos="360"/>
+          <w:tab w:pos="360" w:val="num"/>
         </w:tabs>
-        <w:ind w:left="360" w:hanging="360"/>
+        <w:ind w:hanging="360" w:left="360"/>
       </w:pPr>
       <w:rPr>
         <w:rFonts w:ascii="Symbol" w:hAnsi="Symbol" w:hint="default"/>
       </w:rPr>
     </w:lvl>
   </w:abstractNum>
-  <w:abstractNum w:abstractNumId="10" w15:restartNumberingAfterBreak="0">
+  <w:abstractNum w15:restartNumberingAfterBreak="0" w:abstractNumId="10">
     <w:nsid w:val="0000A990"/>
     <w:multiLevelType w:val="multilevel"/>
     <w:tmpl w:val="FCF270C8"/>
@@ -1359,7 +2239,7 @@
       <w:lvlText w:val=" "/>
       <w:lvlJc w:val="left"/>
       <w:pPr>
-        <w:ind w:left="720" w:hanging="480"/>
+        <w:ind w:hanging="480" w:left="720"/>
       </w:pPr>
     </w:lvl>
     <w:lvl w:ilvl="1">
@@ -1367,7 +2247,7 @@
       <w:lvlText w:val=" "/>
       <w:lvlJc w:val="left"/>
       <w:pPr>
-        <w:ind w:left="1440" w:hanging="480"/>
+        <w:ind w:hanging="480" w:left="1440"/>
       </w:pPr>
     </w:lvl>
     <w:lvl w:ilvl="2">
@@ -1375,7 +2255,7 @@
       <w:lvlText w:val=" "/>
       <w:lvlJc w:val="left"/>
       <w:pPr>
-        <w:ind w:left="2160" w:hanging="480"/>
+        <w:ind w:hanging="480" w:left="2160"/>
       </w:pPr>
     </w:lvl>
     <w:lvl w:ilvl="3">
@@ -1383,7 +2263,7 @@
       <w:lvlText w:val=" "/>
       <w:lvlJc w:val="left"/>
       <w:pPr>
-        <w:ind w:left="2880" w:hanging="480"/>
+        <w:ind w:hanging="480" w:left="2880"/>
       </w:pPr>
     </w:lvl>
     <w:lvl w:ilvl="4">
@@ -1391,7 +2271,7 @@
       <w:lvlText w:val=" "/>
       <w:lvlJc w:val="left"/>
       <w:pPr>
-        <w:ind w:left="3600" w:hanging="480"/>
+        <w:ind w:hanging="480" w:left="3600"/>
       </w:pPr>
     </w:lvl>
     <w:lvl w:ilvl="5">
@@ -1399,7 +2279,7 @@
       <w:lvlText w:val=" "/>
       <w:lvlJc w:val="left"/>
       <w:pPr>
-        <w:ind w:left="4320" w:hanging="480"/>
+        <w:ind w:hanging="480" w:left="4320"/>
       </w:pPr>
     </w:lvl>
     <w:lvl w:ilvl="6">
@@ -1407,7 +2287,7 @@
       <w:lvlText w:val=" "/>
       <w:lvlJc w:val="left"/>
       <w:pPr>
-        <w:ind w:left="5040" w:hanging="480"/>
+        <w:ind w:hanging="480" w:left="5040"/>
       </w:pPr>
     </w:lvl>
     <w:lvl w:ilvl="7">
@@ -1415,7 +2295,7 @@
       <w:lvlText w:val=" "/>
       <w:lvlJc w:val="left"/>
       <w:pPr>
-        <w:ind w:left="5760" w:hanging="480"/>
+        <w:ind w:hanging="480" w:left="5760"/>
       </w:pPr>
     </w:lvl>
     <w:lvl w:ilvl="8">
@@ -1423,11 +2303,11 @@
       <w:lvlText w:val=" "/>
       <w:lvlJc w:val="left"/>
       <w:pPr>
-        <w:ind w:left="6480" w:hanging="480"/>
+        <w:ind w:hanging="480" w:left="6480"/>
       </w:pPr>
     </w:lvl>
   </w:abstractNum>
-  <w:abstractNum w:abstractNumId="11" w15:restartNumberingAfterBreak="0">
+  <w:abstractNum w15:restartNumberingAfterBreak="0" w:abstractNumId="11">
     <w:nsid w:val="0000A991"/>
     <w:multiLevelType w:val="multilevel"/>
     <w:tmpl w:val="CBCCFA64"/>
@@ -1436,7 +2316,7 @@
       <w:lvlText w:val="•"/>
       <w:lvlJc w:val="left"/>
       <w:pPr>
-        <w:ind w:left="720" w:hanging="480"/>
+        <w:ind w:hanging="480" w:left="720"/>
       </w:pPr>
     </w:lvl>
     <w:lvl w:ilvl="1">
@@ -1444,7 +2324,7 @@
       <w:lvlText w:val="–"/>
       <w:lvlJc w:val="left"/>
       <w:pPr>
-        <w:ind w:left="1440" w:hanging="480"/>
+        <w:ind w:hanging="480" w:left="1440"/>
       </w:pPr>
     </w:lvl>
     <w:lvl w:ilvl="2">
@@ -1452,7 +2332,7 @@
       <w:lvlText w:val="•"/>
       <w:lvlJc w:val="left"/>
       <w:pPr>
-        <w:ind w:left="2160" w:hanging="480"/>
+        <w:ind w:hanging="480" w:left="2160"/>
       </w:pPr>
     </w:lvl>
     <w:lvl w:ilvl="3">
@@ -1460,7 +2340,7 @@
       <w:lvlText w:val="–"/>
       <w:lvlJc w:val="left"/>
       <w:pPr>
-        <w:ind w:left="2880" w:hanging="480"/>
+        <w:ind w:hanging="480" w:left="2880"/>
       </w:pPr>
     </w:lvl>
     <w:lvl w:ilvl="4">
@@ -1468,7 +2348,7 @@
       <w:lvlText w:val="•"/>
       <w:lvlJc w:val="left"/>
       <w:pPr>
-        <w:ind w:left="3600" w:hanging="480"/>
+        <w:ind w:hanging="480" w:left="3600"/>
       </w:pPr>
     </w:lvl>
     <w:lvl w:ilvl="5">
@@ -1476,7 +2356,7 @@
       <w:lvlText w:val="–"/>
       <w:lvlJc w:val="left"/>
       <w:pPr>
-        <w:ind w:left="4320" w:hanging="480"/>
+        <w:ind w:hanging="480" w:left="4320"/>
       </w:pPr>
     </w:lvl>
     <w:lvl w:ilvl="6">
@@ -1484,7 +2364,7 @@
       <w:lvlText w:val="•"/>
       <w:lvlJc w:val="left"/>
       <w:pPr>
-        <w:ind w:left="5040" w:hanging="480"/>
+        <w:ind w:hanging="480" w:left="5040"/>
       </w:pPr>
     </w:lvl>
     <w:lvl w:ilvl="7">
@@ -1492,7 +2372,7 @@
       <w:lvlText w:val="–"/>
       <w:lvlJc w:val="left"/>
       <w:pPr>
-        <w:ind w:left="5760" w:hanging="480"/>
+        <w:ind w:hanging="480" w:left="5760"/>
       </w:pPr>
     </w:lvl>
     <w:lvl w:ilvl="8">
@@ -1500,11 +2380,11 @@
       <w:lvlText w:val="•"/>
       <w:lvlJc w:val="left"/>
       <w:pPr>
-        <w:ind w:left="6480" w:hanging="480"/>
+        <w:ind w:hanging="480" w:left="6480"/>
       </w:pPr>
     </w:lvl>
   </w:abstractNum>
-  <w:abstractNum w:abstractNumId="12" w15:restartNumberingAfterBreak="0">
+  <w:abstractNum w15:restartNumberingAfterBreak="0" w:abstractNumId="12">
     <w:nsid w:val="326F7E04"/>
     <w:multiLevelType w:val="multilevel"/>
     <w:tmpl w:val="1CC04D24"/>
@@ -1516,10 +2396,10 @@
       <w:lvlText w:val="%1."/>
       <w:lvlJc w:val="left"/>
       <w:pPr>
-        <w:ind w:left="363" w:hanging="363"/>
+        <w:ind w:hanging="363" w:left="363"/>
       </w:pPr>
       <w:rPr>
-        <w:rFonts w:asciiTheme="majorHAnsi" w:hAnsiTheme="majorHAnsi" w:cs="Times New Roman" w:hint="default"/>
+        <w:rFonts w:asciiTheme="majorHAnsi" w:cs="Times New Roman" w:hAnsiTheme="majorHAnsi" w:hint="default"/>
         <w:b w:val="0"/>
         <w:bCs w:val="0"/>
         <w:i w:val="0"/>
@@ -1548,7 +2428,7 @@
       <w:lvlText w:val="%1.%2."/>
       <w:lvlJc w:val="left"/>
       <w:pPr>
-        <w:ind w:left="851" w:hanging="851"/>
+        <w:ind w:hanging="851" w:left="851"/>
       </w:pPr>
       <w:rPr>
         <w:rFonts w:asciiTheme="majorHAnsi" w:hAnsiTheme="majorHAnsi" w:hint="default"/>
@@ -1569,7 +2449,7 @@
       <w:lvlText w:val="%1.%2.%3."/>
       <w:lvlJc w:val="left"/>
       <w:pPr>
-        <w:ind w:left="709" w:hanging="709"/>
+        <w:ind w:hanging="709" w:left="709"/>
       </w:pPr>
       <w:rPr>
         <w:rFonts w:asciiTheme="majorHAnsi" w:hAnsiTheme="majorHAnsi" w:hint="default"/>
@@ -1610,7 +2490,7 @@
       <w:lvlText w:val="%1.%2.%3.%4."/>
       <w:lvlJc w:val="left"/>
       <w:pPr>
-        <w:ind w:left="992" w:hanging="992"/>
+        <w:ind w:hanging="992" w:left="992"/>
       </w:pPr>
       <w:rPr>
         <w:rFonts w:asciiTheme="majorHAnsi" w:hAnsiTheme="majorHAnsi" w:hint="default"/>
@@ -1631,7 +2511,7 @@
       <w:lvlText w:val="%5."/>
       <w:lvlJc w:val="left"/>
       <w:pPr>
-        <w:ind w:left="360" w:hanging="360"/>
+        <w:ind w:hanging="360" w:left="360"/>
       </w:pPr>
       <w:rPr>
         <w:rFonts w:asciiTheme="majorHAnsi" w:hAnsiTheme="majorHAnsi" w:hint="default"/>
@@ -1650,7 +2530,7 @@
       <w:lvlText w:val="%6."/>
       <w:lvlJc w:val="left"/>
       <w:pPr>
-        <w:ind w:left="180" w:hanging="180"/>
+        <w:ind w:hanging="180" w:left="180"/>
       </w:pPr>
       <w:rPr>
         <w:rFonts w:asciiTheme="majorHAnsi" w:hAnsiTheme="majorHAnsi" w:hint="default"/>
@@ -1667,7 +2547,7 @@
       <w:lvlText w:val="%7."/>
       <w:lvlJc w:val="left"/>
       <w:pPr>
-        <w:ind w:left="360" w:hanging="360"/>
+        <w:ind w:hanging="360" w:left="360"/>
       </w:pPr>
       <w:rPr>
         <w:rFonts w:asciiTheme="majorHAnsi" w:hAnsiTheme="majorHAnsi" w:hint="default"/>
@@ -1684,7 +2564,7 @@
       <w:lvlText w:val="%8."/>
       <w:lvlJc w:val="left"/>
       <w:pPr>
-        <w:ind w:left="360" w:hanging="360"/>
+        <w:ind w:hanging="360" w:left="360"/>
       </w:pPr>
       <w:rPr>
         <w:rFonts w:asciiTheme="majorHAnsi" w:hAnsiTheme="majorHAnsi" w:hint="default"/>
@@ -1701,16 +2581,16 @@
       <w:lvlText w:val="%9."/>
       <w:lvlJc w:val="left"/>
       <w:pPr>
-        <w:ind w:left="180" w:hanging="180"/>
+        <w:ind w:hanging="180" w:left="180"/>
       </w:pPr>
       <w:rPr>
         <w:rFonts w:asciiTheme="majorHAnsi" w:hAnsiTheme="majorHAnsi" w:hint="default"/>
-        <w:color w:val="A6A6A6" w:themeColor="background1" w:themeShade="A6"/>
+        <w:color w:themeColor="background1" w:themeShade="A6" w:val="A6A6A6"/>
         <w:sz w:val="24"/>
       </w:rPr>
     </w:lvl>
   </w:abstractNum>
-  <w:abstractNum w:abstractNumId="13" w15:restartNumberingAfterBreak="0">
+  <w:abstractNum w15:restartNumberingAfterBreak="0" w:abstractNumId="13">
     <w:nsid w:val="3DC0271F"/>
     <w:multiLevelType w:val="hybridMultilevel"/>
     <w:tmpl w:val="0B90EDF0"/>
@@ -1721,86 +2601,86 @@
       <w:lvlText w:val="%1."/>
       <w:lvlJc w:val="left"/>
       <w:pPr>
-        <w:ind w:left="1647" w:hanging="360"/>
+        <w:ind w:hanging="360" w:left="1647"/>
       </w:pPr>
       <w:rPr>
         <w:rFonts w:hint="default"/>
       </w:rPr>
     </w:lvl>
-    <w:lvl w:ilvl="1" w:tplc="04090019" w:tentative="1">
+    <w:lvl w:ilvl="1" w:tentative="1" w:tplc="04090019">
       <w:start w:val="1"/>
       <w:numFmt w:val="lowerLetter"/>
       <w:lvlText w:val="%2."/>
       <w:lvlJc w:val="left"/>
       <w:pPr>
-        <w:ind w:left="1440" w:hanging="360"/>
-      </w:pPr>
-    </w:lvl>
-    <w:lvl w:ilvl="2" w:tplc="0409001B" w:tentative="1">
+        <w:ind w:hanging="360" w:left="1440"/>
+      </w:pPr>
+    </w:lvl>
+    <w:lvl w:ilvl="2" w:tentative="1" w:tplc="0409001B">
       <w:start w:val="1"/>
       <w:numFmt w:val="lowerRoman"/>
       <w:lvlText w:val="%3."/>
       <w:lvlJc w:val="right"/>
       <w:pPr>
-        <w:ind w:left="2160" w:hanging="180"/>
-      </w:pPr>
-    </w:lvl>
-    <w:lvl w:ilvl="3" w:tplc="0409000F" w:tentative="1">
+        <w:ind w:hanging="180" w:left="2160"/>
+      </w:pPr>
+    </w:lvl>
+    <w:lvl w:ilvl="3" w:tentative="1" w:tplc="0409000F">
       <w:start w:val="1"/>
       <w:numFmt w:val="decimal"/>
       <w:lvlText w:val="%4."/>
       <w:lvlJc w:val="left"/>
       <w:pPr>
-        <w:ind w:left="2880" w:hanging="360"/>
-      </w:pPr>
-    </w:lvl>
-    <w:lvl w:ilvl="4" w:tplc="04090019" w:tentative="1">
+        <w:ind w:hanging="360" w:left="2880"/>
+      </w:pPr>
+    </w:lvl>
+    <w:lvl w:ilvl="4" w:tentative="1" w:tplc="04090019">
       <w:start w:val="1"/>
       <w:numFmt w:val="lowerLetter"/>
       <w:lvlText w:val="%5."/>
       <w:lvlJc w:val="left"/>
       <w:pPr>
-        <w:ind w:left="3600" w:hanging="360"/>
-      </w:pPr>
-    </w:lvl>
-    <w:lvl w:ilvl="5" w:tplc="0409001B" w:tentative="1">
+        <w:ind w:hanging="360" w:left="3600"/>
+      </w:pPr>
+    </w:lvl>
+    <w:lvl w:ilvl="5" w:tentative="1" w:tplc="0409001B">
       <w:start w:val="1"/>
       <w:numFmt w:val="lowerRoman"/>
       <w:lvlText w:val="%6."/>
       <w:lvlJc w:val="right"/>
       <w:pPr>
-        <w:ind w:left="4320" w:hanging="180"/>
-      </w:pPr>
-    </w:lvl>
-    <w:lvl w:ilvl="6" w:tplc="0409000F" w:tentative="1">
+        <w:ind w:hanging="180" w:left="4320"/>
+      </w:pPr>
+    </w:lvl>
+    <w:lvl w:ilvl="6" w:tentative="1" w:tplc="0409000F">
       <w:start w:val="1"/>
       <w:numFmt w:val="decimal"/>
       <w:lvlText w:val="%7."/>
       <w:lvlJc w:val="left"/>
       <w:pPr>
-        <w:ind w:left="5040" w:hanging="360"/>
-      </w:pPr>
-    </w:lvl>
-    <w:lvl w:ilvl="7" w:tplc="04090019" w:tentative="1">
+        <w:ind w:hanging="360" w:left="5040"/>
+      </w:pPr>
+    </w:lvl>
+    <w:lvl w:ilvl="7" w:tentative="1" w:tplc="04090019">
       <w:start w:val="1"/>
       <w:numFmt w:val="lowerLetter"/>
       <w:lvlText w:val="%8."/>
       <w:lvlJc w:val="left"/>
       <w:pPr>
-        <w:ind w:left="5760" w:hanging="360"/>
-      </w:pPr>
-    </w:lvl>
-    <w:lvl w:ilvl="8" w:tplc="0409001B" w:tentative="1">
+        <w:ind w:hanging="360" w:left="5760"/>
+      </w:pPr>
+    </w:lvl>
+    <w:lvl w:ilvl="8" w:tentative="1" w:tplc="0409001B">
       <w:start w:val="1"/>
       <w:numFmt w:val="lowerRoman"/>
       <w:lvlText w:val="%9."/>
       <w:lvlJc w:val="right"/>
       <w:pPr>
-        <w:ind w:left="6480" w:hanging="180"/>
+        <w:ind w:hanging="180" w:left="6480"/>
       </w:pPr>
     </w:lvl>
   </w:abstractNum>
-  <w:abstractNum w:abstractNumId="14" w15:restartNumberingAfterBreak="0">
+  <w:abstractNum w15:restartNumberingAfterBreak="0" w:abstractNumId="14">
     <w:nsid w:val="3DD0270B"/>
     <w:multiLevelType w:val="multilevel"/>
     <w:tmpl w:val="0409001D"/>
@@ -1810,7 +2690,7 @@
       <w:lvlText w:val="%1)"/>
       <w:lvlJc w:val="left"/>
       <w:pPr>
-        <w:ind w:left="360" w:hanging="360"/>
+        <w:ind w:hanging="360" w:left="360"/>
       </w:pPr>
     </w:lvl>
     <w:lvl w:ilvl="1">
@@ -1819,7 +2699,7 @@
       <w:lvlText w:val="%2)"/>
       <w:lvlJc w:val="left"/>
       <w:pPr>
-        <w:ind w:left="720" w:hanging="360"/>
+        <w:ind w:hanging="360" w:left="720"/>
       </w:pPr>
     </w:lvl>
     <w:lvl w:ilvl="2">
@@ -1828,7 +2708,7 @@
       <w:lvlText w:val="%3)"/>
       <w:lvlJc w:val="left"/>
       <w:pPr>
-        <w:ind w:left="1080" w:hanging="360"/>
+        <w:ind w:hanging="360" w:left="1080"/>
       </w:pPr>
     </w:lvl>
     <w:lvl w:ilvl="3">
@@ -1837,7 +2717,7 @@
       <w:lvlText w:val="(%4)"/>
       <w:lvlJc w:val="left"/>
       <w:pPr>
-        <w:ind w:left="1440" w:hanging="360"/>
+        <w:ind w:hanging="360" w:left="1440"/>
       </w:pPr>
     </w:lvl>
     <w:lvl w:ilvl="4">
@@ -1846,7 +2726,7 @@
       <w:lvlText w:val="(%5)"/>
       <w:lvlJc w:val="left"/>
       <w:pPr>
-        <w:ind w:left="1800" w:hanging="360"/>
+        <w:ind w:hanging="360" w:left="1800"/>
       </w:pPr>
     </w:lvl>
     <w:lvl w:ilvl="5">
@@ -1855,7 +2735,7 @@
       <w:lvlText w:val="(%6)"/>
       <w:lvlJc w:val="left"/>
       <w:pPr>
-        <w:ind w:left="2160" w:hanging="360"/>
+        <w:ind w:hanging="360" w:left="2160"/>
       </w:pPr>
     </w:lvl>
     <w:lvl w:ilvl="6">
@@ -1864,7 +2744,7 @@
       <w:lvlText w:val="%7."/>
       <w:lvlJc w:val="left"/>
       <w:pPr>
-        <w:ind w:left="2520" w:hanging="360"/>
+        <w:ind w:hanging="360" w:left="2520"/>
       </w:pPr>
     </w:lvl>
     <w:lvl w:ilvl="7">
@@ -1873,7 +2753,7 @@
       <w:lvlText w:val="%8."/>
       <w:lvlJc w:val="left"/>
       <w:pPr>
-        <w:ind w:left="2880" w:hanging="360"/>
+        <w:ind w:hanging="360" w:left="2880"/>
       </w:pPr>
     </w:lvl>
     <w:lvl w:ilvl="8">
@@ -1882,11 +2762,11 @@
       <w:lvlText w:val="%9."/>
       <w:lvlJc w:val="left"/>
       <w:pPr>
-        <w:ind w:left="3240" w:hanging="360"/>
+        <w:ind w:hanging="360" w:left="3240"/>
       </w:pPr>
     </w:lvl>
   </w:abstractNum>
-  <w:abstractNum w:abstractNumId="15" w15:restartNumberingAfterBreak="0">
+  <w:abstractNum w15:restartNumberingAfterBreak="0" w:abstractNumId="15">
     <w:nsid w:val="5AB51E44"/>
     <w:multiLevelType w:val="hybridMultilevel"/>
     <w:tmpl w:val="FAECD604"/>
@@ -1897,110 +2777,110 @@
       <w:lvlText w:val=""/>
       <w:lvlJc w:val="left"/>
       <w:pPr>
-        <w:ind w:left="1800" w:hanging="360"/>
+        <w:ind w:hanging="360" w:left="1800"/>
       </w:pPr>
       <w:rPr>
         <w:rFonts w:ascii="Symbol" w:hAnsi="Symbol" w:hint="default"/>
       </w:rPr>
     </w:lvl>
-    <w:lvl w:ilvl="1" w:tplc="080C0003" w:tentative="1">
+    <w:lvl w:ilvl="1" w:tentative="1" w:tplc="080C0003">
       <w:start w:val="1"/>
       <w:numFmt w:val="bullet"/>
       <w:lvlText w:val="o"/>
       <w:lvlJc w:val="left"/>
       <w:pPr>
-        <w:ind w:left="2520" w:hanging="360"/>
+        <w:ind w:hanging="360" w:left="2520"/>
       </w:pPr>
       <w:rPr>
-        <w:rFonts w:ascii="Courier New" w:hAnsi="Courier New" w:cs="Courier New" w:hint="default"/>
+        <w:rFonts w:ascii="Courier New" w:cs="Courier New" w:hAnsi="Courier New" w:hint="default"/>
       </w:rPr>
     </w:lvl>
-    <w:lvl w:ilvl="2" w:tplc="080C0005" w:tentative="1">
+    <w:lvl w:ilvl="2" w:tentative="1" w:tplc="080C0005">
       <w:start w:val="1"/>
       <w:numFmt w:val="bullet"/>
       <w:lvlText w:val=""/>
       <w:lvlJc w:val="left"/>
       <w:pPr>
-        <w:ind w:left="3240" w:hanging="360"/>
+        <w:ind w:hanging="360" w:left="3240"/>
       </w:pPr>
       <w:rPr>
         <w:rFonts w:ascii="Wingdings" w:hAnsi="Wingdings" w:hint="default"/>
       </w:rPr>
     </w:lvl>
-    <w:lvl w:ilvl="3" w:tplc="080C0001" w:tentative="1">
+    <w:lvl w:ilvl="3" w:tentative="1" w:tplc="080C0001">
       <w:start w:val="1"/>
       <w:numFmt w:val="bullet"/>
       <w:lvlText w:val=""/>
       <w:lvlJc w:val="left"/>
       <w:pPr>
-        <w:ind w:left="3960" w:hanging="360"/>
+        <w:ind w:hanging="360" w:left="3960"/>
       </w:pPr>
       <w:rPr>
         <w:rFonts w:ascii="Symbol" w:hAnsi="Symbol" w:hint="default"/>
       </w:rPr>
     </w:lvl>
-    <w:lvl w:ilvl="4" w:tplc="080C0003" w:tentative="1">
+    <w:lvl w:ilvl="4" w:tentative="1" w:tplc="080C0003">
       <w:start w:val="1"/>
       <w:numFmt w:val="bullet"/>
       <w:lvlText w:val="o"/>
       <w:lvlJc w:val="left"/>
       <w:pPr>
-        <w:ind w:left="4680" w:hanging="360"/>
+        <w:ind w:hanging="360" w:left="4680"/>
       </w:pPr>
       <w:rPr>
-        <w:rFonts w:ascii="Courier New" w:hAnsi="Courier New" w:cs="Courier New" w:hint="default"/>
+        <w:rFonts w:ascii="Courier New" w:cs="Courier New" w:hAnsi="Courier New" w:hint="default"/>
       </w:rPr>
     </w:lvl>
-    <w:lvl w:ilvl="5" w:tplc="080C0005" w:tentative="1">
+    <w:lvl w:ilvl="5" w:tentative="1" w:tplc="080C0005">
       <w:start w:val="1"/>
       <w:numFmt w:val="bullet"/>
       <w:lvlText w:val=""/>
       <w:lvlJc w:val="left"/>
       <w:pPr>
-        <w:ind w:left="5400" w:hanging="360"/>
+        <w:ind w:hanging="360" w:left="5400"/>
       </w:pPr>
       <w:rPr>
         <w:rFonts w:ascii="Wingdings" w:hAnsi="Wingdings" w:hint="default"/>
       </w:rPr>
     </w:lvl>
-    <w:lvl w:ilvl="6" w:tplc="080C0001" w:tentative="1">
+    <w:lvl w:ilvl="6" w:tentative="1" w:tplc="080C0001">
       <w:start w:val="1"/>
       <w:numFmt w:val="bullet"/>
       <w:lvlText w:val=""/>
       <w:lvlJc w:val="left"/>
       <w:pPr>
-        <w:ind w:left="6120" w:hanging="360"/>
+        <w:ind w:hanging="360" w:left="6120"/>
       </w:pPr>
       <w:rPr>
         <w:rFonts w:ascii="Symbol" w:hAnsi="Symbol" w:hint="default"/>
       </w:rPr>
     </w:lvl>
-    <w:lvl w:ilvl="7" w:tplc="080C0003" w:tentative="1">
+    <w:lvl w:ilvl="7" w:tentative="1" w:tplc="080C0003">
       <w:start w:val="1"/>
       <w:numFmt w:val="bullet"/>
       <w:lvlText w:val="o"/>
       <w:lvlJc w:val="left"/>
       <w:pPr>
-        <w:ind w:left="6840" w:hanging="360"/>
+        <w:ind w:hanging="360" w:left="6840"/>
       </w:pPr>
       <w:rPr>
-        <w:rFonts w:ascii="Courier New" w:hAnsi="Courier New" w:cs="Courier New" w:hint="default"/>
+        <w:rFonts w:ascii="Courier New" w:cs="Courier New" w:hAnsi="Courier New" w:hint="default"/>
       </w:rPr>
     </w:lvl>
-    <w:lvl w:ilvl="8" w:tplc="080C0005" w:tentative="1">
+    <w:lvl w:ilvl="8" w:tentative="1" w:tplc="080C0005">
       <w:start w:val="1"/>
       <w:numFmt w:val="bullet"/>
       <w:lvlText w:val=""/>
       <w:lvlJc w:val="left"/>
       <w:pPr>
-        <w:ind w:left="7560" w:hanging="360"/>
+        <w:ind w:hanging="360" w:left="7560"/>
       </w:pPr>
       <w:rPr>
         <w:rFonts w:ascii="Wingdings" w:hAnsi="Wingdings" w:hint="default"/>
       </w:rPr>
     </w:lvl>
   </w:abstractNum>
-  <w:abstractNum w:abstractNumId="16" w15:restartNumberingAfterBreak="0">
+  <w:abstractNum w15:restartNumberingAfterBreak="0" w:abstractNumId="16">
     <w:nsid w:val="5F5810D3"/>
     <w:multiLevelType w:val="hybridMultilevel"/>
     <w:tmpl w:val="9D52CBE2"/>
@@ -2011,7 +2891,7 @@
       <w:lvlText w:val=""/>
       <w:lvlJc w:val="left"/>
       <w:pPr>
-        <w:ind w:left="720" w:hanging="360"/>
+        <w:ind w:hanging="360" w:left="720"/>
       </w:pPr>
       <w:rPr>
         <w:rFonts w:ascii="Wingdings" w:hAnsi="Wingdings" w:hint="default"/>
@@ -2023,98 +2903,98 @@
       <w:lvlText w:val="o"/>
       <w:lvlJc w:val="left"/>
       <w:pPr>
-        <w:ind w:left="1440" w:hanging="360"/>
+        <w:ind w:hanging="360" w:left="1440"/>
       </w:pPr>
       <w:rPr>
-        <w:rFonts w:ascii="Courier New" w:hAnsi="Courier New" w:cs="Courier New" w:hint="default"/>
+        <w:rFonts w:ascii="Courier New" w:cs="Courier New" w:hAnsi="Courier New" w:hint="default"/>
       </w:rPr>
     </w:lvl>
-    <w:lvl w:ilvl="2" w:tplc="080C0005" w:tentative="1">
+    <w:lvl w:ilvl="2" w:tentative="1" w:tplc="080C0005">
       <w:start w:val="1"/>
       <w:numFmt w:val="bullet"/>
       <w:lvlText w:val=""/>
       <w:lvlJc w:val="left"/>
       <w:pPr>
-        <w:ind w:left="2160" w:hanging="360"/>
+        <w:ind w:hanging="360" w:left="2160"/>
       </w:pPr>
       <w:rPr>
         <w:rFonts w:ascii="Wingdings" w:hAnsi="Wingdings" w:hint="default"/>
       </w:rPr>
     </w:lvl>
-    <w:lvl w:ilvl="3" w:tplc="080C0001" w:tentative="1">
+    <w:lvl w:ilvl="3" w:tentative="1" w:tplc="080C0001">
       <w:start w:val="1"/>
       <w:numFmt w:val="bullet"/>
       <w:lvlText w:val=""/>
       <w:lvlJc w:val="left"/>
       <w:pPr>
-        <w:ind w:left="2880" w:hanging="360"/>
+        <w:ind w:hanging="360" w:left="2880"/>
       </w:pPr>
       <w:rPr>
         <w:rFonts w:ascii="Symbol" w:hAnsi="Symbol" w:hint="default"/>
       </w:rPr>
     </w:lvl>
-    <w:lvl w:ilvl="4" w:tplc="080C0003" w:tentative="1">
+    <w:lvl w:ilvl="4" w:tentative="1" w:tplc="080C0003">
       <w:start w:val="1"/>
       <w:numFmt w:val="bullet"/>
       <w:lvlText w:val="o"/>
       <w:lvlJc w:val="left"/>
       <w:pPr>
-        <w:ind w:left="3600" w:hanging="360"/>
+        <w:ind w:hanging="360" w:left="3600"/>
       </w:pPr>
       <w:rPr>
-        <w:rFonts w:ascii="Courier New" w:hAnsi="Courier New" w:cs="Courier New" w:hint="default"/>
+        <w:rFonts w:ascii="Courier New" w:cs="Courier New" w:hAnsi="Courier New" w:hint="default"/>
       </w:rPr>
     </w:lvl>
-    <w:lvl w:ilvl="5" w:tplc="080C0005" w:tentative="1">
+    <w:lvl w:ilvl="5" w:tentative="1" w:tplc="080C0005">
       <w:start w:val="1"/>
       <w:numFmt w:val="bullet"/>
       <w:lvlText w:val=""/>
       <w:lvlJc w:val="left"/>
       <w:pPr>
-        <w:ind w:left="4320" w:hanging="360"/>
+        <w:ind w:hanging="360" w:left="4320"/>
       </w:pPr>
       <w:rPr>
         <w:rFonts w:ascii="Wingdings" w:hAnsi="Wingdings" w:hint="default"/>
       </w:rPr>
     </w:lvl>
-    <w:lvl w:ilvl="6" w:tplc="080C0001" w:tentative="1">
+    <w:lvl w:ilvl="6" w:tentative="1" w:tplc="080C0001">
       <w:start w:val="1"/>
       <w:numFmt w:val="bullet"/>
       <w:lvlText w:val=""/>
       <w:lvlJc w:val="left"/>
       <w:pPr>
-        <w:ind w:left="5040" w:hanging="360"/>
+        <w:ind w:hanging="360" w:left="5040"/>
       </w:pPr>
       <w:rPr>
         <w:rFonts w:ascii="Symbol" w:hAnsi="Symbol" w:hint="default"/>
       </w:rPr>
     </w:lvl>
-    <w:lvl w:ilvl="7" w:tplc="080C0003" w:tentative="1">
+    <w:lvl w:ilvl="7" w:tentative="1" w:tplc="080C0003">
       <w:start w:val="1"/>
       <w:numFmt w:val="bullet"/>
       <w:lvlText w:val="o"/>
       <w:lvlJc w:val="left"/>
       <w:pPr>
-        <w:ind w:left="5760" w:hanging="360"/>
+        <w:ind w:hanging="360" w:left="5760"/>
       </w:pPr>
       <w:rPr>
-        <w:rFonts w:ascii="Courier New" w:hAnsi="Courier New" w:cs="Courier New" w:hint="default"/>
+        <w:rFonts w:ascii="Courier New" w:cs="Courier New" w:hAnsi="Courier New" w:hint="default"/>
       </w:rPr>
     </w:lvl>
-    <w:lvl w:ilvl="8" w:tplc="080C0005" w:tentative="1">
+    <w:lvl w:ilvl="8" w:tentative="1" w:tplc="080C0005">
       <w:start w:val="1"/>
       <w:numFmt w:val="bullet"/>
       <w:lvlText w:val=""/>
       <w:lvlJc w:val="left"/>
       <w:pPr>
-        <w:ind w:left="6480" w:hanging="360"/>
+        <w:ind w:hanging="360" w:left="6480"/>
       </w:pPr>
       <w:rPr>
         <w:rFonts w:ascii="Wingdings" w:hAnsi="Wingdings" w:hint="default"/>
       </w:rPr>
     </w:lvl>
   </w:abstractNum>
-  <w:abstractNum w:abstractNumId="17" w15:restartNumberingAfterBreak="0">
+  <w:abstractNum w15:restartNumberingAfterBreak="0" w:abstractNumId="17">
     <w:nsid w:val="622D2262"/>
     <w:multiLevelType w:val="multilevel"/>
     <w:tmpl w:val="0409001D"/>
@@ -2124,7 +3004,7 @@
       <w:lvlText w:val="%1)"/>
       <w:lvlJc w:val="left"/>
       <w:pPr>
-        <w:ind w:left="360" w:hanging="360"/>
+        <w:ind w:hanging="360" w:left="360"/>
       </w:pPr>
     </w:lvl>
     <w:lvl w:ilvl="1">
@@ -2133,7 +3013,7 @@
       <w:lvlText w:val="%2)"/>
       <w:lvlJc w:val="left"/>
       <w:pPr>
-        <w:ind w:left="720" w:hanging="360"/>
+        <w:ind w:hanging="360" w:left="720"/>
       </w:pPr>
     </w:lvl>
     <w:lvl w:ilvl="2">
@@ -2142,7 +3022,7 @@
       <w:lvlText w:val="%3)"/>
       <w:lvlJc w:val="left"/>
       <w:pPr>
-        <w:ind w:left="1080" w:hanging="360"/>
+        <w:ind w:hanging="360" w:left="1080"/>
       </w:pPr>
     </w:lvl>
     <w:lvl w:ilvl="3">
@@ -2151,7 +3031,7 @@
       <w:lvlText w:val="(%4)"/>
       <w:lvlJc w:val="left"/>
       <w:pPr>
-        <w:ind w:left="1440" w:hanging="360"/>
+        <w:ind w:hanging="360" w:left="1440"/>
       </w:pPr>
     </w:lvl>
     <w:lvl w:ilvl="4">
@@ -2160,7 +3040,7 @@
       <w:lvlText w:val="(%5)"/>
       <w:lvlJc w:val="left"/>
       <w:pPr>
-        <w:ind w:left="1800" w:hanging="360"/>
+        <w:ind w:hanging="360" w:left="1800"/>
       </w:pPr>
     </w:lvl>
     <w:lvl w:ilvl="5">
@@ -2169,7 +3049,7 @@
       <w:lvlText w:val="(%6)"/>
       <w:lvlJc w:val="left"/>
       <w:pPr>
-        <w:ind w:left="2160" w:hanging="360"/>
+        <w:ind w:hanging="360" w:left="2160"/>
       </w:pPr>
     </w:lvl>
     <w:lvl w:ilvl="6">
@@ -2178,7 +3058,7 @@
       <w:lvlText w:val="%7."/>
       <w:lvlJc w:val="left"/>
       <w:pPr>
-        <w:ind w:left="2520" w:hanging="360"/>
+        <w:ind w:hanging="360" w:left="2520"/>
       </w:pPr>
     </w:lvl>
     <w:lvl w:ilvl="7">
@@ -2187,7 +3067,7 @@
       <w:lvlText w:val="%8."/>
       <w:lvlJc w:val="left"/>
       <w:pPr>
-        <w:ind w:left="2880" w:hanging="360"/>
+        <w:ind w:hanging="360" w:left="2880"/>
       </w:pPr>
     </w:lvl>
     <w:lvl w:ilvl="8">
@@ -2196,7 +3076,159 @@
       <w:lvlText w:val="%9."/>
       <w:lvlJc w:val="left"/>
       <w:pPr>
-        <w:ind w:left="3240" w:hanging="360"/>
+        <w:ind w:hanging="360" w:left="3240"/>
+      </w:pPr>
+    </w:lvl>
+  </w:abstractNum>
+  <w:abstractNum w:abstractNumId="990">
+    <w:nsid w:val="A990"/>
+    <w:multiLevelType w:val="multilevel"/>
+    <w:lvl w:ilvl="0">
+      <w:numFmt w:val="bullet"/>
+      <w:lvlText w:val=" "/>
+      <w:lvlJc w:val="left"/>
+      <w:pPr>
+        <w:ind w:left="720" w:hanging="480"/>
+      </w:pPr>
+    </w:lvl>
+    <w:lvl w:ilvl="1">
+      <w:numFmt w:val="bullet"/>
+      <w:lvlText w:val=" "/>
+      <w:lvlJc w:val="left"/>
+      <w:pPr>
+        <w:ind w:left="1440" w:hanging="480"/>
+      </w:pPr>
+    </w:lvl>
+    <w:lvl w:ilvl="2">
+      <w:numFmt w:val="bullet"/>
+      <w:lvlText w:val=" "/>
+      <w:lvlJc w:val="left"/>
+      <w:pPr>
+        <w:ind w:left="2160" w:hanging="480"/>
+      </w:pPr>
+    </w:lvl>
+    <w:lvl w:ilvl="3">
+      <w:numFmt w:val="bullet"/>
+      <w:lvlText w:val=" "/>
+      <w:lvlJc w:val="left"/>
+      <w:pPr>
+        <w:ind w:left="2880" w:hanging="480"/>
+      </w:pPr>
+    </w:lvl>
+    <w:lvl w:ilvl="4">
+      <w:numFmt w:val="bullet"/>
+      <w:lvlText w:val=" "/>
+      <w:lvlJc w:val="left"/>
+      <w:pPr>
+        <w:ind w:left="3600" w:hanging="480"/>
+      </w:pPr>
+    </w:lvl>
+    <w:lvl w:ilvl="5">
+      <w:numFmt w:val="bullet"/>
+      <w:lvlText w:val=" "/>
+      <w:lvlJc w:val="left"/>
+      <w:pPr>
+        <w:ind w:left="4320" w:hanging="480"/>
+      </w:pPr>
+    </w:lvl>
+    <w:lvl w:ilvl="6">
+      <w:numFmt w:val="bullet"/>
+      <w:lvlText w:val=" "/>
+      <w:lvlJc w:val="left"/>
+      <w:pPr>
+        <w:ind w:left="5040" w:hanging="480"/>
+      </w:pPr>
+    </w:lvl>
+    <w:lvl w:ilvl="7">
+      <w:numFmt w:val="bullet"/>
+      <w:lvlText w:val=" "/>
+      <w:lvlJc w:val="left"/>
+      <w:pPr>
+        <w:ind w:left="5760" w:hanging="480"/>
+      </w:pPr>
+    </w:lvl>
+    <w:lvl w:ilvl="8">
+      <w:numFmt w:val="bullet"/>
+      <w:lvlText w:val=" "/>
+      <w:lvlJc w:val="left"/>
+      <w:pPr>
+        <w:ind w:left="6480" w:hanging="480"/>
+      </w:pPr>
+    </w:lvl>
+  </w:abstractNum>
+  <w:abstractNum w:abstractNumId="991">
+    <w:nsid w:val="A991"/>
+    <w:multiLevelType w:val="multilevel"/>
+    <w:lvl w:ilvl="0">
+      <w:numFmt w:val="bullet"/>
+      <w:lvlText w:val="•"/>
+      <w:lvlJc w:val="left"/>
+      <w:pPr>
+        <w:ind w:left="720" w:hanging="480"/>
+      </w:pPr>
+    </w:lvl>
+    <w:lvl w:ilvl="1">
+      <w:numFmt w:val="bullet"/>
+      <w:lvlText w:val="–"/>
+      <w:lvlJc w:val="left"/>
+      <w:pPr>
+        <w:ind w:left="1440" w:hanging="480"/>
+      </w:pPr>
+    </w:lvl>
+    <w:lvl w:ilvl="2">
+      <w:numFmt w:val="bullet"/>
+      <w:lvlText w:val="•"/>
+      <w:lvlJc w:val="left"/>
+      <w:pPr>
+        <w:ind w:left="2160" w:hanging="480"/>
+      </w:pPr>
+    </w:lvl>
+    <w:lvl w:ilvl="3">
+      <w:numFmt w:val="bullet"/>
+      <w:lvlText w:val="–"/>
+      <w:lvlJc w:val="left"/>
+      <w:pPr>
+        <w:ind w:left="2880" w:hanging="480"/>
+      </w:pPr>
+    </w:lvl>
+    <w:lvl w:ilvl="4">
+      <w:numFmt w:val="bullet"/>
+      <w:lvlText w:val="•"/>
+      <w:lvlJc w:val="left"/>
+      <w:pPr>
+        <w:ind w:left="3600" w:hanging="480"/>
+      </w:pPr>
+    </w:lvl>
+    <w:lvl w:ilvl="5">
+      <w:numFmt w:val="bullet"/>
+      <w:lvlText w:val="–"/>
+      <w:lvlJc w:val="left"/>
+      <w:pPr>
+        <w:ind w:left="4320" w:hanging="480"/>
+      </w:pPr>
+    </w:lvl>
+    <w:lvl w:ilvl="6">
+      <w:numFmt w:val="bullet"/>
+      <w:lvlText w:val="•"/>
+      <w:lvlJc w:val="left"/>
+      <w:pPr>
+        <w:ind w:left="5040" w:hanging="480"/>
+      </w:pPr>
+    </w:lvl>
+    <w:lvl w:ilvl="7">
+      <w:numFmt w:val="bullet"/>
+      <w:lvlText w:val="–"/>
+      <w:lvlJc w:val="left"/>
+      <w:pPr>
+        <w:ind w:left="5760" w:hanging="480"/>
+      </w:pPr>
+    </w:lvl>
+    <w:lvl w:ilvl="8">
+      <w:numFmt w:val="bullet"/>
+      <w:lvlText w:val="•"/>
+      <w:lvlJc w:val="left"/>
+      <w:pPr>
+        <w:ind w:left="6480" w:hanging="480"/>
       </w:pPr>
     </w:lvl>
   </w:abstractNum>
@@ -2257,6 +3289,33 @@
   <w:num w:numId="19">
     <w:abstractNumId w:val="11"/>
   </w:num>
+  <w:num w:numId="1000">
+    <w:abstractNumId w:val="990"/>
+  </w:num>
+  <w:num w:numId="1001">
+    <w:abstractNumId w:val="991"/>
+  </w:num>
+  <w:num w:numId="1002">
+    <w:abstractNumId w:val="991"/>
+  </w:num>
+  <w:num w:numId="1003">
+    <w:abstractNumId w:val="991"/>
+  </w:num>
+  <w:num w:numId="1004">
+    <w:abstractNumId w:val="991"/>
+  </w:num>
+  <w:num w:numId="1005">
+    <w:abstractNumId w:val="991"/>
+  </w:num>
+  <w:num w:numId="1006">
+    <w:abstractNumId w:val="991"/>
+  </w:num>
+  <w:num w:numId="1007">
+    <w:abstractNumId w:val="991"/>
+  </w:num>
+  <w:num w:numId="1008">
+    <w:abstractNumId w:val="991"/>
+  </w:num>
 </w:numbering>
 </file>
 
@@ -2265,23 +3324,23 @@
   <w:docDefaults>
     <w:rPrDefault>
       <w:rPr>
-        <w:rFonts w:ascii="Times New Roman" w:eastAsia="Times New Roman" w:hAnsi="Times New Roman" w:cs="Times New Roman"/>
-        <w:lang w:val="en-IE" w:eastAsia="en-IE" w:bidi="ar-SA"/>
+        <w:rFonts w:ascii="Times New Roman" w:cs="Times New Roman" w:eastAsia="Times New Roman" w:hAnsi="Times New Roman"/>
+        <w:lang w:bidi="ar-SA" w:eastAsia="en-IE" w:val="en-IE"/>
       </w:rPr>
     </w:rPrDefault>
     <w:pPrDefault/>
   </w:docDefaults>
-  <w:latentStyles w:defLockedState="0" w:defUIPriority="99" w:defSemiHidden="0" w:defUnhideWhenUsed="0" w:defQFormat="0" w:count="371">
-    <w:lsdException w:name="Normal" w:uiPriority="0" w:qFormat="1"/>
-    <w:lsdException w:name="heading 1" w:uiPriority="9" w:qFormat="1"/>
-    <w:lsdException w:name="heading 2" w:semiHidden="1" w:uiPriority="9" w:unhideWhenUsed="1" w:qFormat="1"/>
-    <w:lsdException w:name="heading 3" w:semiHidden="1" w:uiPriority="9" w:unhideWhenUsed="1" w:qFormat="1"/>
-    <w:lsdException w:name="heading 4" w:semiHidden="1" w:uiPriority="9" w:unhideWhenUsed="1" w:qFormat="1"/>
-    <w:lsdException w:name="heading 5" w:semiHidden="1" w:uiPriority="9" w:unhideWhenUsed="1" w:qFormat="1"/>
-    <w:lsdException w:name="heading 6" w:semiHidden="1" w:uiPriority="9" w:unhideWhenUsed="1" w:qFormat="1"/>
-    <w:lsdException w:name="heading 7" w:semiHidden="1" w:uiPriority="9" w:unhideWhenUsed="1" w:qFormat="1"/>
-    <w:lsdException w:name="heading 8" w:semiHidden="1" w:uiPriority="9" w:unhideWhenUsed="1" w:qFormat="1"/>
-    <w:lsdException w:name="heading 9" w:semiHidden="1" w:uiPriority="9" w:unhideWhenUsed="1" w:qFormat="1"/>
+  <w:latentStyles w:count="371" w:defLockedState="0" w:defQFormat="0" w:defSemiHidden="0" w:defUIPriority="99" w:defUnhideWhenUsed="0">
+    <w:lsdException w:name="Normal" w:qFormat="1" w:uiPriority="0"/>
+    <w:lsdException w:name="heading 1" w:qFormat="1" w:uiPriority="9"/>
+    <w:lsdException w:name="heading 2" w:qFormat="1" w:semiHidden="1" w:uiPriority="9" w:unhideWhenUsed="1"/>
+    <w:lsdException w:name="heading 3" w:qFormat="1" w:semiHidden="1" w:uiPriority="9" w:unhideWhenUsed="1"/>
+    <w:lsdException w:name="heading 4" w:qFormat="1" w:semiHidden="1" w:uiPriority="9" w:unhideWhenUsed="1"/>
+    <w:lsdException w:name="heading 5" w:qFormat="1" w:semiHidden="1" w:uiPriority="9" w:unhideWhenUsed="1"/>
+    <w:lsdException w:name="heading 6" w:qFormat="1" w:semiHidden="1" w:uiPriority="9" w:unhideWhenUsed="1"/>
+    <w:lsdException w:name="heading 7" w:qFormat="1" w:semiHidden="1" w:uiPriority="9" w:unhideWhenUsed="1"/>
+    <w:lsdException w:name="heading 8" w:qFormat="1" w:semiHidden="1" w:uiPriority="9" w:unhideWhenUsed="1"/>
+    <w:lsdException w:name="heading 9" w:qFormat="1" w:semiHidden="1" w:uiPriority="9" w:unhideWhenUsed="1"/>
     <w:lsdException w:name="index 1" w:semiHidden="1" w:unhideWhenUsed="1"/>
     <w:lsdException w:name="index 2" w:semiHidden="1" w:unhideWhenUsed="1"/>
     <w:lsdException w:name="index 3" w:semiHidden="1" w:unhideWhenUsed="1"/>
@@ -2429,7 +3488,7 @@
     <w:lsdException w:name="Table Grid" w:uiPriority="0"/>
     <w:lsdException w:name="Table Theme" w:semiHidden="1" w:unhideWhenUsed="1"/>
     <w:lsdException w:name="Placeholder Text" w:semiHidden="1"/>
-    <w:lsdException w:name="No Spacing" w:uiPriority="1" w:qFormat="1"/>
+    <w:lsdException w:name="No Spacing" w:qFormat="1" w:uiPriority="1"/>
     <w:lsdException w:name="Light Shading" w:uiPriority="60"/>
     <w:lsdException w:name="Light List" w:uiPriority="61"/>
     <w:lsdException w:name="Light Grid" w:uiPriority="62"/>
@@ -2635,22 +3694,22 @@
     <w:lsdException w:name="List Table 6 Colorful Accent 6" w:uiPriority="51"/>
     <w:lsdException w:name="List Table 7 Colorful Accent 6" w:uiPriority="52"/>
   </w:latentStyles>
-  <w:style w:type="paragraph" w:default="1" w:styleId="Normal">
+  <w:style w:default="1" w:styleId="Normal" w:type="paragraph">
     <w:name w:val="Normal"/>
     <w:qFormat/>
     <w:rsid w:val="00C33BB6"/>
     <w:pPr>
-      <w:spacing w:before="140" w:after="140"/>
+      <w:spacing w:after="140" w:before="140"/>
       <w:jc w:val="both"/>
     </w:pPr>
     <w:rPr>
       <w:rFonts w:asciiTheme="minorHAnsi" w:hAnsiTheme="minorHAnsi"/>
-      <w:color w:val="2C2C2D" w:themeColor="accent1" w:themeShade="80"/>
+      <w:color w:themeColor="accent1" w:themeShade="80" w:val="2C2C2D"/>
       <w:sz w:val="22"/>
-      <w:lang w:val="en-GB" w:eastAsia="en-US"/>
-    </w:rPr>
-  </w:style>
-  <w:style w:type="paragraph" w:styleId="Heading1">
+      <w:lang w:eastAsia="en-US" w:val="en-GB"/>
+    </w:rPr>
+  </w:style>
+  <w:style w:styleId="Heading1" w:type="paragraph">
     <w:name w:val="heading 1"/>
     <w:basedOn w:val="Normal"/>
     <w:next w:val="Normal"/>
@@ -2662,21 +3721,21 @@
       <w:keepNext/>
       <w:keepLines/>
       <w:pBdr>
-        <w:bottom w:val="single" w:sz="4" w:space="2" w:color="6B95AA" w:themeColor="background2"/>
+        <w:bottom w:color="6B95AA" w:space="2" w:sz="4" w:themeColor="background2" w:val="single"/>
       </w:pBdr>
-      <w:spacing w:before="360" w:after="120" w:line="259" w:lineRule="auto"/>
+      <w:spacing w:after="120" w:before="360" w:line="259" w:lineRule="auto"/>
       <w:jc w:val="left"/>
       <w:outlineLvl w:val="0"/>
     </w:pPr>
     <w:rPr>
-      <w:rFonts w:asciiTheme="majorHAnsi" w:eastAsiaTheme="majorEastAsia" w:hAnsiTheme="majorHAnsi" w:cstheme="majorBidi"/>
-      <w:color w:val="6B95AA" w:themeColor="background2"/>
+      <w:rFonts w:asciiTheme="majorHAnsi" w:cstheme="majorBidi" w:eastAsiaTheme="majorEastAsia" w:hAnsiTheme="majorHAnsi"/>
+      <w:color w:themeColor="background2" w:val="6B95AA"/>
       <w:sz w:val="48"/>
       <w:szCs w:val="40"/>
       <w:lang w:eastAsia="en-IE"/>
     </w:rPr>
   </w:style>
-  <w:style w:type="paragraph" w:styleId="Heading2">
+  <w:style w:styleId="Heading2" w:type="paragraph">
     <w:name w:val="heading 2"/>
     <w:basedOn w:val="Normal"/>
     <w:next w:val="Normal"/>
@@ -2692,7 +3751,7 @@
         <w:numId w:val="3"/>
       </w:numPr>
       <w:tabs>
-        <w:tab w:val="left" w:pos="2268"/>
+        <w:tab w:pos="2268" w:val="left"/>
       </w:tabs>
       <w:spacing w:before="420"/>
       <w:jc w:val="left"/>
@@ -2700,12 +3759,12 @@
     </w:pPr>
     <w:rPr>
       <w:rFonts w:asciiTheme="majorHAnsi" w:hAnsiTheme="majorHAnsi"/>
-      <w:color w:val="5D0227" w:themeColor="text1"/>
+      <w:color w:themeColor="text1" w:val="5D0227"/>
       <w:sz w:val="40"/>
       <w:szCs w:val="32"/>
     </w:rPr>
   </w:style>
-  <w:style w:type="paragraph" w:styleId="Heading3">
+  <w:style w:styleId="Heading3" w:type="paragraph">
     <w:name w:val="heading 3"/>
     <w:basedOn w:val="Normal"/>
     <w:next w:val="Normal"/>
@@ -2725,14 +3784,14 @@
       <w:outlineLvl w:val="2"/>
     </w:pPr>
     <w:rPr>
-      <w:rFonts w:asciiTheme="majorHAnsi" w:hAnsiTheme="majorHAnsi" w:cs="Arial"/>
-      <w:color w:val="A81E26" w:themeColor="accent2"/>
+      <w:rFonts w:asciiTheme="majorHAnsi" w:cs="Arial" w:hAnsiTheme="majorHAnsi"/>
+      <w:color w:themeColor="accent2" w:val="A81E26"/>
       <w:kern w:val="32"/>
       <w:sz w:val="32"/>
       <w:szCs w:val="28"/>
     </w:rPr>
   </w:style>
-  <w:style w:type="paragraph" w:styleId="Heading4">
+  <w:style w:styleId="Heading4" w:type="paragraph">
     <w:name w:val="heading 4"/>
     <w:basedOn w:val="Normal"/>
     <w:next w:val="Normal"/>
@@ -2751,13 +3810,13 @@
       <w:outlineLvl w:val="3"/>
     </w:pPr>
     <w:rPr>
-      <w:rFonts w:ascii="Calibri Light" w:hAnsi="Calibri Light" w:cs="Arial"/>
+      <w:rFonts w:ascii="Calibri Light" w:cs="Arial" w:hAnsi="Calibri Light"/>
       <w:bCs/>
       <w:color w:val="DE4939"/>
       <w:sz w:val="28"/>
     </w:rPr>
   </w:style>
-  <w:style w:type="paragraph" w:styleId="Heading5">
+  <w:style w:styleId="Heading5" w:type="paragraph">
     <w:name w:val="heading 5"/>
     <w:basedOn w:val="Normal"/>
     <w:next w:val="Normal"/>
@@ -2772,7 +3831,7 @@
         <w:numId w:val="3"/>
       </w:numPr>
       <w:tabs>
-        <w:tab w:val="left" w:pos="1418"/>
+        <w:tab w:pos="1418" w:val="left"/>
       </w:tabs>
       <w:spacing w:before="420"/>
       <w:jc w:val="left"/>
@@ -2784,7 +3843,7 @@
       <w:sz w:val="26"/>
     </w:rPr>
   </w:style>
-  <w:style w:type="paragraph" w:styleId="Heading6">
+  <w:style w:styleId="Heading6" w:type="paragraph">
     <w:name w:val="heading 6"/>
     <w:basedOn w:val="Normal"/>
     <w:next w:val="Normal"/>
@@ -2804,11 +3863,11 @@
     </w:pPr>
     <w:rPr>
       <w:rFonts w:asciiTheme="majorHAnsi" w:hAnsiTheme="majorHAnsi"/>
-      <w:color w:val="4C9F99" w:themeColor="accent6"/>
+      <w:color w:themeColor="accent6" w:val="4C9F99"/>
       <w:sz w:val="24"/>
     </w:rPr>
   </w:style>
-  <w:style w:type="paragraph" w:styleId="Heading7">
+  <w:style w:styleId="Heading7" w:type="paragraph">
     <w:name w:val="heading 7"/>
     <w:basedOn w:val="Normal"/>
     <w:next w:val="Normal"/>
@@ -2828,10 +3887,10 @@
     </w:pPr>
     <w:rPr>
       <w:rFonts w:asciiTheme="majorHAnsi" w:hAnsiTheme="majorHAnsi"/>
-      <w:color w:val="E49AB1" w:themeColor="accent3"/>
-    </w:rPr>
-  </w:style>
-  <w:style w:type="paragraph" w:styleId="Heading8">
+      <w:color w:themeColor="accent3" w:val="E49AB1"/>
+    </w:rPr>
+  </w:style>
+  <w:style w:styleId="Heading8" w:type="paragraph">
     <w:name w:val="heading 8"/>
     <w:basedOn w:val="Normal"/>
     <w:next w:val="Normal"/>
@@ -2851,11 +3910,11 @@
     </w:pPr>
     <w:rPr>
       <w:rFonts w:asciiTheme="majorHAnsi" w:hAnsiTheme="majorHAnsi"/>
-      <w:color w:val="E0B392" w:themeColor="accent4"/>
+      <w:color w:themeColor="accent4" w:val="E0B392"/>
       <w:sz w:val="24"/>
     </w:rPr>
   </w:style>
-  <w:style w:type="paragraph" w:styleId="Heading9">
+  <w:style w:styleId="Heading9" w:type="paragraph">
     <w:name w:val="heading 9"/>
     <w:basedOn w:val="Normal"/>
     <w:next w:val="Normal"/>
@@ -2875,38 +3934,38 @@
     </w:pPr>
     <w:rPr>
       <w:rFonts w:asciiTheme="majorHAnsi" w:hAnsiTheme="majorHAnsi"/>
-      <w:color w:val="808080" w:themeColor="background1" w:themeShade="80"/>
+      <w:color w:themeColor="background1" w:themeShade="80" w:val="808080"/>
       <w:sz w:val="24"/>
     </w:rPr>
   </w:style>
-  <w:style w:type="character" w:default="1" w:styleId="DefaultParagraphFont">
+  <w:style w:default="1" w:styleId="DefaultParagraphFont" w:type="character">
     <w:name w:val="Default Paragraph Font"/>
     <w:uiPriority w:val="1"/>
     <w:semiHidden/>
     <w:unhideWhenUsed/>
   </w:style>
-  <w:style w:type="table" w:default="1" w:styleId="TableNormal">
+  <w:style w:default="1" w:styleId="TableNormal" w:type="table">
     <w:name w:val="Normal Table"/>
     <w:uiPriority w:val="99"/>
     <w:semiHidden/>
     <w:unhideWhenUsed/>
     <w:tblPr>
-      <w:tblInd w:w="0" w:type="dxa"/>
+      <w:tblInd w:type="dxa" w:w="0"/>
       <w:tblCellMar>
-        <w:top w:w="0" w:type="dxa"/>
-        <w:left w:w="108" w:type="dxa"/>
-        <w:bottom w:w="0" w:type="dxa"/>
-        <w:right w:w="108" w:type="dxa"/>
+        <w:top w:type="dxa" w:w="0"/>
+        <w:left w:type="dxa" w:w="108"/>
+        <w:bottom w:type="dxa" w:w="0"/>
+        <w:right w:type="dxa" w:w="108"/>
       </w:tblCellMar>
     </w:tblPr>
   </w:style>
-  <w:style w:type="numbering" w:default="1" w:styleId="NoList">
+  <w:style w:default="1" w:styleId="NoList" w:type="numbering">
     <w:name w:val="No List"/>
     <w:uiPriority w:val="99"/>
     <w:semiHidden/>
     <w:unhideWhenUsed/>
   </w:style>
-  <w:style w:type="paragraph" w:styleId="Header">
+  <w:style w:styleId="Header" w:type="paragraph">
     <w:name w:val="header"/>
     <w:basedOn w:val="Normal"/>
     <w:link w:val="HeaderChar"/>
@@ -2914,25 +3973,25 @@
     <w:rsid w:val="00445722"/>
     <w:pPr>
       <w:tabs>
-        <w:tab w:val="center" w:pos="4680"/>
-        <w:tab w:val="right" w:pos="9360"/>
+        <w:tab w:pos="4680" w:val="center"/>
+        <w:tab w:pos="9360" w:val="right"/>
       </w:tabs>
-      <w:spacing w:before="0" w:after="0"/>
+      <w:spacing w:after="0" w:before="0"/>
     </w:pPr>
   </w:style>
-  <w:style w:type="character" w:customStyle="1" w:styleId="HeaderChar">
+  <w:style w:customStyle="1" w:styleId="HeaderChar" w:type="character">
     <w:name w:val="Header Char"/>
     <w:basedOn w:val="DefaultParagraphFont"/>
     <w:link w:val="Header"/>
     <w:rsid w:val="00445722"/>
     <w:rPr>
       <w:rFonts w:asciiTheme="minorHAnsi" w:hAnsiTheme="minorHAnsi"/>
-      <w:color w:val="2C2C2D" w:themeColor="accent1" w:themeShade="80"/>
+      <w:color w:themeColor="accent1" w:themeShade="80" w:val="2C2C2D"/>
       <w:sz w:val="22"/>
-      <w:lang w:val="en-US" w:eastAsia="en-US"/>
-    </w:rPr>
-  </w:style>
-  <w:style w:type="paragraph" w:styleId="Footer">
+      <w:lang w:eastAsia="en-US" w:val="en-US"/>
+    </w:rPr>
+  </w:style>
+  <w:style w:styleId="Footer" w:type="paragraph">
     <w:name w:val="footer"/>
     <w:basedOn w:val="Normal"/>
     <w:link w:val="FooterChar"/>
@@ -2940,8 +3999,8 @@
     <w:rsid w:val="00B433FC"/>
     <w:pPr>
       <w:tabs>
-        <w:tab w:val="center" w:pos="4320"/>
-        <w:tab w:val="right" w:pos="8640"/>
+        <w:tab w:pos="4320" w:val="center"/>
+        <w:tab w:pos="8640" w:val="right"/>
       </w:tabs>
       <w:jc w:val="left"/>
     </w:pPr>
@@ -2950,7 +4009,7 @@
       <w:sz w:val="18"/>
     </w:rPr>
   </w:style>
-  <w:style w:type="paragraph" w:customStyle="1" w:styleId="Default">
+  <w:style w:customStyle="1" w:styleId="Default" w:type="paragraph">
     <w:name w:val="Default"/>
     <w:rsid w:val="00CD55DA"/>
     <w:pPr>
@@ -2959,41 +4018,41 @@
       <w:adjustRightInd w:val="0"/>
     </w:pPr>
     <w:rPr>
-      <w:rFonts w:ascii="Arial" w:hAnsi="Arial" w:cs="Arial"/>
+      <w:rFonts w:ascii="Arial" w:cs="Arial" w:hAnsi="Arial"/>
       <w:color w:val="000000"/>
       <w:sz w:val="24"/>
       <w:szCs w:val="24"/>
       <w:lang w:val="fr-BE"/>
     </w:rPr>
   </w:style>
-  <w:style w:type="character" w:customStyle="1" w:styleId="Heading2Char">
+  <w:style w:customStyle="1" w:styleId="Heading2Char" w:type="character">
     <w:name w:val="Heading 2 Char"/>
     <w:link w:val="Heading2"/>
     <w:uiPriority w:val="9"/>
     <w:rsid w:val="002F65F0"/>
     <w:rPr>
       <w:rFonts w:asciiTheme="majorHAnsi" w:hAnsiTheme="majorHAnsi"/>
-      <w:color w:val="5D0227" w:themeColor="text1"/>
+      <w:color w:themeColor="text1" w:val="5D0227"/>
       <w:sz w:val="40"/>
       <w:szCs w:val="32"/>
-      <w:lang w:val="en-GB" w:eastAsia="en-US"/>
-    </w:rPr>
-  </w:style>
-  <w:style w:type="character" w:customStyle="1" w:styleId="Heading3Char">
+      <w:lang w:eastAsia="en-US" w:val="en-GB"/>
+    </w:rPr>
+  </w:style>
+  <w:style w:customStyle="1" w:styleId="Heading3Char" w:type="character">
     <w:name w:val="Heading 3 Char"/>
     <w:link w:val="Heading3"/>
     <w:uiPriority w:val="9"/>
     <w:rsid w:val="002F65F0"/>
     <w:rPr>
-      <w:rFonts w:asciiTheme="majorHAnsi" w:hAnsiTheme="majorHAnsi" w:cs="Arial"/>
-      <w:color w:val="A81E26" w:themeColor="accent2"/>
+      <w:rFonts w:asciiTheme="majorHAnsi" w:cs="Arial" w:hAnsiTheme="majorHAnsi"/>
+      <w:color w:themeColor="accent2" w:val="A81E26"/>
       <w:kern w:val="32"/>
       <w:sz w:val="32"/>
       <w:szCs w:val="28"/>
-      <w:lang w:val="en-GB" w:eastAsia="en-US"/>
-    </w:rPr>
-  </w:style>
-  <w:style w:type="paragraph" w:styleId="BalloonText">
+      <w:lang w:eastAsia="en-US" w:val="en-GB"/>
+    </w:rPr>
+  </w:style>
+  <w:style w:styleId="BalloonText" w:type="paragraph">
     <w:name w:val="Balloon Text"/>
     <w:basedOn w:val="Normal"/>
     <w:link w:val="BalloonTextChar"/>
@@ -3001,7 +4060,7 @@
     <w:unhideWhenUsed/>
     <w:rsid w:val="00D20306"/>
     <w:pPr>
-      <w:spacing w:before="0" w:after="0"/>
+      <w:spacing w:after="0" w:before="0"/>
     </w:pPr>
     <w:rPr>
       <w:rFonts w:ascii="Times New Roman" w:hAnsi="Times New Roman"/>
@@ -3009,20 +4068,20 @@
       <w:szCs w:val="18"/>
     </w:rPr>
   </w:style>
-  <w:style w:type="character" w:customStyle="1" w:styleId="BalloonTextChar">
+  <w:style w:customStyle="1" w:styleId="BalloonTextChar" w:type="character">
     <w:name w:val="Balloon Text Char"/>
     <w:basedOn w:val="DefaultParagraphFont"/>
     <w:link w:val="BalloonText"/>
     <w:semiHidden/>
     <w:rsid w:val="00D20306"/>
     <w:rPr>
-      <w:color w:val="2C2C2D" w:themeColor="accent1" w:themeShade="80"/>
+      <w:color w:themeColor="accent1" w:themeShade="80" w:val="2C2C2D"/>
       <w:sz w:val="18"/>
       <w:szCs w:val="18"/>
-      <w:lang w:val="en-US" w:eastAsia="en-US"/>
-    </w:rPr>
-  </w:style>
-  <w:style w:type="paragraph" w:customStyle="1" w:styleId="Bullets">
+      <w:lang w:eastAsia="en-US" w:val="en-US"/>
+    </w:rPr>
+  </w:style>
+  <w:style w:customStyle="1" w:styleId="Bullets" w:type="paragraph">
     <w:name w:val="Bullets"/>
     <w:basedOn w:val="Normal"/>
     <w:link w:val="BulletsChar"/>
@@ -3032,22 +4091,22 @@
       <w:numPr>
         <w:numId w:val="2"/>
       </w:numPr>
-      <w:spacing w:before="0" w:after="0"/>
-      <w:ind w:left="924" w:hanging="357"/>
+      <w:spacing w:after="0" w:before="0"/>
+      <w:ind w:hanging="357" w:left="924"/>
     </w:pPr>
   </w:style>
-  <w:style w:type="character" w:customStyle="1" w:styleId="BulletsChar">
+  <w:style w:customStyle="1" w:styleId="BulletsChar" w:type="character">
     <w:name w:val="Bullets Char"/>
     <w:link w:val="Bullets"/>
     <w:rsid w:val="00A925DE"/>
     <w:rPr>
       <w:rFonts w:asciiTheme="minorHAnsi" w:hAnsiTheme="minorHAnsi"/>
-      <w:color w:val="2C2C2D" w:themeColor="accent1" w:themeShade="80"/>
+      <w:color w:themeColor="accent1" w:themeShade="80" w:val="2C2C2D"/>
       <w:sz w:val="22"/>
-      <w:lang w:val="en-GB" w:eastAsia="en-US"/>
-    </w:rPr>
-  </w:style>
-  <w:style w:type="paragraph" w:customStyle="1" w:styleId="Numbered">
+      <w:lang w:eastAsia="en-US" w:val="en-GB"/>
+    </w:rPr>
+  </w:style>
+  <w:style w:customStyle="1" w:styleId="Numbered" w:type="paragraph">
     <w:name w:val="Numbered"/>
     <w:basedOn w:val="Normal"/>
     <w:link w:val="NumberedChar"/>
@@ -3058,39 +4117,39 @@
         <w:numId w:val="4"/>
       </w:numPr>
       <w:tabs>
-        <w:tab w:val="left" w:pos="992"/>
+        <w:tab w:pos="992" w:val="left"/>
       </w:tabs>
-      <w:spacing w:before="0" w:after="0"/>
-      <w:ind w:left="924" w:hanging="357"/>
+      <w:spacing w:after="0" w:before="0"/>
+      <w:ind w:hanging="357" w:left="924"/>
     </w:pPr>
   </w:style>
-  <w:style w:type="character" w:customStyle="1" w:styleId="NumberedChar">
+  <w:style w:customStyle="1" w:styleId="NumberedChar" w:type="character">
     <w:name w:val="Numbered Char"/>
     <w:link w:val="Numbered"/>
     <w:rsid w:val="00A925DE"/>
     <w:rPr>
       <w:rFonts w:asciiTheme="minorHAnsi" w:hAnsiTheme="minorHAnsi"/>
-      <w:color w:val="2C2C2D" w:themeColor="accent1" w:themeShade="80"/>
+      <w:color w:themeColor="accent1" w:themeShade="80" w:val="2C2C2D"/>
       <w:sz w:val="22"/>
-      <w:lang w:val="en-GB" w:eastAsia="en-US"/>
-    </w:rPr>
-  </w:style>
-  <w:style w:type="table" w:styleId="TableGrid">
+      <w:lang w:eastAsia="en-US" w:val="en-GB"/>
+    </w:rPr>
+  </w:style>
+  <w:style w:styleId="TableGrid" w:type="table">
     <w:name w:val="Table Grid"/>
     <w:basedOn w:val="TableNormal"/>
     <w:rsid w:val="00710DAB"/>
     <w:tblPr>
       <w:tblBorders>
-        <w:top w:val="single" w:sz="4" w:space="0" w:color="auto"/>
-        <w:left w:val="single" w:sz="4" w:space="0" w:color="auto"/>
-        <w:bottom w:val="single" w:sz="4" w:space="0" w:color="auto"/>
-        <w:right w:val="single" w:sz="4" w:space="0" w:color="auto"/>
-        <w:insideH w:val="single" w:sz="4" w:space="0" w:color="auto"/>
-        <w:insideV w:val="single" w:sz="4" w:space="0" w:color="auto"/>
+        <w:top w:color="auto" w:space="0" w:sz="4" w:val="single"/>
+        <w:left w:color="auto" w:space="0" w:sz="4" w:val="single"/>
+        <w:bottom w:color="auto" w:space="0" w:sz="4" w:val="single"/>
+        <w:right w:color="auto" w:space="0" w:sz="4" w:val="single"/>
+        <w:insideH w:color="auto" w:space="0" w:sz="4" w:val="single"/>
+        <w:insideV w:color="auto" w:space="0" w:sz="4" w:val="single"/>
       </w:tblBorders>
     </w:tblPr>
   </w:style>
-  <w:style w:type="paragraph" w:styleId="Caption">
+  <w:style w:styleId="Caption" w:type="paragraph">
     <w:name w:val="caption"/>
     <w:basedOn w:val="Normal"/>
     <w:next w:val="Normal"/>
@@ -3098,32 +4157,32 @@
     <w:unhideWhenUsed/>
     <w:rsid w:val="004228EB"/>
     <w:pPr>
-      <w:spacing w:before="0" w:after="200"/>
+      <w:spacing w:after="200" w:before="0"/>
       <w:ind w:left="567"/>
     </w:pPr>
     <w:rPr>
       <w:i/>
       <w:iCs/>
-      <w:color w:val="E6442E" w:themeColor="text2"/>
+      <w:color w:themeColor="text2" w:val="E6442E"/>
       <w:sz w:val="18"/>
       <w:szCs w:val="18"/>
     </w:rPr>
   </w:style>
-  <w:style w:type="character" w:customStyle="1" w:styleId="Heading1Char">
+  <w:style w:customStyle="1" w:styleId="Heading1Char" w:type="character">
     <w:name w:val="Heading 1 Char"/>
     <w:basedOn w:val="DefaultParagraphFont"/>
     <w:link w:val="Heading1"/>
     <w:uiPriority w:val="9"/>
     <w:rsid w:val="002F65F0"/>
     <w:rPr>
-      <w:rFonts w:asciiTheme="majorHAnsi" w:eastAsiaTheme="majorEastAsia" w:hAnsiTheme="majorHAnsi" w:cstheme="majorBidi"/>
-      <w:color w:val="6B95AA" w:themeColor="background2"/>
+      <w:rFonts w:asciiTheme="majorHAnsi" w:cstheme="majorBidi" w:eastAsiaTheme="majorEastAsia" w:hAnsiTheme="majorHAnsi"/>
+      <w:color w:themeColor="background2" w:val="6B95AA"/>
       <w:sz w:val="48"/>
       <w:szCs w:val="40"/>
       <w:lang w:val="en-GB"/>
     </w:rPr>
   </w:style>
-  <w:style w:type="paragraph" w:styleId="TOCHeading">
+  <w:style w:styleId="TOCHeading" w:type="paragraph">
     <w:name w:val="TOC Heading"/>
     <w:basedOn w:val="Heading1"/>
     <w:next w:val="Normal"/>
@@ -3134,7 +4193,7 @@
       <w:outlineLvl w:val="9"/>
     </w:pPr>
   </w:style>
-  <w:style w:type="paragraph" w:styleId="TOC2">
+  <w:style w:styleId="TOC2" w:type="paragraph">
     <w:name w:val="toc 2"/>
     <w:basedOn w:val="Normal"/>
     <w:next w:val="Normal"/>
@@ -3144,16 +4203,16 @@
     <w:unhideWhenUsed/>
     <w:rsid w:val="009044FC"/>
     <w:pPr>
-      <w:spacing w:before="240" w:after="0"/>
+      <w:spacing w:after="0" w:before="240"/>
     </w:pPr>
     <w:rPr>
       <w:b/>
       <w:bCs/>
-      <w:color w:val="5D0227" w:themeColor="text1"/>
+      <w:color w:themeColor="text1" w:val="5D0227"/>
       <w:sz w:val="20"/>
     </w:rPr>
   </w:style>
-  <w:style w:type="paragraph" w:styleId="TOC3">
+  <w:style w:styleId="TOC3" w:type="paragraph">
     <w:name w:val="toc 3"/>
     <w:basedOn w:val="Normal"/>
     <w:next w:val="Normal"/>
@@ -3163,16 +4222,16 @@
     <w:unhideWhenUsed/>
     <w:rsid w:val="00DB321A"/>
     <w:pPr>
-      <w:spacing w:before="0" w:after="0"/>
+      <w:spacing w:after="0" w:before="0"/>
       <w:ind w:left="220"/>
       <w:jc w:val="left"/>
     </w:pPr>
     <w:rPr>
-      <w:color w:val="A81E26" w:themeColor="accent2"/>
+      <w:color w:themeColor="accent2" w:val="A81E26"/>
       <w:sz w:val="20"/>
     </w:rPr>
   </w:style>
-  <w:style w:type="character" w:styleId="Hyperlink">
+  <w:style w:styleId="Hyperlink" w:type="character">
     <w:name w:val="Hyperlink"/>
     <w:basedOn w:val="DefaultParagraphFont"/>
     <w:uiPriority w:val="99"/>
@@ -3180,12 +4239,12 @@
     <w:rsid w:val="00B433FC"/>
     <w:rPr>
       <w:rFonts w:asciiTheme="minorHAnsi" w:hAnsiTheme="minorHAnsi"/>
-      <w:color w:val="6B95AA" w:themeColor="background2"/>
+      <w:color w:themeColor="background2" w:val="6B95AA"/>
       <w:sz w:val="22"/>
       <w:u w:val="single"/>
     </w:rPr>
   </w:style>
-  <w:style w:type="paragraph" w:styleId="TOC1">
+  <w:style w:styleId="TOC1" w:type="paragraph">
     <w:name w:val="toc 1"/>
     <w:basedOn w:val="Normal"/>
     <w:next w:val="Normal"/>
@@ -3195,20 +4254,20 @@
     <w:unhideWhenUsed/>
     <w:rsid w:val="00F553C6"/>
     <w:pPr>
-      <w:spacing w:before="360" w:after="0"/>
+      <w:spacing w:after="0" w:before="360"/>
       <w:jc w:val="left"/>
     </w:pPr>
     <w:rPr>
-      <w:rFonts w:asciiTheme="majorHAnsi" w:hAnsiTheme="majorHAnsi" w:cstheme="majorHAnsi"/>
+      <w:rFonts w:asciiTheme="majorHAnsi" w:cstheme="majorHAnsi" w:hAnsiTheme="majorHAnsi"/>
       <w:b/>
       <w:bCs/>
       <w:caps/>
-      <w:color w:val="6B95AA" w:themeColor="background2"/>
+      <w:color w:themeColor="background2" w:val="6B95AA"/>
       <w:sz w:val="24"/>
       <w:szCs w:val="24"/>
     </w:rPr>
   </w:style>
-  <w:style w:type="table" w:styleId="ListTable2-Accent1">
+  <w:style w:styleId="ListTable2-Accent1" w:type="table">
     <w:name w:val="List Table 2 Accent 1"/>
     <w:basedOn w:val="TableNormal"/>
     <w:uiPriority w:val="47"/>
@@ -3217,9 +4276,9 @@
       <w:tblStyleRowBandSize w:val="1"/>
       <w:tblStyleColBandSize w:val="1"/>
       <w:tblBorders>
-        <w:top w:val="single" w:sz="4" w:space="0" w:color="9A9B9D" w:themeColor="accent1" w:themeTint="99"/>
-        <w:bottom w:val="single" w:sz="4" w:space="0" w:color="9A9B9D" w:themeColor="accent1" w:themeTint="99"/>
-        <w:insideH w:val="single" w:sz="4" w:space="0" w:color="9A9B9D" w:themeColor="accent1" w:themeTint="99"/>
+        <w:top w:color="9A9B9D" w:space="0" w:sz="4" w:themeColor="accent1" w:themeTint="99" w:val="single"/>
+        <w:bottom w:color="9A9B9D" w:space="0" w:sz="4" w:themeColor="accent1" w:themeTint="99" w:val="single"/>
+        <w:insideH w:color="9A9B9D" w:space="0" w:sz="4" w:themeColor="accent1" w:themeTint="99" w:val="single"/>
       </w:tblBorders>
     </w:tblPr>
     <w:tblStylePr w:type="firstRow">
@@ -3249,17 +4308,17 @@
     <w:tblStylePr w:type="band1Vert">
       <w:tblPr/>
       <w:tcPr>
-        <w:shd w:val="clear" w:color="auto" w:fill="DDDDDE" w:themeFill="accent1" w:themeFillTint="33"/>
+        <w:shd w:color="auto" w:fill="DDDDDE" w:themeFill="accent1" w:themeFillTint="33" w:val="clear"/>
       </w:tcPr>
     </w:tblStylePr>
     <w:tblStylePr w:type="band1Horz">
       <w:tblPr/>
       <w:tcPr>
-        <w:shd w:val="clear" w:color="auto" w:fill="DDDDDE" w:themeFill="accent1" w:themeFillTint="33"/>
+        <w:shd w:color="auto" w:fill="DDDDDE" w:themeFill="accent1" w:themeFillTint="33" w:val="clear"/>
       </w:tcPr>
     </w:tblStylePr>
   </w:style>
-  <w:style w:type="paragraph" w:styleId="ListParagraph">
+  <w:style w:styleId="ListParagraph" w:type="paragraph">
     <w:name w:val="List Paragraph"/>
     <w:basedOn w:val="Normal"/>
     <w:uiPriority w:val="34"/>
@@ -3269,21 +4328,21 @@
       <w:contextualSpacing/>
     </w:pPr>
   </w:style>
-  <w:style w:type="character" w:customStyle="1" w:styleId="Heading4Char">
+  <w:style w:customStyle="1" w:styleId="Heading4Char" w:type="character">
     <w:name w:val="Heading 4 Char"/>
     <w:basedOn w:val="DefaultParagraphFont"/>
     <w:link w:val="Heading4"/>
     <w:uiPriority w:val="9"/>
     <w:rsid w:val="002F65F0"/>
     <w:rPr>
-      <w:rFonts w:ascii="Calibri Light" w:hAnsi="Calibri Light" w:cs="Arial"/>
+      <w:rFonts w:ascii="Calibri Light" w:cs="Arial" w:hAnsi="Calibri Light"/>
       <w:bCs/>
       <w:color w:val="DE4939"/>
       <w:sz w:val="28"/>
-      <w:lang w:val="en-GB" w:eastAsia="en-US"/>
-    </w:rPr>
-  </w:style>
-  <w:style w:type="character" w:customStyle="1" w:styleId="Heading5Char">
+      <w:lang w:eastAsia="en-US" w:val="en-GB"/>
+    </w:rPr>
+  </w:style>
+  <w:style w:customStyle="1" w:styleId="Heading5Char" w:type="character">
     <w:name w:val="Heading 5 Char"/>
     <w:basedOn w:val="DefaultParagraphFont"/>
     <w:link w:val="Heading5"/>
@@ -3293,10 +4352,10 @@
       <w:rFonts w:asciiTheme="majorHAnsi" w:hAnsiTheme="majorHAnsi"/>
       <w:color w:val="E46E54"/>
       <w:sz w:val="26"/>
-      <w:lang w:val="en-GB" w:eastAsia="en-US"/>
-    </w:rPr>
-  </w:style>
-  <w:style w:type="character" w:customStyle="1" w:styleId="Heading6Char">
+      <w:lang w:eastAsia="en-US" w:val="en-GB"/>
+    </w:rPr>
+  </w:style>
+  <w:style w:customStyle="1" w:styleId="Heading6Char" w:type="character">
     <w:name w:val="Heading 6 Char"/>
     <w:basedOn w:val="DefaultParagraphFont"/>
     <w:link w:val="Heading6"/>
@@ -3304,12 +4363,12 @@
     <w:rsid w:val="002F65F0"/>
     <w:rPr>
       <w:rFonts w:asciiTheme="majorHAnsi" w:hAnsiTheme="majorHAnsi"/>
-      <w:color w:val="4C9F99" w:themeColor="accent6"/>
+      <w:color w:themeColor="accent6" w:val="4C9F99"/>
       <w:sz w:val="24"/>
-      <w:lang w:val="en-GB" w:eastAsia="en-US"/>
-    </w:rPr>
-  </w:style>
-  <w:style w:type="character" w:customStyle="1" w:styleId="Heading7Char">
+      <w:lang w:eastAsia="en-US" w:val="en-GB"/>
+    </w:rPr>
+  </w:style>
+  <w:style w:customStyle="1" w:styleId="Heading7Char" w:type="character">
     <w:name w:val="Heading 7 Char"/>
     <w:basedOn w:val="DefaultParagraphFont"/>
     <w:link w:val="Heading7"/>
@@ -3317,12 +4376,12 @@
     <w:rsid w:val="002F65F0"/>
     <w:rPr>
       <w:rFonts w:asciiTheme="majorHAnsi" w:hAnsiTheme="majorHAnsi"/>
-      <w:color w:val="E49AB1" w:themeColor="accent3"/>
+      <w:color w:themeColor="accent3" w:val="E49AB1"/>
       <w:sz w:val="22"/>
-      <w:lang w:val="en-GB" w:eastAsia="en-US"/>
-    </w:rPr>
-  </w:style>
-  <w:style w:type="character" w:customStyle="1" w:styleId="Heading8Char">
+      <w:lang w:eastAsia="en-US" w:val="en-GB"/>
+    </w:rPr>
+  </w:style>
+  <w:style w:customStyle="1" w:styleId="Heading8Char" w:type="character">
     <w:name w:val="Heading 8 Char"/>
     <w:basedOn w:val="DefaultParagraphFont"/>
     <w:link w:val="Heading8"/>
@@ -3330,12 +4389,12 @@
     <w:rsid w:val="002F65F0"/>
     <w:rPr>
       <w:rFonts w:asciiTheme="majorHAnsi" w:hAnsiTheme="majorHAnsi"/>
-      <w:color w:val="E0B392" w:themeColor="accent4"/>
+      <w:color w:themeColor="accent4" w:val="E0B392"/>
       <w:sz w:val="24"/>
-      <w:lang w:val="en-GB" w:eastAsia="en-US"/>
-    </w:rPr>
-  </w:style>
-  <w:style w:type="character" w:customStyle="1" w:styleId="Heading9Char">
+      <w:lang w:eastAsia="en-US" w:val="en-GB"/>
+    </w:rPr>
+  </w:style>
+  <w:style w:customStyle="1" w:styleId="Heading9Char" w:type="character">
     <w:name w:val="Heading 9 Char"/>
     <w:basedOn w:val="DefaultParagraphFont"/>
     <w:link w:val="Heading9"/>
@@ -3343,12 +4402,12 @@
     <w:rsid w:val="002F65F0"/>
     <w:rPr>
       <w:rFonts w:asciiTheme="majorHAnsi" w:hAnsiTheme="majorHAnsi"/>
-      <w:color w:val="808080" w:themeColor="background1" w:themeShade="80"/>
+      <w:color w:themeColor="background1" w:themeShade="80" w:val="808080"/>
       <w:sz w:val="24"/>
-      <w:lang w:val="en-GB" w:eastAsia="en-US"/>
-    </w:rPr>
-  </w:style>
-  <w:style w:type="paragraph" w:styleId="CommentText">
+      <w:lang w:eastAsia="en-US" w:val="en-GB"/>
+    </w:rPr>
+  </w:style>
+  <w:style w:styleId="CommentText" w:type="paragraph">
     <w:name w:val="annotation text"/>
     <w:basedOn w:val="Normal"/>
     <w:link w:val="CommentTextChar"/>
@@ -3360,7 +4419,7 @@
       <w:sz w:val="20"/>
     </w:rPr>
   </w:style>
-  <w:style w:type="character" w:customStyle="1" w:styleId="CommentTextChar">
+  <w:style w:customStyle="1" w:styleId="CommentTextChar" w:type="character">
     <w:name w:val="Comment Text Char"/>
     <w:basedOn w:val="DefaultParagraphFont"/>
     <w:link w:val="CommentText"/>
@@ -3369,11 +4428,11 @@
     <w:rsid w:val="00406EC9"/>
     <w:rPr>
       <w:rFonts w:asciiTheme="minorHAnsi" w:hAnsiTheme="minorHAnsi"/>
-      <w:color w:val="2C2C2D" w:themeColor="accent1" w:themeShade="80"/>
-      <w:lang w:val="en-US" w:eastAsia="en-US"/>
-    </w:rPr>
-  </w:style>
-  <w:style w:type="character" w:styleId="FootnoteReference">
+      <w:color w:themeColor="accent1" w:themeShade="80" w:val="2C2C2D"/>
+      <w:lang w:eastAsia="en-US" w:val="en-US"/>
+    </w:rPr>
+  </w:style>
+  <w:style w:styleId="FootnoteReference" w:type="character">
     <w:name w:val="footnote reference"/>
     <w:basedOn w:val="DefaultParagraphFont"/>
     <w:uiPriority w:val="99"/>
@@ -3384,7 +4443,7 @@
       <w:vertAlign w:val="superscript"/>
     </w:rPr>
   </w:style>
-  <w:style w:type="paragraph" w:styleId="CommentSubject">
+  <w:style w:styleId="CommentSubject" w:type="paragraph">
     <w:name w:val="annotation subject"/>
     <w:basedOn w:val="CommentText"/>
     <w:next w:val="CommentText"/>
@@ -3398,7 +4457,7 @@
       <w:bCs/>
     </w:rPr>
   </w:style>
-  <w:style w:type="character" w:customStyle="1" w:styleId="CommentSubjectChar">
+  <w:style w:customStyle="1" w:styleId="CommentSubjectChar" w:type="character">
     <w:name w:val="Comment Subject Char"/>
     <w:basedOn w:val="CommentTextChar"/>
     <w:link w:val="CommentSubject"/>
@@ -3409,11 +4468,11 @@
       <w:rFonts w:asciiTheme="minorHAnsi" w:hAnsiTheme="minorHAnsi"/>
       <w:b/>
       <w:bCs/>
-      <w:color w:val="2C2C2D" w:themeColor="accent1" w:themeShade="80"/>
-      <w:lang w:val="en-US" w:eastAsia="en-US"/>
-    </w:rPr>
-  </w:style>
-  <w:style w:type="paragraph" w:styleId="FootnoteText">
+      <w:color w:themeColor="accent1" w:themeShade="80" w:val="2C2C2D"/>
+      <w:lang w:eastAsia="en-US" w:val="en-US"/>
+    </w:rPr>
+  </w:style>
+  <w:style w:styleId="FootnoteText" w:type="paragraph">
     <w:name w:val="footnote text"/>
     <w:basedOn w:val="Normal"/>
     <w:link w:val="FootnoteTextChar"/>
@@ -3421,7 +4480,7 @@
     <w:unhideWhenUsed/>
     <w:rsid w:val="00406EC9"/>
     <w:pPr>
-      <w:spacing w:before="0" w:after="0"/>
+      <w:spacing w:after="0" w:before="0"/>
       <w:jc w:val="left"/>
     </w:pPr>
     <w:rPr>
@@ -3432,7 +4491,7 @@
       <w:lang w:val="en-CA"/>
     </w:rPr>
   </w:style>
-  <w:style w:type="character" w:customStyle="1" w:styleId="FootnoteTextChar">
+  <w:style w:customStyle="1" w:styleId="FootnoteTextChar" w:type="character">
     <w:name w:val="Footnote Text Char"/>
     <w:basedOn w:val="DefaultParagraphFont"/>
     <w:link w:val="FootnoteText"/>
@@ -3441,10 +4500,10 @@
     <w:rPr>
       <w:rFonts w:eastAsia="Calibri"/>
       <w:b/>
-      <w:lang w:val="en-CA" w:eastAsia="en-US"/>
-    </w:rPr>
-  </w:style>
-  <w:style w:type="table" w:styleId="LightGrid-Accent1">
+      <w:lang w:eastAsia="en-US" w:val="en-CA"/>
+    </w:rPr>
+  </w:style>
+  <w:style w:styleId="LightGrid-Accent1" w:type="table">
     <w:name w:val="Light Grid Accent 1"/>
     <w:basedOn w:val="TableNormal"/>
     <w:uiPriority w:val="62"/>
@@ -3455,76 +4514,76 @@
       <w:tblStyleRowBandSize w:val="1"/>
       <w:tblStyleColBandSize w:val="1"/>
       <w:tblBorders>
-        <w:top w:val="single" w:sz="8" w:space="0" w:color="58595B" w:themeColor="accent1"/>
-        <w:left w:val="single" w:sz="8" w:space="0" w:color="58595B" w:themeColor="accent1"/>
-        <w:bottom w:val="single" w:sz="8" w:space="0" w:color="58595B" w:themeColor="accent1"/>
-        <w:right w:val="single" w:sz="8" w:space="0" w:color="58595B" w:themeColor="accent1"/>
-        <w:insideH w:val="single" w:sz="8" w:space="0" w:color="58595B" w:themeColor="accent1"/>
-        <w:insideV w:val="single" w:sz="8" w:space="0" w:color="58595B" w:themeColor="accent1"/>
+        <w:top w:color="58595B" w:space="0" w:sz="8" w:themeColor="accent1" w:val="single"/>
+        <w:left w:color="58595B" w:space="0" w:sz="8" w:themeColor="accent1" w:val="single"/>
+        <w:bottom w:color="58595B" w:space="0" w:sz="8" w:themeColor="accent1" w:val="single"/>
+        <w:right w:color="58595B" w:space="0" w:sz="8" w:themeColor="accent1" w:val="single"/>
+        <w:insideH w:color="58595B" w:space="0" w:sz="8" w:themeColor="accent1" w:val="single"/>
+        <w:insideV w:color="58595B" w:space="0" w:sz="8" w:themeColor="accent1" w:val="single"/>
       </w:tblBorders>
     </w:tblPr>
     <w:tblStylePr w:type="firstRow">
       <w:pPr>
-        <w:spacing w:before="0" w:after="0" w:line="240" w:lineRule="auto"/>
+        <w:spacing w:after="0" w:before="0" w:line="240" w:lineRule="auto"/>
       </w:pPr>
       <w:rPr>
-        <w:rFonts w:asciiTheme="majorHAnsi" w:eastAsiaTheme="majorEastAsia" w:hAnsiTheme="majorHAnsi" w:cstheme="majorBidi"/>
+        <w:rFonts w:asciiTheme="majorHAnsi" w:cstheme="majorBidi" w:eastAsiaTheme="majorEastAsia" w:hAnsiTheme="majorHAnsi"/>
         <w:b/>
         <w:bCs/>
       </w:rPr>
       <w:tblPr/>
       <w:tcPr>
         <w:tcBorders>
-          <w:top w:val="single" w:sz="8" w:space="0" w:color="58595B" w:themeColor="accent1"/>
-          <w:left w:val="single" w:sz="8" w:space="0" w:color="58595B" w:themeColor="accent1"/>
-          <w:bottom w:val="single" w:sz="18" w:space="0" w:color="58595B" w:themeColor="accent1"/>
-          <w:right w:val="single" w:sz="8" w:space="0" w:color="58595B" w:themeColor="accent1"/>
+          <w:top w:color="58595B" w:space="0" w:sz="8" w:themeColor="accent1" w:val="single"/>
+          <w:left w:color="58595B" w:space="0" w:sz="8" w:themeColor="accent1" w:val="single"/>
+          <w:bottom w:color="58595B" w:space="0" w:sz="18" w:themeColor="accent1" w:val="single"/>
+          <w:right w:color="58595B" w:space="0" w:sz="8" w:themeColor="accent1" w:val="single"/>
           <w:insideH w:val="nil"/>
-          <w:insideV w:val="single" w:sz="8" w:space="0" w:color="58595B" w:themeColor="accent1"/>
+          <w:insideV w:color="58595B" w:space="0" w:sz="8" w:themeColor="accent1" w:val="single"/>
         </w:tcBorders>
       </w:tcPr>
     </w:tblStylePr>
     <w:tblStylePr w:type="lastRow">
       <w:pPr>
-        <w:spacing w:before="0" w:after="0" w:line="240" w:lineRule="auto"/>
+        <w:spacing w:after="0" w:before="0" w:line="240" w:lineRule="auto"/>
       </w:pPr>
       <w:rPr>
-        <w:rFonts w:asciiTheme="majorHAnsi" w:eastAsiaTheme="majorEastAsia" w:hAnsiTheme="majorHAnsi" w:cstheme="majorBidi"/>
+        <w:rFonts w:asciiTheme="majorHAnsi" w:cstheme="majorBidi" w:eastAsiaTheme="majorEastAsia" w:hAnsiTheme="majorHAnsi"/>
         <w:b/>
         <w:bCs/>
       </w:rPr>
       <w:tblPr/>
       <w:tcPr>
         <w:tcBorders>
-          <w:top w:val="double" w:sz="6" w:space="0" w:color="58595B" w:themeColor="accent1"/>
-          <w:left w:val="single" w:sz="8" w:space="0" w:color="58595B" w:themeColor="accent1"/>
-          <w:bottom w:val="single" w:sz="8" w:space="0" w:color="58595B" w:themeColor="accent1"/>
-          <w:right w:val="single" w:sz="8" w:space="0" w:color="58595B" w:themeColor="accent1"/>
+          <w:top w:color="58595B" w:space="0" w:sz="6" w:themeColor="accent1" w:val="double"/>
+          <w:left w:color="58595B" w:space="0" w:sz="8" w:themeColor="accent1" w:val="single"/>
+          <w:bottom w:color="58595B" w:space="0" w:sz="8" w:themeColor="accent1" w:val="single"/>
+          <w:right w:color="58595B" w:space="0" w:sz="8" w:themeColor="accent1" w:val="single"/>
           <w:insideH w:val="nil"/>
-          <w:insideV w:val="single" w:sz="8" w:space="0" w:color="58595B" w:themeColor="accent1"/>
+          <w:insideV w:color="58595B" w:space="0" w:sz="8" w:themeColor="accent1" w:val="single"/>
         </w:tcBorders>
       </w:tcPr>
     </w:tblStylePr>
     <w:tblStylePr w:type="firstCol">
       <w:rPr>
-        <w:rFonts w:asciiTheme="majorHAnsi" w:eastAsiaTheme="majorEastAsia" w:hAnsiTheme="majorHAnsi" w:cstheme="majorBidi"/>
+        <w:rFonts w:asciiTheme="majorHAnsi" w:cstheme="majorBidi" w:eastAsiaTheme="majorEastAsia" w:hAnsiTheme="majorHAnsi"/>
         <w:b/>
         <w:bCs/>
       </w:rPr>
     </w:tblStylePr>
     <w:tblStylePr w:type="lastCol">
       <w:rPr>
-        <w:rFonts w:asciiTheme="majorHAnsi" w:eastAsiaTheme="majorEastAsia" w:hAnsiTheme="majorHAnsi" w:cstheme="majorBidi"/>
+        <w:rFonts w:asciiTheme="majorHAnsi" w:cstheme="majorBidi" w:eastAsiaTheme="majorEastAsia" w:hAnsiTheme="majorHAnsi"/>
         <w:b/>
         <w:bCs/>
       </w:rPr>
       <w:tblPr/>
       <w:tcPr>
         <w:tcBorders>
-          <w:top w:val="single" w:sz="8" w:space="0" w:color="58595B" w:themeColor="accent1"/>
-          <w:left w:val="single" w:sz="8" w:space="0" w:color="58595B" w:themeColor="accent1"/>
-          <w:bottom w:val="single" w:sz="8" w:space="0" w:color="58595B" w:themeColor="accent1"/>
-          <w:right w:val="single" w:sz="8" w:space="0" w:color="58595B" w:themeColor="accent1"/>
+          <w:top w:color="58595B" w:space="0" w:sz="8" w:themeColor="accent1" w:val="single"/>
+          <w:left w:color="58595B" w:space="0" w:sz="8" w:themeColor="accent1" w:val="single"/>
+          <w:bottom w:color="58595B" w:space="0" w:sz="8" w:themeColor="accent1" w:val="single"/>
+          <w:right w:color="58595B" w:space="0" w:sz="8" w:themeColor="accent1" w:val="single"/>
         </w:tcBorders>
       </w:tcPr>
     </w:tblStylePr>
@@ -3532,41 +4591,41 @@
       <w:tblPr/>
       <w:tcPr>
         <w:tcBorders>
-          <w:top w:val="single" w:sz="8" w:space="0" w:color="58595B" w:themeColor="accent1"/>
-          <w:left w:val="single" w:sz="8" w:space="0" w:color="58595B" w:themeColor="accent1"/>
-          <w:bottom w:val="single" w:sz="8" w:space="0" w:color="58595B" w:themeColor="accent1"/>
-          <w:right w:val="single" w:sz="8" w:space="0" w:color="58595B" w:themeColor="accent1"/>
+          <w:top w:color="58595B" w:space="0" w:sz="8" w:themeColor="accent1" w:val="single"/>
+          <w:left w:color="58595B" w:space="0" w:sz="8" w:themeColor="accent1" w:val="single"/>
+          <w:bottom w:color="58595B" w:space="0" w:sz="8" w:themeColor="accent1" w:val="single"/>
+          <w:right w:color="58595B" w:space="0" w:sz="8" w:themeColor="accent1" w:val="single"/>
         </w:tcBorders>
-        <w:shd w:val="clear" w:color="auto" w:fill="D5D5D6" w:themeFill="accent1" w:themeFillTint="3F"/>
+        <w:shd w:color="auto" w:fill="D5D5D6" w:themeFill="accent1" w:themeFillTint="3F" w:val="clear"/>
       </w:tcPr>
     </w:tblStylePr>
     <w:tblStylePr w:type="band1Horz">
       <w:tblPr/>
       <w:tcPr>
         <w:tcBorders>
-          <w:top w:val="single" w:sz="8" w:space="0" w:color="58595B" w:themeColor="accent1"/>
-          <w:left w:val="single" w:sz="8" w:space="0" w:color="58595B" w:themeColor="accent1"/>
-          <w:bottom w:val="single" w:sz="8" w:space="0" w:color="58595B" w:themeColor="accent1"/>
-          <w:right w:val="single" w:sz="8" w:space="0" w:color="58595B" w:themeColor="accent1"/>
-          <w:insideV w:val="single" w:sz="8" w:space="0" w:color="58595B" w:themeColor="accent1"/>
+          <w:top w:color="58595B" w:space="0" w:sz="8" w:themeColor="accent1" w:val="single"/>
+          <w:left w:color="58595B" w:space="0" w:sz="8" w:themeColor="accent1" w:val="single"/>
+          <w:bottom w:color="58595B" w:space="0" w:sz="8" w:themeColor="accent1" w:val="single"/>
+          <w:right w:color="58595B" w:space="0" w:sz="8" w:themeColor="accent1" w:val="single"/>
+          <w:insideV w:color="58595B" w:space="0" w:sz="8" w:themeColor="accent1" w:val="single"/>
         </w:tcBorders>
-        <w:shd w:val="clear" w:color="auto" w:fill="D5D5D6" w:themeFill="accent1" w:themeFillTint="3F"/>
+        <w:shd w:color="auto" w:fill="D5D5D6" w:themeFill="accent1" w:themeFillTint="3F" w:val="clear"/>
       </w:tcPr>
     </w:tblStylePr>
     <w:tblStylePr w:type="band2Horz">
       <w:tblPr/>
       <w:tcPr>
         <w:tcBorders>
-          <w:top w:val="single" w:sz="8" w:space="0" w:color="58595B" w:themeColor="accent1"/>
-          <w:left w:val="single" w:sz="8" w:space="0" w:color="58595B" w:themeColor="accent1"/>
-          <w:bottom w:val="single" w:sz="8" w:space="0" w:color="58595B" w:themeColor="accent1"/>
-          <w:right w:val="single" w:sz="8" w:space="0" w:color="58595B" w:themeColor="accent1"/>
-          <w:insideV w:val="single" w:sz="8" w:space="0" w:color="58595B" w:themeColor="accent1"/>
+          <w:top w:color="58595B" w:space="0" w:sz="8" w:themeColor="accent1" w:val="single"/>
+          <w:left w:color="58595B" w:space="0" w:sz="8" w:themeColor="accent1" w:val="single"/>
+          <w:bottom w:color="58595B" w:space="0" w:sz="8" w:themeColor="accent1" w:val="single"/>
+          <w:right w:color="58595B" w:space="0" w:sz="8" w:themeColor="accent1" w:val="single"/>
+          <w:insideV w:color="58595B" w:space="0" w:sz="8" w:themeColor="accent1" w:val="single"/>
         </w:tcBorders>
       </w:tcPr>
     </w:tblStylePr>
   </w:style>
-  <w:style w:type="character" w:customStyle="1" w:styleId="FooterChar">
+  <w:style w:customStyle="1" w:styleId="FooterChar" w:type="character">
     <w:name w:val="Footer Char"/>
     <w:basedOn w:val="DefaultParagraphFont"/>
     <w:link w:val="Footer"/>
@@ -3574,12 +4633,12 @@
     <w:rsid w:val="00B433FC"/>
     <w:rPr>
       <w:rFonts w:asciiTheme="majorHAnsi" w:hAnsiTheme="majorHAnsi"/>
-      <w:color w:val="2C2C2D" w:themeColor="accent1" w:themeShade="80"/>
+      <w:color w:themeColor="accent1" w:themeShade="80" w:val="2C2C2D"/>
       <w:sz w:val="18"/>
-      <w:lang w:val="en-US" w:eastAsia="en-US"/>
-    </w:rPr>
-  </w:style>
-  <w:style w:type="paragraph" w:styleId="TOC4">
+      <w:lang w:eastAsia="en-US" w:val="en-US"/>
+    </w:rPr>
+  </w:style>
+  <w:style w:styleId="TOC4" w:type="paragraph">
     <w:name w:val="toc 4"/>
     <w:basedOn w:val="Normal"/>
     <w:next w:val="Normal"/>
@@ -3589,17 +4648,17 @@
     <w:unhideWhenUsed/>
     <w:rsid w:val="00603DA7"/>
     <w:pPr>
-      <w:spacing w:before="0" w:after="0"/>
+      <w:spacing w:after="0" w:before="0"/>
       <w:ind w:left="440"/>
     </w:pPr>
     <w:rPr>
       <w:bCs/>
-      <w:color w:val="E6442E" w:themeColor="text2"/>
+      <w:color w:themeColor="text2" w:val="E6442E"/>
       <w:sz w:val="20"/>
       <w:lang w:val="en-US"/>
     </w:rPr>
   </w:style>
-  <w:style w:type="character" w:styleId="FollowedHyperlink">
+  <w:style w:styleId="FollowedHyperlink" w:type="character">
     <w:name w:val="FollowedHyperlink"/>
     <w:basedOn w:val="DefaultParagraphFont"/>
     <w:uiPriority w:val="99"/>
@@ -3607,11 +4666,11 @@
     <w:unhideWhenUsed/>
     <w:rsid w:val="001E70D1"/>
     <w:rPr>
-      <w:color w:val="985967" w:themeColor="followedHyperlink"/>
+      <w:color w:themeColor="followedHyperlink" w:val="985967"/>
       <w:u w:val="single"/>
     </w:rPr>
   </w:style>
-  <w:style w:type="character" w:styleId="HTMLCite">
+  <w:style w:styleId="HTMLCite" w:type="character">
     <w:name w:val="HTML Cite"/>
     <w:basedOn w:val="DefaultParagraphFont"/>
     <w:uiPriority w:val="99"/>
@@ -3623,7 +4682,7 @@
       <w:iCs/>
     </w:rPr>
   </w:style>
-  <w:style w:type="paragraph" w:styleId="Revision">
+  <w:style w:styleId="Revision" w:type="paragraph">
     <w:name w:val="Revision"/>
     <w:hidden/>
     <w:uiPriority w:val="99"/>
@@ -3631,12 +4690,12 @@
     <w:rsid w:val="00901D63"/>
     <w:rPr>
       <w:rFonts w:asciiTheme="minorHAnsi" w:hAnsiTheme="minorHAnsi"/>
-      <w:color w:val="2C2C2D" w:themeColor="accent1" w:themeShade="80"/>
+      <w:color w:themeColor="accent1" w:themeShade="80" w:val="2C2C2D"/>
       <w:sz w:val="22"/>
-      <w:lang w:val="en-US" w:eastAsia="en-US"/>
-    </w:rPr>
-  </w:style>
-  <w:style w:type="paragraph" w:styleId="TOC5">
+      <w:lang w:eastAsia="en-US" w:val="en-US"/>
+    </w:rPr>
+  </w:style>
+  <w:style w:styleId="TOC5" w:type="paragraph">
     <w:name w:val="toc 5"/>
     <w:basedOn w:val="Normal"/>
     <w:next w:val="Normal"/>
@@ -3646,15 +4705,15 @@
     <w:unhideWhenUsed/>
     <w:rsid w:val="00603DA7"/>
     <w:pPr>
-      <w:spacing w:before="0" w:after="0"/>
+      <w:spacing w:after="0" w:before="0"/>
       <w:ind w:left="660"/>
     </w:pPr>
     <w:rPr>
-      <w:color w:val="F08E81" w:themeColor="text2" w:themeTint="99"/>
+      <w:color w:themeColor="text2" w:themeTint="99" w:val="F08E81"/>
       <w:sz w:val="20"/>
     </w:rPr>
   </w:style>
-  <w:style w:type="paragraph" w:styleId="TOC6">
+  <w:style w:styleId="TOC6" w:type="paragraph">
     <w:name w:val="toc 6"/>
     <w:basedOn w:val="Normal"/>
     <w:next w:val="Normal"/>
@@ -3664,16 +4723,16 @@
     <w:unhideWhenUsed/>
     <w:rsid w:val="00603DA7"/>
     <w:pPr>
-      <w:spacing w:before="0" w:after="0"/>
+      <w:spacing w:after="0" w:before="0"/>
       <w:ind w:left="880"/>
     </w:pPr>
     <w:rPr>
-      <w:color w:val="4C9F99" w:themeColor="accent6"/>
+      <w:color w:themeColor="accent6" w:val="4C9F99"/>
       <w:sz w:val="20"/>
       <w:lang w:val="en-US"/>
     </w:rPr>
   </w:style>
-  <w:style w:type="paragraph" w:styleId="TOC7">
+  <w:style w:styleId="TOC7" w:type="paragraph">
     <w:name w:val="toc 7"/>
     <w:basedOn w:val="Normal"/>
     <w:next w:val="Normal"/>
@@ -3683,15 +4742,15 @@
     <w:unhideWhenUsed/>
     <w:rsid w:val="00603DA7"/>
     <w:pPr>
-      <w:spacing w:before="0" w:after="0"/>
+      <w:spacing w:after="0" w:before="0"/>
       <w:ind w:left="1100"/>
     </w:pPr>
     <w:rPr>
-      <w:color w:val="E49AB1" w:themeColor="accent3"/>
+      <w:color w:themeColor="accent3" w:val="E49AB1"/>
       <w:sz w:val="20"/>
     </w:rPr>
   </w:style>
-  <w:style w:type="paragraph" w:styleId="TOC8">
+  <w:style w:styleId="TOC8" w:type="paragraph">
     <w:name w:val="toc 8"/>
     <w:basedOn w:val="Normal"/>
     <w:next w:val="Normal"/>
@@ -3701,16 +4760,16 @@
     <w:unhideWhenUsed/>
     <w:rsid w:val="00603DA7"/>
     <w:pPr>
-      <w:spacing w:before="0" w:after="0"/>
+      <w:spacing w:after="0" w:before="0"/>
       <w:ind w:left="1320"/>
     </w:pPr>
     <w:rPr>
-      <w:color w:val="E0B392" w:themeColor="accent4"/>
+      <w:color w:themeColor="accent4" w:val="E0B392"/>
       <w:sz w:val="20"/>
       <w:lang w:val="en-US"/>
     </w:rPr>
   </w:style>
-  <w:style w:type="paragraph" w:styleId="TOC9">
+  <w:style w:styleId="TOC9" w:type="paragraph">
     <w:name w:val="toc 9"/>
     <w:basedOn w:val="Normal"/>
     <w:next w:val="Normal"/>
@@ -3720,16 +4779,16 @@
     <w:unhideWhenUsed/>
     <w:rsid w:val="00603DA7"/>
     <w:pPr>
-      <w:spacing w:before="0" w:after="0"/>
+      <w:spacing w:after="0" w:before="0"/>
       <w:ind w:left="1540"/>
     </w:pPr>
     <w:rPr>
-      <w:color w:val="BFBFBF" w:themeColor="background1" w:themeShade="BF"/>
+      <w:color w:themeColor="background1" w:themeShade="BF" w:val="BFBFBF"/>
       <w:sz w:val="20"/>
       <w:lang w:val="en-US"/>
     </w:rPr>
   </w:style>
-  <w:style w:type="character" w:styleId="Emphasis">
+  <w:style w:styleId="Emphasis" w:type="character">
     <w:name w:val="Emphasis"/>
     <w:basedOn w:val="DefaultParagraphFont"/>
     <w:uiPriority w:val="20"/>
@@ -3740,14 +4799,14 @@
       <w:iCs/>
     </w:rPr>
   </w:style>
-  <w:style w:type="paragraph" w:styleId="NormalWeb">
+  <w:style w:styleId="NormalWeb" w:type="paragraph">
     <w:name w:val="Normal (Web)"/>
     <w:basedOn w:val="Normal"/>
     <w:uiPriority w:val="99"/>
     <w:unhideWhenUsed/>
     <w:rsid w:val="00B433FC"/>
     <w:pPr>
-      <w:spacing w:before="100" w:beforeAutospacing="1" w:after="100" w:afterAutospacing="1"/>
+      <w:spacing w:after="100" w:afterAutospacing="1" w:before="100" w:beforeAutospacing="1"/>
       <w:jc w:val="left"/>
     </w:pPr>
     <w:rPr>
@@ -3757,7 +4816,7 @@
       <w:lang w:eastAsia="en-GB"/>
     </w:rPr>
   </w:style>
-  <w:style w:type="paragraph" w:styleId="EndnoteText">
+  <w:style w:styleId="EndnoteText" w:type="paragraph">
     <w:name w:val="endnote text"/>
     <w:basedOn w:val="Normal"/>
     <w:link w:val="EndnoteTextChar"/>
@@ -3765,7 +4824,7 @@
     <w:unhideWhenUsed/>
     <w:rsid w:val="00B433FC"/>
     <w:pPr>
-      <w:spacing w:before="0" w:after="0"/>
+      <w:spacing w:after="0" w:before="0"/>
     </w:pPr>
     <w:rPr>
       <w:rFonts w:asciiTheme="majorHAnsi" w:hAnsiTheme="majorHAnsi"/>
@@ -3773,7 +4832,7 @@
       <w:szCs w:val="24"/>
     </w:rPr>
   </w:style>
-  <w:style w:type="character" w:customStyle="1" w:styleId="EndnoteTextChar">
+  <w:style w:customStyle="1" w:styleId="EndnoteTextChar" w:type="character">
     <w:name w:val="Endnote Text Char"/>
     <w:basedOn w:val="DefaultParagraphFont"/>
     <w:link w:val="EndnoteText"/>
@@ -3781,13 +4840,13 @@
     <w:rsid w:val="00B433FC"/>
     <w:rPr>
       <w:rFonts w:asciiTheme="majorHAnsi" w:hAnsiTheme="majorHAnsi"/>
-      <w:color w:val="2C2C2D" w:themeColor="accent1" w:themeShade="80"/>
+      <w:color w:themeColor="accent1" w:themeShade="80" w:val="2C2C2D"/>
       <w:sz w:val="24"/>
       <w:szCs w:val="24"/>
-      <w:lang w:val="en-US" w:eastAsia="en-US"/>
-    </w:rPr>
-  </w:style>
-  <w:style w:type="character" w:styleId="EndnoteReference">
+      <w:lang w:eastAsia="en-US" w:val="en-US"/>
+    </w:rPr>
+  </w:style>
+  <w:style w:styleId="EndnoteReference" w:type="character">
     <w:name w:val="endnote reference"/>
     <w:basedOn w:val="DefaultParagraphFont"/>
     <w:uiPriority w:val="99"/>
@@ -3798,7 +4857,7 @@
       <w:vertAlign w:val="superscript"/>
     </w:rPr>
   </w:style>
-  <w:style w:type="numbering" w:customStyle="1" w:styleId="IBBL">
+  <w:style w:customStyle="1" w:styleId="IBBL" w:type="numbering">
     <w:name w:val="IBBL"/>
     <w:uiPriority w:val="99"/>
     <w:rsid w:val="006E2016"/>
@@ -3808,7 +4867,7 @@
       </w:numPr>
     </w:pPr>
   </w:style>
-  <w:style w:type="character" w:styleId="CommentReference">
+  <w:style w:styleId="CommentReference" w:type="character">
     <w:name w:val="annotation reference"/>
     <w:basedOn w:val="DefaultParagraphFont"/>
     <w:uiPriority w:val="99"/>
@@ -3820,7 +4879,7 @@
       <w:szCs w:val="16"/>
     </w:rPr>
   </w:style>
-  <w:style w:type="table" w:styleId="ListTable1Light-Accent1">
+  <w:style w:styleId="ListTable1Light-Accent1" w:type="table">
     <w:name w:val="List Table 1 Light Accent 1"/>
     <w:basedOn w:val="TableNormal"/>
     <w:uiPriority w:val="46"/>
@@ -3837,7 +4896,7 @@
       <w:tblPr/>
       <w:tcPr>
         <w:tcBorders>
-          <w:bottom w:val="single" w:sz="4" w:space="0" w:color="9A9B9D" w:themeColor="accent1" w:themeTint="99"/>
+          <w:bottom w:color="9A9B9D" w:space="0" w:sz="4" w:themeColor="accent1" w:themeTint="99" w:val="single"/>
         </w:tcBorders>
       </w:tcPr>
     </w:tblStylePr>
@@ -3849,7 +4908,7 @@
       <w:tblPr/>
       <w:tcPr>
         <w:tcBorders>
-          <w:top w:val="single" w:sz="4" w:space="0" w:color="9A9B9D" w:themeColor="accent1" w:themeTint="99"/>
+          <w:top w:color="9A9B9D" w:space="0" w:sz="4" w:themeColor="accent1" w:themeTint="99" w:val="single"/>
         </w:tcBorders>
       </w:tcPr>
     </w:tblStylePr>
@@ -3868,17 +4927,17 @@
     <w:tblStylePr w:type="band1Vert">
       <w:tblPr/>
       <w:tcPr>
-        <w:shd w:val="clear" w:color="auto" w:fill="DDDDDE" w:themeFill="accent1" w:themeFillTint="33"/>
+        <w:shd w:color="auto" w:fill="DDDDDE" w:themeFill="accent1" w:themeFillTint="33" w:val="clear"/>
       </w:tcPr>
     </w:tblStylePr>
     <w:tblStylePr w:type="band1Horz">
       <w:tblPr/>
       <w:tcPr>
-        <w:shd w:val="clear" w:color="auto" w:fill="DDDDDE" w:themeFill="accent1" w:themeFillTint="33"/>
+        <w:shd w:color="auto" w:fill="DDDDDE" w:themeFill="accent1" w:themeFillTint="33" w:val="clear"/>
       </w:tcPr>
     </w:tblStylePr>
   </w:style>
-  <w:style w:type="character" w:customStyle="1" w:styleId="TOC3Char">
+  <w:style w:customStyle="1" w:styleId="TOC3Char" w:type="character">
     <w:name w:val="TOC 3 Char"/>
     <w:basedOn w:val="DefaultParagraphFont"/>
     <w:link w:val="TOC3"/>
@@ -3886,28 +4945,28 @@
     <w:rsid w:val="00DB321A"/>
     <w:rPr>
       <w:rFonts w:asciiTheme="minorHAnsi" w:hAnsiTheme="minorHAnsi"/>
-      <w:color w:val="A81E26" w:themeColor="accent2"/>
-      <w:lang w:val="en-GB" w:eastAsia="en-US"/>
-    </w:rPr>
-  </w:style>
-  <w:style w:type="character" w:customStyle="1" w:styleId="TOC1Char">
+      <w:color w:themeColor="accent2" w:val="A81E26"/>
+      <w:lang w:eastAsia="en-US" w:val="en-GB"/>
+    </w:rPr>
+  </w:style>
+  <w:style w:customStyle="1" w:styleId="TOC1Char" w:type="character">
     <w:name w:val="TOC 1 Char"/>
     <w:basedOn w:val="DefaultParagraphFont"/>
     <w:link w:val="TOC1"/>
     <w:uiPriority w:val="39"/>
     <w:rsid w:val="00F553C6"/>
     <w:rPr>
-      <w:rFonts w:asciiTheme="majorHAnsi" w:hAnsiTheme="majorHAnsi" w:cstheme="majorHAnsi"/>
+      <w:rFonts w:asciiTheme="majorHAnsi" w:cstheme="majorHAnsi" w:hAnsiTheme="majorHAnsi"/>
       <w:b/>
       <w:bCs/>
       <w:caps/>
-      <w:color w:val="6B95AA" w:themeColor="background2"/>
+      <w:color w:themeColor="background2" w:val="6B95AA"/>
       <w:sz w:val="24"/>
       <w:szCs w:val="24"/>
-      <w:lang w:val="en-GB" w:eastAsia="en-US"/>
-    </w:rPr>
-  </w:style>
-  <w:style w:type="paragraph" w:styleId="NoSpacing">
+      <w:lang w:eastAsia="en-US" w:val="en-GB"/>
+    </w:rPr>
+  </w:style>
+  <w:style w:styleId="NoSpacing" w:type="paragraph">
     <w:name w:val="No Spacing"/>
     <w:link w:val="NoSpacingChar"/>
     <w:uiPriority w:val="1"/>
@@ -3918,12 +4977,12 @@
     </w:pPr>
     <w:rPr>
       <w:rFonts w:asciiTheme="minorHAnsi" w:hAnsiTheme="minorHAnsi"/>
-      <w:color w:val="2C2C2D" w:themeColor="accent1" w:themeShade="80"/>
+      <w:color w:themeColor="accent1" w:themeShade="80" w:val="2C2C2D"/>
       <w:sz w:val="22"/>
-      <w:lang w:val="en-US" w:eastAsia="en-US"/>
-    </w:rPr>
-  </w:style>
-  <w:style w:type="character" w:styleId="Strong">
+      <w:lang w:eastAsia="en-US" w:val="en-US"/>
+    </w:rPr>
+  </w:style>
+  <w:style w:styleId="Strong" w:type="character">
     <w:name w:val="Strong"/>
     <w:basedOn w:val="DefaultParagraphFont"/>
     <w:uiPriority w:val="22"/>
@@ -3933,7 +4992,7 @@
       <w:bCs/>
     </w:rPr>
   </w:style>
-  <w:style w:type="character" w:customStyle="1" w:styleId="TOC2Char">
+  <w:style w:customStyle="1" w:styleId="TOC2Char" w:type="character">
     <w:name w:val="TOC 2 Char"/>
     <w:basedOn w:val="Heading2Char"/>
     <w:link w:val="TOC2"/>
@@ -3944,28 +5003,28 @@
       <w:b/>
       <w:bCs/>
       <w:noProof/>
-      <w:color w:val="5D0227" w:themeColor="text1"/>
+      <w:color w:themeColor="text1" w:val="5D0227"/>
       <w:sz w:val="40"/>
       <w:szCs w:val="32"/>
-      <w:lang w:val="en-GB" w:eastAsia="en-US"/>
-    </w:rPr>
-  </w:style>
-  <w:style w:type="character" w:customStyle="1" w:styleId="TOC4Char">
+      <w:lang w:eastAsia="en-US" w:val="en-GB"/>
+    </w:rPr>
+  </w:style>
+  <w:style w:customStyle="1" w:styleId="TOC4Char" w:type="character">
     <w:name w:val="TOC 4 Char"/>
     <w:basedOn w:val="Heading4Char"/>
     <w:link w:val="TOC4"/>
     <w:uiPriority w:val="39"/>
     <w:rsid w:val="00603DA7"/>
     <w:rPr>
-      <w:rFonts w:asciiTheme="minorHAnsi" w:hAnsiTheme="minorHAnsi" w:cs="Arial"/>
+      <w:rFonts w:asciiTheme="minorHAnsi" w:cs="Arial" w:hAnsiTheme="minorHAnsi"/>
       <w:bCs/>
       <w:noProof/>
-      <w:color w:val="E6442E" w:themeColor="text2"/>
+      <w:color w:themeColor="text2" w:val="E6442E"/>
       <w:sz w:val="28"/>
-      <w:lang w:val="en-US" w:eastAsia="en-US"/>
-    </w:rPr>
-  </w:style>
-  <w:style w:type="character" w:customStyle="1" w:styleId="TOC5Char">
+      <w:lang w:eastAsia="en-US" w:val="en-US"/>
+    </w:rPr>
+  </w:style>
+  <w:style w:customStyle="1" w:styleId="TOC5Char" w:type="character">
     <w:name w:val="TOC 5 Char"/>
     <w:basedOn w:val="Heading5Char"/>
     <w:link w:val="TOC5"/>
@@ -3974,12 +5033,12 @@
     <w:rPr>
       <w:rFonts w:asciiTheme="minorHAnsi" w:hAnsiTheme="minorHAnsi"/>
       <w:noProof/>
-      <w:color w:val="F08E81" w:themeColor="text2" w:themeTint="99"/>
+      <w:color w:themeColor="text2" w:themeTint="99" w:val="F08E81"/>
       <w:sz w:val="26"/>
-      <w:lang w:val="en-GB" w:eastAsia="en-US"/>
-    </w:rPr>
-  </w:style>
-  <w:style w:type="character" w:customStyle="1" w:styleId="TOC6Char">
+      <w:lang w:eastAsia="en-US" w:val="en-GB"/>
+    </w:rPr>
+  </w:style>
+  <w:style w:customStyle="1" w:styleId="TOC6Char" w:type="character">
     <w:name w:val="TOC 6 Char"/>
     <w:basedOn w:val="Heading6Char"/>
     <w:link w:val="TOC6"/>
@@ -3988,12 +5047,12 @@
     <w:rPr>
       <w:rFonts w:asciiTheme="minorHAnsi" w:hAnsiTheme="minorHAnsi"/>
       <w:noProof/>
-      <w:color w:val="4C9F99" w:themeColor="accent6"/>
+      <w:color w:themeColor="accent6" w:val="4C9F99"/>
       <w:sz w:val="24"/>
-      <w:lang w:val="en-US" w:eastAsia="en-US"/>
-    </w:rPr>
-  </w:style>
-  <w:style w:type="character" w:customStyle="1" w:styleId="TOC7Char">
+      <w:lang w:eastAsia="en-US" w:val="en-US"/>
+    </w:rPr>
+  </w:style>
+  <w:style w:customStyle="1" w:styleId="TOC7Char" w:type="character">
     <w:name w:val="TOC 7 Char"/>
     <w:basedOn w:val="Heading7Char"/>
     <w:link w:val="TOC7"/>
@@ -4002,12 +5061,12 @@
     <w:rPr>
       <w:rFonts w:asciiTheme="minorHAnsi" w:hAnsiTheme="minorHAnsi"/>
       <w:noProof/>
-      <w:color w:val="E49AB1" w:themeColor="accent3"/>
+      <w:color w:themeColor="accent3" w:val="E49AB1"/>
       <w:sz w:val="22"/>
-      <w:lang w:val="en-GB" w:eastAsia="en-US"/>
-    </w:rPr>
-  </w:style>
-  <w:style w:type="character" w:customStyle="1" w:styleId="TOC8Char">
+      <w:lang w:eastAsia="en-US" w:val="en-GB"/>
+    </w:rPr>
+  </w:style>
+  <w:style w:customStyle="1" w:styleId="TOC8Char" w:type="character">
     <w:name w:val="TOC 8 Char"/>
     <w:basedOn w:val="Heading8Char"/>
     <w:link w:val="TOC8"/>
@@ -4016,12 +5075,12 @@
     <w:rPr>
       <w:rFonts w:asciiTheme="minorHAnsi" w:hAnsiTheme="minorHAnsi"/>
       <w:noProof/>
-      <w:color w:val="E0B392" w:themeColor="accent4"/>
+      <w:color w:themeColor="accent4" w:val="E0B392"/>
       <w:sz w:val="24"/>
-      <w:lang w:val="en-US" w:eastAsia="en-US"/>
-    </w:rPr>
-  </w:style>
-  <w:style w:type="character" w:customStyle="1" w:styleId="TOC9Char">
+      <w:lang w:eastAsia="en-US" w:val="en-US"/>
+    </w:rPr>
+  </w:style>
+  <w:style w:customStyle="1" w:styleId="TOC9Char" w:type="character">
     <w:name w:val="TOC 9 Char"/>
     <w:basedOn w:val="Heading9Char"/>
     <w:link w:val="TOC9"/>
@@ -4030,12 +5089,12 @@
     <w:rPr>
       <w:rFonts w:asciiTheme="minorHAnsi" w:hAnsiTheme="minorHAnsi"/>
       <w:noProof/>
-      <w:color w:val="BFBFBF" w:themeColor="background1" w:themeShade="BF"/>
+      <w:color w:themeColor="background1" w:themeShade="BF" w:val="BFBFBF"/>
       <w:sz w:val="24"/>
-      <w:lang w:val="en-US" w:eastAsia="en-US"/>
-    </w:rPr>
-  </w:style>
-  <w:style w:type="character" w:customStyle="1" w:styleId="NoSpacingChar">
+      <w:lang w:eastAsia="en-US" w:val="en-US"/>
+    </w:rPr>
+  </w:style>
+  <w:style w:customStyle="1" w:styleId="NoSpacingChar" w:type="character">
     <w:name w:val="No Spacing Char"/>
     <w:basedOn w:val="DefaultParagraphFont"/>
     <w:link w:val="NoSpacing"/>
@@ -4043,245 +5102,245 @@
     <w:rsid w:val="0058011B"/>
     <w:rPr>
       <w:rFonts w:asciiTheme="minorHAnsi" w:hAnsiTheme="minorHAnsi"/>
-      <w:color w:val="2C2C2D" w:themeColor="accent1" w:themeShade="80"/>
+      <w:color w:themeColor="accent1" w:themeShade="80" w:val="2C2C2D"/>
       <w:sz w:val="22"/>
-      <w:lang w:val="en-US" w:eastAsia="en-US"/>
-    </w:rPr>
-  </w:style>
-  <w:style w:type="paragraph" w:customStyle="1" w:styleId="SourceCode">
+      <w:lang w:eastAsia="en-US" w:val="en-US"/>
+    </w:rPr>
+  </w:style>
+  <w:style w:customStyle="1" w:styleId="SourceCode" w:type="paragraph">
     <w:name w:val="Source Code"/>
     <w:basedOn w:val="Normal"/>
     <w:pPr>
-      <w:shd w:val="clear" w:color="auto" w:fill="F8F8F8"/>
+      <w:shd w:color="auto" w:fill="F8F8F8" w:val="clear"/>
       <w:wordWrap w:val="0"/>
     </w:pPr>
   </w:style>
-  <w:style w:type="character" w:customStyle="1" w:styleId="KeywordTok">
+  <w:style w:customStyle="1" w:styleId="KeywordTok" w:type="character">
     <w:name w:val="KeywordTok"/>
     <w:rPr>
       <w:b/>
       <w:color w:val="204A87"/>
-      <w:shd w:val="clear" w:color="auto" w:fill="F8F8F8"/>
-    </w:rPr>
-  </w:style>
-  <w:style w:type="character" w:customStyle="1" w:styleId="DataTypeTok">
+      <w:shd w:color="auto" w:fill="F8F8F8" w:val="clear"/>
+    </w:rPr>
+  </w:style>
+  <w:style w:customStyle="1" w:styleId="DataTypeTok" w:type="character">
     <w:name w:val="DataTypeTok"/>
     <w:rPr>
       <w:color w:val="204A87"/>
-      <w:shd w:val="clear" w:color="auto" w:fill="F8F8F8"/>
-    </w:rPr>
-  </w:style>
-  <w:style w:type="character" w:customStyle="1" w:styleId="DecValTok">
+      <w:shd w:color="auto" w:fill="F8F8F8" w:val="clear"/>
+    </w:rPr>
+  </w:style>
+  <w:style w:customStyle="1" w:styleId="DecValTok" w:type="character">
     <w:name w:val="DecValTok"/>
     <w:rPr>
       <w:color w:val="0000CF"/>
-      <w:shd w:val="clear" w:color="auto" w:fill="F8F8F8"/>
-    </w:rPr>
-  </w:style>
-  <w:style w:type="character" w:customStyle="1" w:styleId="BaseNTok">
+      <w:shd w:color="auto" w:fill="F8F8F8" w:val="clear"/>
+    </w:rPr>
+  </w:style>
+  <w:style w:customStyle="1" w:styleId="BaseNTok" w:type="character">
     <w:name w:val="BaseNTok"/>
     <w:rPr>
       <w:color w:val="0000CF"/>
-      <w:shd w:val="clear" w:color="auto" w:fill="F8F8F8"/>
-    </w:rPr>
-  </w:style>
-  <w:style w:type="character" w:customStyle="1" w:styleId="FloatTok">
+      <w:shd w:color="auto" w:fill="F8F8F8" w:val="clear"/>
+    </w:rPr>
+  </w:style>
+  <w:style w:customStyle="1" w:styleId="FloatTok" w:type="character">
     <w:name w:val="FloatTok"/>
     <w:rPr>
       <w:color w:val="0000CF"/>
-      <w:shd w:val="clear" w:color="auto" w:fill="F8F8F8"/>
-    </w:rPr>
-  </w:style>
-  <w:style w:type="character" w:customStyle="1" w:styleId="ConstantTok">
+      <w:shd w:color="auto" w:fill="F8F8F8" w:val="clear"/>
+    </w:rPr>
+  </w:style>
+  <w:style w:customStyle="1" w:styleId="ConstantTok" w:type="character">
     <w:name w:val="ConstantTok"/>
     <w:rPr>
       <w:color w:val="000000"/>
-      <w:shd w:val="clear" w:color="auto" w:fill="F8F8F8"/>
-    </w:rPr>
-  </w:style>
-  <w:style w:type="character" w:customStyle="1" w:styleId="CharTok">
+      <w:shd w:color="auto" w:fill="F8F8F8" w:val="clear"/>
+    </w:rPr>
+  </w:style>
+  <w:style w:customStyle="1" w:styleId="CharTok" w:type="character">
     <w:name w:val="CharTok"/>
     <w:rPr>
       <w:color w:val="4E9A06"/>
-      <w:shd w:val="clear" w:color="auto" w:fill="F8F8F8"/>
-    </w:rPr>
-  </w:style>
-  <w:style w:type="character" w:customStyle="1" w:styleId="SpecialCharTok">
+      <w:shd w:color="auto" w:fill="F8F8F8" w:val="clear"/>
+    </w:rPr>
+  </w:style>
+  <w:style w:customStyle="1" w:styleId="SpecialCharTok" w:type="character">
     <w:name w:val="SpecialCharTok"/>
     <w:rPr>
       <w:color w:val="000000"/>
-      <w:shd w:val="clear" w:color="auto" w:fill="F8F8F8"/>
-    </w:rPr>
-  </w:style>
-  <w:style w:type="character" w:customStyle="1" w:styleId="StringTok">
+      <w:shd w:color="auto" w:fill="F8F8F8" w:val="clear"/>
+    </w:rPr>
+  </w:style>
+  <w:style w:customStyle="1" w:styleId="StringTok" w:type="character">
     <w:name w:val="StringTok"/>
     <w:rPr>
       <w:color w:val="4E9A06"/>
-      <w:shd w:val="clear" w:color="auto" w:fill="F8F8F8"/>
-    </w:rPr>
-  </w:style>
-  <w:style w:type="character" w:customStyle="1" w:styleId="VerbatimStringTok">
+      <w:shd w:color="auto" w:fill="F8F8F8" w:val="clear"/>
+    </w:rPr>
+  </w:style>
+  <w:style w:customStyle="1" w:styleId="VerbatimStringTok" w:type="character">
     <w:name w:val="VerbatimStringTok"/>
     <w:rPr>
       <w:color w:val="4E9A06"/>
-      <w:shd w:val="clear" w:color="auto" w:fill="F8F8F8"/>
-    </w:rPr>
-  </w:style>
-  <w:style w:type="character" w:customStyle="1" w:styleId="SpecialStringTok">
+      <w:shd w:color="auto" w:fill="F8F8F8" w:val="clear"/>
+    </w:rPr>
+  </w:style>
+  <w:style w:customStyle="1" w:styleId="SpecialStringTok" w:type="character">
     <w:name w:val="SpecialStringTok"/>
     <w:rPr>
       <w:color w:val="4E9A06"/>
-      <w:shd w:val="clear" w:color="auto" w:fill="F8F8F8"/>
-    </w:rPr>
-  </w:style>
-  <w:style w:type="character" w:customStyle="1" w:styleId="ImportTok">
+      <w:shd w:color="auto" w:fill="F8F8F8" w:val="clear"/>
+    </w:rPr>
+  </w:style>
+  <w:style w:customStyle="1" w:styleId="ImportTok" w:type="character">
     <w:name w:val="ImportTok"/>
     <w:rPr>
-      <w:shd w:val="clear" w:color="auto" w:fill="F8F8F8"/>
-    </w:rPr>
-  </w:style>
-  <w:style w:type="character" w:customStyle="1" w:styleId="CommentTok">
+      <w:shd w:color="auto" w:fill="F8F8F8" w:val="clear"/>
+    </w:rPr>
+  </w:style>
+  <w:style w:customStyle="1" w:styleId="CommentTok" w:type="character">
     <w:name w:val="CommentTok"/>
     <w:rPr>
       <w:i/>
       <w:color w:val="8F5902"/>
-      <w:shd w:val="clear" w:color="auto" w:fill="F8F8F8"/>
-    </w:rPr>
-  </w:style>
-  <w:style w:type="character" w:customStyle="1" w:styleId="DocumentationTok">
+      <w:shd w:color="auto" w:fill="F8F8F8" w:val="clear"/>
+    </w:rPr>
+  </w:style>
+  <w:style w:customStyle="1" w:styleId="DocumentationTok" w:type="character">
     <w:name w:val="DocumentationTok"/>
     <w:rPr>
       <w:b/>
       <w:i/>
       <w:color w:val="8F5902"/>
-      <w:shd w:val="clear" w:color="auto" w:fill="F8F8F8"/>
-    </w:rPr>
-  </w:style>
-  <w:style w:type="character" w:customStyle="1" w:styleId="AnnotationTok">
+      <w:shd w:color="auto" w:fill="F8F8F8" w:val="clear"/>
+    </w:rPr>
+  </w:style>
+  <w:style w:customStyle="1" w:styleId="AnnotationTok" w:type="character">
     <w:name w:val="AnnotationTok"/>
     <w:rPr>
       <w:b/>
       <w:i/>
       <w:color w:val="8F5902"/>
-      <w:shd w:val="clear" w:color="auto" w:fill="F8F8F8"/>
-    </w:rPr>
-  </w:style>
-  <w:style w:type="character" w:customStyle="1" w:styleId="CommentVarTok">
+      <w:shd w:color="auto" w:fill="F8F8F8" w:val="clear"/>
+    </w:rPr>
+  </w:style>
+  <w:style w:customStyle="1" w:styleId="CommentVarTok" w:type="character">
     <w:name w:val="CommentVarTok"/>
     <w:rPr>
       <w:b/>
       <w:i/>
       <w:color w:val="8F5902"/>
-      <w:shd w:val="clear" w:color="auto" w:fill="F8F8F8"/>
-    </w:rPr>
-  </w:style>
-  <w:style w:type="character" w:customStyle="1" w:styleId="OtherTok">
+      <w:shd w:color="auto" w:fill="F8F8F8" w:val="clear"/>
+    </w:rPr>
+  </w:style>
+  <w:style w:customStyle="1" w:styleId="OtherTok" w:type="character">
     <w:name w:val="OtherTok"/>
     <w:rPr>
       <w:color w:val="8F5902"/>
-      <w:shd w:val="clear" w:color="auto" w:fill="F8F8F8"/>
-    </w:rPr>
-  </w:style>
-  <w:style w:type="character" w:customStyle="1" w:styleId="FunctionTok">
+      <w:shd w:color="auto" w:fill="F8F8F8" w:val="clear"/>
+    </w:rPr>
+  </w:style>
+  <w:style w:customStyle="1" w:styleId="FunctionTok" w:type="character">
     <w:name w:val="FunctionTok"/>
     <w:rPr>
       <w:color w:val="000000"/>
-      <w:shd w:val="clear" w:color="auto" w:fill="F8F8F8"/>
-    </w:rPr>
-  </w:style>
-  <w:style w:type="character" w:customStyle="1" w:styleId="VariableTok">
+      <w:shd w:color="auto" w:fill="F8F8F8" w:val="clear"/>
+    </w:rPr>
+  </w:style>
+  <w:style w:customStyle="1" w:styleId="VariableTok" w:type="character">
     <w:name w:val="VariableTok"/>
     <w:rPr>
       <w:color w:val="000000"/>
-      <w:shd w:val="clear" w:color="auto" w:fill="F8F8F8"/>
-    </w:rPr>
-  </w:style>
-  <w:style w:type="character" w:customStyle="1" w:styleId="ControlFlowTok">
+      <w:shd w:color="auto" w:fill="F8F8F8" w:val="clear"/>
+    </w:rPr>
+  </w:style>
+  <w:style w:customStyle="1" w:styleId="ControlFlowTok" w:type="character">
     <w:name w:val="ControlFlowTok"/>
     <w:rPr>
       <w:b/>
       <w:color w:val="204A87"/>
-      <w:shd w:val="clear" w:color="auto" w:fill="F8F8F8"/>
-    </w:rPr>
-  </w:style>
-  <w:style w:type="character" w:customStyle="1" w:styleId="OperatorTok">
+      <w:shd w:color="auto" w:fill="F8F8F8" w:val="clear"/>
+    </w:rPr>
+  </w:style>
+  <w:style w:customStyle="1" w:styleId="OperatorTok" w:type="character">
     <w:name w:val="OperatorTok"/>
     <w:rPr>
       <w:b/>
       <w:color w:val="CE5C00"/>
-      <w:shd w:val="clear" w:color="auto" w:fill="F8F8F8"/>
-    </w:rPr>
-  </w:style>
-  <w:style w:type="character" w:customStyle="1" w:styleId="BuiltInTok">
+      <w:shd w:color="auto" w:fill="F8F8F8" w:val="clear"/>
+    </w:rPr>
+  </w:style>
+  <w:style w:customStyle="1" w:styleId="BuiltInTok" w:type="character">
     <w:name w:val="BuiltInTok"/>
     <w:rPr>
-      <w:shd w:val="clear" w:color="auto" w:fill="F8F8F8"/>
-    </w:rPr>
-  </w:style>
-  <w:style w:type="character" w:customStyle="1" w:styleId="ExtensionTok">
+      <w:shd w:color="auto" w:fill="F8F8F8" w:val="clear"/>
+    </w:rPr>
+  </w:style>
+  <w:style w:customStyle="1" w:styleId="ExtensionTok" w:type="character">
     <w:name w:val="ExtensionTok"/>
     <w:rPr>
-      <w:shd w:val="clear" w:color="auto" w:fill="F8F8F8"/>
-    </w:rPr>
-  </w:style>
-  <w:style w:type="character" w:customStyle="1" w:styleId="PreprocessorTok">
+      <w:shd w:color="auto" w:fill="F8F8F8" w:val="clear"/>
+    </w:rPr>
+  </w:style>
+  <w:style w:customStyle="1" w:styleId="PreprocessorTok" w:type="character">
     <w:name w:val="PreprocessorTok"/>
     <w:rPr>
       <w:i/>
       <w:color w:val="8F5902"/>
-      <w:shd w:val="clear" w:color="auto" w:fill="F8F8F8"/>
-    </w:rPr>
-  </w:style>
-  <w:style w:type="character" w:customStyle="1" w:styleId="AttributeTok">
+      <w:shd w:color="auto" w:fill="F8F8F8" w:val="clear"/>
+    </w:rPr>
+  </w:style>
+  <w:style w:customStyle="1" w:styleId="AttributeTok" w:type="character">
     <w:name w:val="AttributeTok"/>
     <w:rPr>
       <w:color w:val="C4A000"/>
-      <w:shd w:val="clear" w:color="auto" w:fill="F8F8F8"/>
-    </w:rPr>
-  </w:style>
-  <w:style w:type="character" w:customStyle="1" w:styleId="RegionMarkerTok">
+      <w:shd w:color="auto" w:fill="F8F8F8" w:val="clear"/>
+    </w:rPr>
+  </w:style>
+  <w:style w:customStyle="1" w:styleId="RegionMarkerTok" w:type="character">
     <w:name w:val="RegionMarkerTok"/>
     <w:rPr>
-      <w:shd w:val="clear" w:color="auto" w:fill="F8F8F8"/>
-    </w:rPr>
-  </w:style>
-  <w:style w:type="character" w:customStyle="1" w:styleId="InformationTok">
+      <w:shd w:color="auto" w:fill="F8F8F8" w:val="clear"/>
+    </w:rPr>
+  </w:style>
+  <w:style w:customStyle="1" w:styleId="InformationTok" w:type="character">
     <w:name w:val="InformationTok"/>
     <w:rPr>
       <w:b/>
       <w:i/>
       <w:color w:val="8F5902"/>
-      <w:shd w:val="clear" w:color="auto" w:fill="F8F8F8"/>
-    </w:rPr>
-  </w:style>
-  <w:style w:type="character" w:customStyle="1" w:styleId="WarningTok">
+      <w:shd w:color="auto" w:fill="F8F8F8" w:val="clear"/>
+    </w:rPr>
+  </w:style>
+  <w:style w:customStyle="1" w:styleId="WarningTok" w:type="character">
     <w:name w:val="WarningTok"/>
     <w:rPr>
       <w:b/>
       <w:i/>
       <w:color w:val="8F5902"/>
-      <w:shd w:val="clear" w:color="auto" w:fill="F8F8F8"/>
-    </w:rPr>
-  </w:style>
-  <w:style w:type="character" w:customStyle="1" w:styleId="AlertTok">
+      <w:shd w:color="auto" w:fill="F8F8F8" w:val="clear"/>
+    </w:rPr>
+  </w:style>
+  <w:style w:customStyle="1" w:styleId="AlertTok" w:type="character">
     <w:name w:val="AlertTok"/>
     <w:rPr>
       <w:color w:val="EF2929"/>
-      <w:shd w:val="clear" w:color="auto" w:fill="F8F8F8"/>
-    </w:rPr>
-  </w:style>
-  <w:style w:type="character" w:customStyle="1" w:styleId="ErrorTok">
+      <w:shd w:color="auto" w:fill="F8F8F8" w:val="clear"/>
+    </w:rPr>
+  </w:style>
+  <w:style w:customStyle="1" w:styleId="ErrorTok" w:type="character">
     <w:name w:val="ErrorTok"/>
     <w:rPr>
       <w:b/>
       <w:color w:val="A40000"/>
-      <w:shd w:val="clear" w:color="auto" w:fill="F8F8F8"/>
-    </w:rPr>
-  </w:style>
-  <w:style w:type="character" w:customStyle="1" w:styleId="NormalTok">
+      <w:shd w:color="auto" w:fill="F8F8F8" w:val="clear"/>
+    </w:rPr>
+  </w:style>
+  <w:style w:customStyle="1" w:styleId="NormalTok" w:type="character">
     <w:name w:val="NormalTok"/>
     <w:rPr>
-      <w:shd w:val="clear" w:color="auto" w:fill="F8F8F8"/>
+      <w:shd w:color="auto" w:fill="F8F8F8" w:val="clear"/>
     </w:rPr>
   </w:style>
 </w:styles>

--- a/inst/rmarkdown/templates/SAP/skeleton/SAPtemplate.docx
+++ b/inst/rmarkdown/templates/SAP/skeleton/SAPtemplate.docx
@@ -175,7 +175,7 @@
           <w:iCs/>
           <w:i/>
         </w:rPr>
-        <w:t xml:space="preserve">A statistical analysis plan includes many features of a research project with a particular emphasis on mapping out how research questions will be answered and what is necessary to answer the question. More information can be found here:</w:t>
+        <w:t xml:space="preserve">A statistical analysis plan includes many features of a research project with a particular emphasis on mapping out how research questions will be answered and what is necessary to answer the question. The reference to this SAP template and more information can be found here:</w:t>
       </w:r>
     </w:p>
     <w:p>

--- a/inst/rmarkdown/templates/SAP/skeleton/SAPtemplate.docx
+++ b/inst/rmarkdown/templates/SAP/skeleton/SAPtemplate.docx
@@ -7,13 +7,263 @@
         <w:pStyle w:val="Title"/>
       </w:pPr>
       <w:r>
-        <w:t xml:space="preserve">Project</w:t>
-      </w:r>
-      <w:r>
+        <w:rPr>
+          <w:iCs/>
+          <w:i/>
+        </w:rPr>
+        <w:t xml:space="preserve">TITLE:</w:t>
+      </w:r>
+      <w:r>
+        <w:rPr>
+          <w:iCs/>
+          <w:i/>
+        </w:rPr>
         <w:t xml:space="preserve"> </w:t>
       </w:r>
       <w:r>
-        <w:t xml:space="preserve">Name</w:t>
+        <w:rPr>
+          <w:iCs/>
+          <w:i/>
+        </w:rPr>
+        <w:t xml:space="preserve">Descriptive</w:t>
+      </w:r>
+      <w:r>
+        <w:rPr>
+          <w:iCs/>
+          <w:i/>
+        </w:rPr>
+        <w:t xml:space="preserve"> </w:t>
+      </w:r>
+      <w:r>
+        <w:rPr>
+          <w:iCs/>
+          <w:i/>
+        </w:rPr>
+        <w:t xml:space="preserve">title</w:t>
+      </w:r>
+      <w:r>
+        <w:rPr>
+          <w:iCs/>
+          <w:i/>
+        </w:rPr>
+        <w:t xml:space="preserve"> </w:t>
+      </w:r>
+      <w:r>
+        <w:rPr>
+          <w:iCs/>
+          <w:i/>
+        </w:rPr>
+        <w:t xml:space="preserve">that</w:t>
+      </w:r>
+      <w:r>
+        <w:rPr>
+          <w:iCs/>
+          <w:i/>
+        </w:rPr>
+        <w:t xml:space="preserve"> </w:t>
+      </w:r>
+      <w:r>
+        <w:rPr>
+          <w:iCs/>
+          <w:i/>
+        </w:rPr>
+        <w:t xml:space="preserve">matches</w:t>
+      </w:r>
+      <w:r>
+        <w:rPr>
+          <w:iCs/>
+          <w:i/>
+        </w:rPr>
+        <w:t xml:space="preserve"> </w:t>
+      </w:r>
+      <w:r>
+        <w:rPr>
+          <w:iCs/>
+          <w:i/>
+        </w:rPr>
+        <w:t xml:space="preserve">the</w:t>
+      </w:r>
+      <w:r>
+        <w:rPr>
+          <w:iCs/>
+          <w:i/>
+        </w:rPr>
+        <w:t xml:space="preserve"> </w:t>
+      </w:r>
+      <w:r>
+        <w:rPr>
+          <w:iCs/>
+          <w:i/>
+        </w:rPr>
+        <w:t xml:space="preserve">protocol,</w:t>
+      </w:r>
+      <w:r>
+        <w:rPr>
+          <w:iCs/>
+          <w:i/>
+        </w:rPr>
+        <w:t xml:space="preserve"> </w:t>
+      </w:r>
+      <w:r>
+        <w:rPr>
+          <w:iCs/>
+          <w:i/>
+        </w:rPr>
+        <w:t xml:space="preserve">with</w:t>
+      </w:r>
+      <w:r>
+        <w:rPr>
+          <w:iCs/>
+          <w:i/>
+        </w:rPr>
+        <w:t xml:space="preserve"> </w:t>
+      </w:r>
+      <w:r>
+        <w:rPr>
+          <w:iCs/>
+          <w:i/>
+        </w:rPr>
+        <w:t xml:space="preserve">SAP</w:t>
+      </w:r>
+      <w:r>
+        <w:rPr>
+          <w:iCs/>
+          <w:i/>
+        </w:rPr>
+        <w:t xml:space="preserve"> </w:t>
+      </w:r>
+      <w:r>
+        <w:rPr>
+          <w:iCs/>
+          <w:i/>
+        </w:rPr>
+        <w:t xml:space="preserve">either</w:t>
+      </w:r>
+      <w:r>
+        <w:rPr>
+          <w:iCs/>
+          <w:i/>
+        </w:rPr>
+        <w:t xml:space="preserve"> </w:t>
+      </w:r>
+      <w:r>
+        <w:rPr>
+          <w:iCs/>
+          <w:i/>
+        </w:rPr>
+        <w:t xml:space="preserve">as</w:t>
+      </w:r>
+      <w:r>
+        <w:rPr>
+          <w:iCs/>
+          <w:i/>
+        </w:rPr>
+        <w:t xml:space="preserve"> </w:t>
+      </w:r>
+      <w:r>
+        <w:rPr>
+          <w:iCs/>
+          <w:i/>
+        </w:rPr>
+        <w:t xml:space="preserve">a</w:t>
+      </w:r>
+      <w:r>
+        <w:rPr>
+          <w:iCs/>
+          <w:i/>
+        </w:rPr>
+        <w:t xml:space="preserve"> </w:t>
+      </w:r>
+      <w:r>
+        <w:rPr>
+          <w:iCs/>
+          <w:i/>
+        </w:rPr>
+        <w:t xml:space="preserve">forerunner</w:t>
+      </w:r>
+      <w:r>
+        <w:rPr>
+          <w:iCs/>
+          <w:i/>
+        </w:rPr>
+        <w:t xml:space="preserve"> </w:t>
+      </w:r>
+      <w:r>
+        <w:rPr>
+          <w:iCs/>
+          <w:i/>
+        </w:rPr>
+        <w:t xml:space="preserve">or</w:t>
+      </w:r>
+      <w:r>
+        <w:rPr>
+          <w:iCs/>
+          <w:i/>
+        </w:rPr>
+        <w:t xml:space="preserve"> </w:t>
+      </w:r>
+      <w:r>
+        <w:rPr>
+          <w:iCs/>
+          <w:i/>
+        </w:rPr>
+        <w:t xml:space="preserve">subtitle,and</w:t>
+      </w:r>
+      <w:r>
+        <w:rPr>
+          <w:iCs/>
+          <w:i/>
+        </w:rPr>
+        <w:t xml:space="preserve"> </w:t>
+      </w:r>
+      <w:r>
+        <w:rPr>
+          <w:iCs/>
+          <w:i/>
+        </w:rPr>
+        <w:t xml:space="preserve">trial</w:t>
+      </w:r>
+      <w:r>
+        <w:rPr>
+          <w:iCs/>
+          <w:i/>
+        </w:rPr>
+        <w:t xml:space="preserve"> </w:t>
+      </w:r>
+      <w:r>
+        <w:rPr>
+          <w:iCs/>
+          <w:i/>
+        </w:rPr>
+        <w:t xml:space="preserve">acronym</w:t>
+      </w:r>
+      <w:r>
+        <w:rPr>
+          <w:iCs/>
+          <w:i/>
+        </w:rPr>
+        <w:t xml:space="preserve"> </w:t>
+      </w:r>
+      <w:r>
+        <w:rPr>
+          <w:iCs/>
+          <w:i/>
+        </w:rPr>
+        <w:t xml:space="preserve">(if</w:t>
+      </w:r>
+      <w:r>
+        <w:rPr>
+          <w:iCs/>
+          <w:i/>
+        </w:rPr>
+        <w:t xml:space="preserve"> </w:t>
+      </w:r>
+      <w:r>
+        <w:rPr>
+          <w:iCs/>
+          <w:i/>
+        </w:rPr>
+        <w:t xml:space="preserve">applicable)</w:t>
       </w:r>
     </w:p>
     <w:p>
@@ -53,7 +303,7 @@
         <w:pStyle w:val="Date"/>
       </w:pPr>
       <w:r>
-        <w:t xml:space="preserve">12/04/2022</w:t>
+        <w:t xml:space="preserve">26/04/2022</w:t>
       </w:r>
     </w:p>
     <w:p>
@@ -113,7 +363,7 @@
         <w:t xml:space="preserve">SAP version</w:t>
       </w:r>
       <w:r>
-        <w:t xml:space="preserve">: 001-12/04/2022</w:t>
+        <w:t xml:space="preserve">: 001-26/04/2022</w:t>
       </w:r>
     </w:p>
     <w:p>
@@ -130,6 +380,16 @@
       <w:r>
         <w:t xml:space="preserve">:</w:t>
       </w:r>
+      <w:r>
+        <w:t xml:space="preserve"> </w:t>
+      </w:r>
+      <w:r>
+        <w:rPr>
+          <w:iCs/>
+          <w:i/>
+        </w:rPr>
+        <w:t xml:space="preserve">Reference to version of protocol being used</w:t>
+      </w:r>
     </w:p>
     <w:p>
       <w:pPr>
@@ -145,7 +405,148 @@
       <w:r>
         <w:t xml:space="preserve">:</w:t>
       </w:r>
-    </w:p>
+      <w:r>
+        <w:t xml:space="preserve"> </w:t>
+      </w:r>
+      <w:r>
+        <w:rPr>
+          <w:iCs/>
+          <w:i/>
+        </w:rPr>
+        <w:t xml:space="preserve">SAP revision history</w:t>
+      </w:r>
+    </w:p>
+    <w:tbl>
+      <w:tblPr>
+        <w:tblStyle w:val="Table"/>
+        <w:tblW w:type="auto" w:w="0"/>
+        <w:tblLook w:firstRow="1" w:lastRow="0" w:firstColumn="0" w:lastColumn="0" w:noHBand="0" w:noVBand="0" w:val="0020"/>
+      </w:tblPr>
+      <w:tblGrid>
+        <w:gridCol w:w="2640"/>
+        <w:gridCol w:w="2640"/>
+        <w:gridCol w:w="2640"/>
+      </w:tblGrid>
+      <w:tr>
+        <w:trPr>
+          <w:tblHeader w:val="true"/>
+        </w:trPr>
+        <w:tc>
+          <w:tcPr/>
+          <w:p>
+            <w:pPr>
+              <w:pStyle w:val="Compact"/>
+              <w:jc w:val="left"/>
+            </w:pPr>
+            <w:r>
+              <w:t xml:space="preserve">Section number changed</w:t>
+            </w:r>
+          </w:p>
+        </w:tc>
+        <w:tc>
+          <w:tcPr/>
+          <w:p>
+            <w:pPr>
+              <w:pStyle w:val="Compact"/>
+              <w:jc w:val="left"/>
+            </w:pPr>
+            <w:r>
+              <w:t xml:space="preserve">Description and reason of change</w:t>
+            </w:r>
+          </w:p>
+        </w:tc>
+        <w:tc>
+          <w:tcPr/>
+          <w:p>
+            <w:pPr>
+              <w:pStyle w:val="Compact"/>
+              <w:jc w:val="left"/>
+            </w:pPr>
+            <w:r>
+              <w:t xml:space="preserve">Date changed</w:t>
+            </w:r>
+          </w:p>
+        </w:tc>
+      </w:tr>
+      <w:tr>
+        <w:tc>
+          <w:tcPr/>
+          <w:p>
+            <w:pPr>
+              <w:pStyle w:val="Compact"/>
+            </w:pPr>
+          </w:p>
+        </w:tc>
+        <w:tc>
+          <w:tcPr/>
+          <w:p>
+            <w:pPr>
+              <w:pStyle w:val="Compact"/>
+            </w:pPr>
+          </w:p>
+        </w:tc>
+        <w:tc>
+          <w:tcPr/>
+          <w:p>
+            <w:pPr>
+              <w:pStyle w:val="Compact"/>
+            </w:pPr>
+          </w:p>
+        </w:tc>
+      </w:tr>
+      <w:tr>
+        <w:tc>
+          <w:tcPr/>
+          <w:p>
+            <w:pPr>
+              <w:pStyle w:val="Compact"/>
+            </w:pPr>
+          </w:p>
+        </w:tc>
+        <w:tc>
+          <w:tcPr/>
+          <w:p>
+            <w:pPr>
+              <w:pStyle w:val="Compact"/>
+            </w:pPr>
+          </w:p>
+        </w:tc>
+        <w:tc>
+          <w:tcPr/>
+          <w:p>
+            <w:pPr>
+              <w:pStyle w:val="Compact"/>
+            </w:pPr>
+          </w:p>
+        </w:tc>
+      </w:tr>
+      <w:tr>
+        <w:tc>
+          <w:tcPr/>
+          <w:p>
+            <w:pPr>
+              <w:pStyle w:val="Compact"/>
+            </w:pPr>
+          </w:p>
+        </w:tc>
+        <w:tc>
+          <w:tcPr/>
+          <w:p>
+            <w:pPr>
+              <w:pStyle w:val="Compact"/>
+            </w:pPr>
+          </w:p>
+        </w:tc>
+        <w:tc>
+          <w:tcPr/>
+          <w:p>
+            <w:pPr>
+              <w:pStyle w:val="Compact"/>
+            </w:pPr>
+          </w:p>
+        </w:tc>
+      </w:tr>
+    </w:tbl>
     <w:p>
       <w:pPr>
         <w:pStyle w:val="BodyText"/>
@@ -162,11 +563,6 @@
       </w:r>
     </w:p>
     <w:p>
-      <w:r>
-        <w:br w:type="page"/>
-      </w:r>
-    </w:p>
-    <w:p>
       <w:pPr>
         <w:pStyle w:val="BodyText"/>
       </w:pPr>
@@ -175,87 +571,19 @@
           <w:iCs/>
           <w:i/>
         </w:rPr>
-        <w:t xml:space="preserve">A statistical analysis plan includes many features of a research project with a particular emphasis on mapping out how research questions will be answered and what is necessary to answer the question. The reference to this SAP template and more information can be found here:</w:t>
+        <w:t xml:space="preserve">Names, affiliations, and roles of SAP contributors</w:t>
       </w:r>
     </w:p>
     <w:p>
       <w:pPr>
         <w:pStyle w:val="BodyText"/>
-      </w:pPr>
-      <w:r>
-        <w:rPr>
-          <w:iCs/>
-          <w:i/>
-        </w:rPr>
-        <w:t xml:space="preserve">Gamble, Carrol, et al. </w:t>
-      </w:r>
-      <w:r>
-        <w:rPr>
-          <w:iCs/>
-          <w:i/>
-        </w:rPr>
-        <w:t xml:space="preserve">“</w:t>
-      </w:r>
-      <w:r>
-        <w:rPr>
-          <w:iCs/>
-          <w:i/>
-        </w:rPr>
-        <w:t xml:space="preserve">Guidelines for the content of statistical analysis plans in clinical trials.</w:t>
-      </w:r>
-      <w:r>
-        <w:rPr>
-          <w:iCs/>
-          <w:i/>
-        </w:rPr>
-        <w:t xml:space="preserve">”</w:t>
-      </w:r>
-      <w:r>
-        <w:rPr>
-          <w:iCs/>
-          <w:i/>
-        </w:rPr>
-        <w:t xml:space="preserve"> </w:t>
-      </w:r>
-      <w:r>
-        <w:rPr>
-          <w:iCs/>
-          <w:i/>
-        </w:rPr>
-        <w:t xml:space="preserve">Jama 318.23 (2017): 2337-2343.</w:t>
-      </w:r>
-    </w:p>
-    <w:p>
-      <w:pPr>
-        <w:pStyle w:val="BodyText"/>
-      </w:pPr>
-      <w:r>
-        <w:rPr>
-          <w:iCs/>
-          <w:i/>
-        </w:rPr>
-        <w:t xml:space="preserve">Not all sections might be necessary or applicable to your project!</w:t>
-      </w:r>
-    </w:p>
-    <w:bookmarkStart w:id="20" w:name="general-information"/>
-    <w:p>
-      <w:pPr>
-        <w:pStyle w:val="Heading1"/>
-      </w:pPr>
-      <w:r>
-        <w:t xml:space="preserve">General information</w:t>
-      </w:r>
-    </w:p>
-    <w:p>
-      <w:pPr>
-        <w:pStyle w:val="FirstParagraph"/>
       </w:pPr>
       <w:r>
         <w:rPr>
           <w:bCs/>
           <w:b/>
         </w:rPr>
-        <w:t xml:space="preserve">Study title</w:t>
+        <w:t xml:space="preserve">Signatures</w:t>
       </w:r>
       <w:r>
         <w:t xml:space="preserve">:</w:t>
@@ -264,13 +592,134 @@
     <w:p>
       <w:pPr>
         <w:pStyle w:val="BodyText"/>
+      </w:pPr>
+      <w:r>
+        <w:rPr>
+          <w:iCs/>
+          <w:i/>
+        </w:rPr>
+        <w:t xml:space="preserve">Person writing the SAP</w:t>
+      </w:r>
+    </w:p>
+    <w:p>
+      <w:pPr>
+        <w:pStyle w:val="BodyText"/>
+      </w:pPr>
+      <w:r>
+        <w:rPr>
+          <w:iCs/>
+          <w:i/>
+        </w:rPr>
+        <w:t xml:space="preserve">Senior statistician responsible</w:t>
+      </w:r>
+    </w:p>
+    <w:p>
+      <w:pPr>
+        <w:pStyle w:val="BodyText"/>
+      </w:pPr>
+      <w:r>
+        <w:rPr>
+          <w:iCs/>
+          <w:i/>
+        </w:rPr>
+        <w:t xml:space="preserve">Chief investigator/ clinical lead</w:t>
+      </w:r>
+    </w:p>
+    <w:p>
+      <w:r>
+        <w:br w:type="page"/>
+      </w:r>
+    </w:p>
+    <w:p>
+      <w:pPr>
+        <w:pStyle w:val="BodyText"/>
+      </w:pPr>
+      <w:r>
+        <w:rPr>
+          <w:iCs/>
+          <w:i/>
+        </w:rPr>
+        <w:t xml:space="preserve">A statistical analysis plan includes many features of a research project with a particular emphasis on mapping out how research questions will be answered and what is necessary to answer the question. The reference to this SAP template and more information can be found here:</w:t>
+      </w:r>
+    </w:p>
+    <w:p>
+      <w:pPr>
+        <w:pStyle w:val="BodyText"/>
+      </w:pPr>
+      <w:r>
+        <w:rPr>
+          <w:iCs/>
+          <w:i/>
+        </w:rPr>
+        <w:t xml:space="preserve">Gamble, Carrol, et al. </w:t>
+      </w:r>
+      <w:r>
+        <w:rPr>
+          <w:iCs/>
+          <w:i/>
+        </w:rPr>
+        <w:t xml:space="preserve">“</w:t>
+      </w:r>
+      <w:r>
+        <w:rPr>
+          <w:iCs/>
+          <w:i/>
+        </w:rPr>
+        <w:t xml:space="preserve">Guidelines for the content of statistical analysis plans in clinical trials.</w:t>
+      </w:r>
+      <w:r>
+        <w:rPr>
+          <w:iCs/>
+          <w:i/>
+        </w:rPr>
+        <w:t xml:space="preserve">”</w:t>
+      </w:r>
+      <w:r>
+        <w:rPr>
+          <w:iCs/>
+          <w:i/>
+        </w:rPr>
+        <w:t xml:space="preserve"> </w:t>
+      </w:r>
+      <w:r>
+        <w:rPr>
+          <w:iCs/>
+          <w:i/>
+        </w:rPr>
+        <w:t xml:space="preserve">Jama 318.23 (2017): 2337-2343.</w:t>
+      </w:r>
+    </w:p>
+    <w:p>
+      <w:pPr>
+        <w:pStyle w:val="BodyText"/>
+      </w:pPr>
+      <w:r>
+        <w:rPr>
+          <w:iCs/>
+          <w:i/>
+        </w:rPr>
+        <w:t xml:space="preserve">Not all sections might be necessary or applicable to your project!</w:t>
+      </w:r>
+    </w:p>
+    <w:bookmarkStart w:id="20" w:name="general-information"/>
+    <w:p>
+      <w:pPr>
+        <w:pStyle w:val="Heading1"/>
+      </w:pPr>
+      <w:r>
+        <w:t xml:space="preserve">General information</w:t>
+      </w:r>
+    </w:p>
+    <w:p>
+      <w:pPr>
+        <w:pStyle w:val="FirstParagraph"/>
       </w:pPr>
       <w:r>
         <w:rPr>
           <w:bCs/>
           <w:b/>
         </w:rPr>
-        <w:t xml:space="preserve">Person in charge of the project</w:t>
+        <w:t xml:space="preserve">Study title</w:t>
       </w:r>
       <w:r>
         <w:t xml:space="preserve">:</w:t>
@@ -285,7 +734,7 @@
           <w:bCs/>
           <w:b/>
         </w:rPr>
-        <w:t xml:space="preserve">Date of Plan</w:t>
+        <w:t xml:space="preserve">Person in charge of the project</w:t>
       </w:r>
       <w:r>
         <w:t xml:space="preserve">:</w:t>
@@ -349,7 +798,7 @@
           <w:iCs/>
           <w:i/>
         </w:rPr>
-        <w:t xml:space="preserve">Provide an overview of the necessary background for the study including evidence of what is already known in the area of study and what the gaps are in the literature. Finish with a clear stated aim of the project.</w:t>
+        <w:t xml:space="preserve">Provide an overview of the necessary background for the study including evidence of what is already known in the area of study and what the gaps are in the literature. A brief synopsis is sufficient within a SAP to avoid duplication of information in the protocol. Finish with a clear stated aim of the project.</w:t>
       </w:r>
     </w:p>
     <w:bookmarkEnd w:id="21"/>
@@ -384,6 +833,21 @@
           <w:b/>
         </w:rPr>
         <w:t xml:space="preserve">Specific hypothesis under study</w:t>
+      </w:r>
+      <w:r>
+        <w:t xml:space="preserve">:</w:t>
+      </w:r>
+    </w:p>
+    <w:p>
+      <w:pPr>
+        <w:pStyle w:val="BodyText"/>
+      </w:pPr>
+      <w:r>
+        <w:rPr>
+          <w:bCs/>
+          <w:b/>
+        </w:rPr>
+        <w:t xml:space="preserve">Study objectives</w:t>
       </w:r>
       <w:r>
         <w:t xml:space="preserve">:</w:t>
@@ -462,7 +926,17 @@
           <w:iCs/>
           <w:i/>
         </w:rPr>
-        <w:t xml:space="preserve">Full sample size calculation or reference to sample size calculation in protocol (instead of replication in SAP)</w:t>
+        <w:t xml:space="preserve">Full sample size calculation or reference to sample size calculation in protocol (instead of replication in SAP).</w:t>
+      </w:r>
+      <w:r>
+        <w:t xml:space="preserve"> </w:t>
+      </w:r>
+      <w:r>
+        <w:rPr>
+          <w:iCs/>
+          <w:i/>
+        </w:rPr>
+        <w:t xml:space="preserve">Sufficient detail must be provided to enable another statistician to reproduce the calculation.</w:t>
       </w:r>
     </w:p>
     <w:p>
@@ -514,7 +988,17 @@
           <w:iCs/>
           <w:i/>
         </w:rPr>
-        <w:t xml:space="preserve">Superiority, equivalence, or noninferiority hypothesis testing framework, including which comparisons will be presented on this basis</w:t>
+        <w:t xml:space="preserve">Superiority, equivalence, or non-inferiority hypothesis testing framework, including which comparisons will be presented on this basis</w:t>
+      </w:r>
+      <w:r>
+        <w:t xml:space="preserve"> </w:t>
+      </w:r>
+      <w:r>
+        <w:rPr>
+          <w:iCs/>
+          <w:i/>
+        </w:rPr>
+        <w:t xml:space="preserve">The SAP should clearly specify the framework for each outcome or provide a global statement .</w:t>
       </w:r>
     </w:p>
     <w:bookmarkEnd w:id="27"/>
@@ -540,7 +1024,7 @@
           <w:iCs/>
           <w:i/>
         </w:rPr>
-        <w:t xml:space="preserve">Information on interim analyses specifying what interim analyses will be carried out and listing of time points</w:t>
+        <w:t xml:space="preserve">Information on interim analyses specifying what interim analyses will be carried out, who will perform the analyses and listing of time points. If interim analyses are not planned then this should be stated for clarity.</w:t>
       </w:r>
     </w:p>
     <w:p>
@@ -646,6 +1130,16 @@
         </w:rPr>
         <w:t xml:space="preserve">”</w:t>
       </w:r>
+      <w:r>
+        <w:t xml:space="preserve"> </w:t>
+      </w:r>
+      <w:r>
+        <w:rPr>
+          <w:iCs/>
+          <w:i/>
+        </w:rPr>
+        <w:t xml:space="preserve">This information may be provided in a table format.</w:t>
+      </w:r>
     </w:p>
     <w:bookmarkEnd w:id="30"/>
     <w:bookmarkEnd w:id="31"/>
@@ -680,7 +1174,7 @@
           <w:iCs/>
           <w:i/>
         </w:rPr>
-        <w:t xml:space="preserve">Level of statistical significance</w:t>
+        <w:t xml:space="preserve">Level of statistical significance, including wheater tests will be one- or two-sided</w:t>
       </w:r>
     </w:p>
     <w:p>
@@ -696,7 +1190,7 @@
           <w:iCs/>
           <w:i/>
         </w:rPr>
-        <w:t xml:space="preserve">Description and rationale for any adjustment for multiplicity and, if so, detailing how the type 1 error is to be controlled</w:t>
+        <w:t xml:space="preserve">Description and rationale for any adjustment for multiplicity and, if so, detailing how the type 1 error is to be controlled. If no adjustment for multiplicity is planned then this should be stated for clarity.</w:t>
       </w:r>
     </w:p>
     <w:p>
@@ -712,7 +1206,7 @@
           <w:iCs/>
           <w:i/>
         </w:rPr>
-        <w:t xml:space="preserve">Confidence intervals to be reported</w:t>
+        <w:t xml:space="preserve">Confidence intervals with their confidence levels to be reported</w:t>
       </w:r>
     </w:p>
     <w:bookmarkEnd w:id="32"/>
@@ -786,7 +1280,7 @@
           <w:iCs/>
           <w:i/>
         </w:rPr>
-        <w:t xml:space="preserve">Description of which protocol deviations will be summarized</w:t>
+        <w:t xml:space="preserve">Description of which protocol deviations will be summarized (e.g. number and type of protocol deviations, by group)</w:t>
       </w:r>
     </w:p>
     <w:bookmarkEnd w:id="33"/>
@@ -809,6 +1303,16 @@
           <w:i/>
         </w:rPr>
         <w:t xml:space="preserve">Definition of analysis populations, eg, intention to treat, per protocol, complete case, safety</w:t>
+      </w:r>
+      <w:r>
+        <w:t xml:space="preserve"> </w:t>
+      </w:r>
+      <w:r>
+        <w:rPr>
+          <w:iCs/>
+          <w:i/>
+        </w:rPr>
+        <w:t xml:space="preserve">This includes which outcomes will be analysed according to which analysis population.</w:t>
       </w:r>
     </w:p>
     <w:bookmarkEnd w:id="34"/>
@@ -885,6 +1389,16 @@
           <w:i/>
         </w:rPr>
         <w:t xml:space="preserve">Information to be included in the CONSORT flow diagram</w:t>
+      </w:r>
+      <w:r>
+        <w:t xml:space="preserve"> </w:t>
+      </w:r>
+      <w:r>
+        <w:rPr>
+          <w:iCs/>
+          <w:i/>
+        </w:rPr>
+        <w:t xml:space="preserve">According to the CONSORT guidelines, a flow diagram must be completed in order to be compliant with the CONSORT 2010 standards .</w:t>
       </w:r>
     </w:p>
     <w:bookmarkEnd w:id="38"/>
@@ -984,12 +1498,28 @@
           <w:iCs/>
           <w:i/>
         </w:rPr>
+        <w:t xml:space="preserve">Any factors on which the randomisation has been stratified/minimised should be included so that balance across the randomised groups can be demonstrated</w:t>
+      </w:r>
+    </w:p>
+    <w:p>
+      <w:pPr>
+        <w:numPr>
+          <w:ilvl w:val="0"/>
+          <w:numId w:val="1005"/>
+        </w:numPr>
+        <w:pStyle w:val="Compact"/>
+      </w:pPr>
+      <w:r>
+        <w:rPr>
+          <w:iCs/>
+          <w:i/>
+        </w:rPr>
         <w:t xml:space="preserve">Details of how baseline characteristics will be descriptively summarized</w:t>
       </w:r>
     </w:p>
     <w:bookmarkEnd w:id="40"/>
     <w:bookmarkEnd w:id="41"/>
-    <w:bookmarkStart w:id="52" w:name="analysis"/>
+    <w:bookmarkStart w:id="51" w:name="analysis"/>
     <w:p>
       <w:pPr>
         <w:pStyle w:val="Heading1"/>
@@ -1079,6 +1609,268 @@
     </w:p>
     <w:p>
       <w:pPr>
+        <w:pStyle w:val="FirstParagraph"/>
+      </w:pPr>
+      <w:r>
+        <w:rPr>
+          <w:iCs/>
+          <w:i/>
+        </w:rPr>
+        <w:t xml:space="preserve">List and describe each primary and secondary outcome inclduing details of:</w:t>
+      </w:r>
+      <w:r>
+        <w:t xml:space="preserve"> </w:t>
+      </w:r>
+      <w:r>
+        <w:t xml:space="preserve">-</w:t>
+      </w:r>
+      <w:r>
+        <w:t xml:space="preserve"> </w:t>
+      </w:r>
+      <w:r>
+        <w:rPr>
+          <w:iCs/>
+          <w:i/>
+        </w:rPr>
+        <w:t xml:space="preserve">what analysis method will be used and how the treatment effects will be presented</w:t>
+      </w:r>
+      <w:r>
+        <w:t xml:space="preserve"> </w:t>
+      </w:r>
+      <w:r>
+        <w:t xml:space="preserve">-</w:t>
+      </w:r>
+      <w:r>
+        <w:t xml:space="preserve"> </w:t>
+      </w:r>
+      <w:r>
+        <w:rPr>
+          <w:iCs/>
+          <w:i/>
+        </w:rPr>
+        <w:t xml:space="preserve">any adjustment for covariates (covariates to be used and how these will be included in the model)</w:t>
+      </w:r>
+      <w:r>
+        <w:t xml:space="preserve"> </w:t>
+      </w:r>
+      <w:r>
+        <w:t xml:space="preserve">-</w:t>
+      </w:r>
+      <w:r>
+        <w:t xml:space="preserve"> </w:t>
+      </w:r>
+      <w:r>
+        <w:rPr>
+          <w:iCs/>
+          <w:i/>
+        </w:rPr>
+        <w:t xml:space="preserve">methods used for assumptions to be checked for statistical methods</w:t>
+      </w:r>
+      <w:r>
+        <w:t xml:space="preserve"> </w:t>
+      </w:r>
+      <w:r>
+        <w:t xml:space="preserve">-</w:t>
+      </w:r>
+      <w:r>
+        <w:t xml:space="preserve"> </w:t>
+      </w:r>
+      <w:r>
+        <w:rPr>
+          <w:iCs/>
+          <w:i/>
+        </w:rPr>
+        <w:t xml:space="preserve">details of alternative methods to be used if distributional assumptions do not hold, eg, normality, proportional hazards, etc</w:t>
+      </w:r>
+      <w:r>
+        <w:t xml:space="preserve"> </w:t>
+      </w:r>
+      <w:r>
+        <w:t xml:space="preserve">-</w:t>
+      </w:r>
+      <w:r>
+        <w:t xml:space="preserve"> </w:t>
+      </w:r>
+      <w:r>
+        <w:rPr>
+          <w:iCs/>
+          <w:i/>
+        </w:rPr>
+        <w:t xml:space="preserve">any planned sensitivity analyses for each outcome where applicable</w:t>
+      </w:r>
+      <w:r>
+        <w:t xml:space="preserve"> </w:t>
+      </w:r>
+      <w:r>
+        <w:t xml:space="preserve">-</w:t>
+      </w:r>
+      <w:r>
+        <w:t xml:space="preserve"> </w:t>
+      </w:r>
+      <w:r>
+        <w:rPr>
+          <w:iCs/>
+          <w:i/>
+        </w:rPr>
+        <w:t xml:space="preserve">any planned subgroup analyses for each outcome including how subgroups are defined, the statistical method that will be used and how the results will be presented (eg, forest plot)</w:t>
+      </w:r>
+    </w:p>
+    <w:p>
+      <w:pPr>
+        <w:pStyle w:val="BodyText"/>
+      </w:pPr>
+      <w:r>
+        <w:rPr>
+          <w:iCs/>
+          <w:i/>
+        </w:rPr>
+        <w:t xml:space="preserve">If more than one method is to be used to analyse the primary outcome, e.g. adjusted and unadjusted for covariates, then the primary analysis method should be identified.</w:t>
+      </w:r>
+    </w:p>
+    <w:bookmarkEnd w:id="43"/>
+    <w:bookmarkStart w:id="44" w:name="missing-data"/>
+    <w:p>
+      <w:pPr>
+        <w:pStyle w:val="Heading2"/>
+      </w:pPr>
+      <w:r>
+        <w:t xml:space="preserve">Missing data</w:t>
+      </w:r>
+    </w:p>
+    <w:p>
+      <w:pPr>
+        <w:pStyle w:val="FirstParagraph"/>
+      </w:pPr>
+      <w:r>
+        <w:rPr>
+          <w:iCs/>
+          <w:i/>
+        </w:rPr>
+        <w:t xml:space="preserve">Reporting and assumptions/statistical methods to handle missing data (eg, multiple imputation)</w:t>
+      </w:r>
+    </w:p>
+    <w:bookmarkEnd w:id="44"/>
+    <w:bookmarkStart w:id="45" w:name="additional-analyses"/>
+    <w:p>
+      <w:pPr>
+        <w:pStyle w:val="Heading2"/>
+      </w:pPr>
+      <w:r>
+        <w:t xml:space="preserve">Additional analyses</w:t>
+      </w:r>
+    </w:p>
+    <w:p>
+      <w:pPr>
+        <w:pStyle w:val="FirstParagraph"/>
+      </w:pPr>
+      <w:r>
+        <w:rPr>
+          <w:iCs/>
+          <w:i/>
+        </w:rPr>
+        <w:t xml:space="preserve">Details of any additional statistical analyses required, eg, complier-average causal effect analysis</w:t>
+      </w:r>
+    </w:p>
+    <w:bookmarkEnd w:id="45"/>
+    <w:bookmarkStart w:id="46" w:name="harms"/>
+    <w:p>
+      <w:pPr>
+        <w:pStyle w:val="Heading2"/>
+      </w:pPr>
+      <w:r>
+        <w:t xml:space="preserve">Harms</w:t>
+      </w:r>
+    </w:p>
+    <w:p>
+      <w:pPr>
+        <w:pStyle w:val="FirstParagraph"/>
+      </w:pPr>
+      <w:r>
+        <w:rPr>
+          <w:iCs/>
+          <w:i/>
+        </w:rPr>
+        <w:t xml:space="preserve">Sufficient detail on summarizing safety data, eg, information on severity, expectedness, and causality; details of how adverse events are coded or categorized; how adverse event data will be analyzed, ie, grade 3/4 only, incidence case analysis, intervention emergent analysis</w:t>
+      </w:r>
+    </w:p>
+    <w:bookmarkEnd w:id="46"/>
+    <w:bookmarkStart w:id="47" w:name="analysis-dissemination-strategy"/>
+    <w:p>
+      <w:pPr>
+        <w:pStyle w:val="Heading2"/>
+      </w:pPr>
+      <w:r>
+        <w:t xml:space="preserve">Analysis dissemination strategy</w:t>
+      </w:r>
+    </w:p>
+    <w:p>
+      <w:pPr>
+        <w:pStyle w:val="FirstParagraph"/>
+      </w:pPr>
+      <w:r>
+        <w:rPr>
+          <w:iCs/>
+          <w:i/>
+        </w:rPr>
+        <w:t xml:space="preserve">Outline the intended steps to be taken to disseminate the results of the study (i.e. will the results be published, presented at a conference etc.).</w:t>
+      </w:r>
+    </w:p>
+    <w:bookmarkEnd w:id="47"/>
+    <w:bookmarkStart w:id="48" w:name="interpretation"/>
+    <w:p>
+      <w:pPr>
+        <w:pStyle w:val="Heading2"/>
+      </w:pPr>
+      <w:r>
+        <w:t xml:space="preserve">Interpretation</w:t>
+      </w:r>
+    </w:p>
+    <w:p>
+      <w:pPr>
+        <w:pStyle w:val="FirstParagraph"/>
+      </w:pPr>
+      <w:r>
+        <w:rPr>
+          <w:iCs/>
+          <w:i/>
+        </w:rPr>
+        <w:t xml:space="preserve">Detail how you will interpret the results in the context of your stated hypothesis. I.e. if the results do/do not meet your hypothesis, what will you conclude?</w:t>
+      </w:r>
+    </w:p>
+    <w:bookmarkEnd w:id="48"/>
+    <w:bookmarkStart w:id="49" w:name="statistical-software"/>
+    <w:p>
+      <w:pPr>
+        <w:pStyle w:val="Heading2"/>
+      </w:pPr>
+      <w:r>
+        <w:t xml:space="preserve">Statistical Software</w:t>
+      </w:r>
+    </w:p>
+    <w:p>
+      <w:pPr>
+        <w:pStyle w:val="FirstParagraph"/>
+      </w:pPr>
+      <w:r>
+        <w:rPr>
+          <w:iCs/>
+          <w:i/>
+        </w:rPr>
+        <w:t xml:space="preserve">Details of statistical packages to be used to carry out analyses</w:t>
+      </w:r>
+    </w:p>
+    <w:bookmarkEnd w:id="49"/>
+    <w:bookmarkStart w:id="50" w:name="references"/>
+    <w:p>
+      <w:pPr>
+        <w:pStyle w:val="Heading2"/>
+      </w:pPr>
+      <w:r>
+        <w:t xml:space="preserve">References</w:t>
+      </w:r>
+    </w:p>
+    <w:p>
+      <w:pPr>
         <w:numPr>
           <w:ilvl w:val="0"/>
           <w:numId w:val="1007"/>
@@ -1090,7 +1882,7 @@
           <w:iCs/>
           <w:i/>
         </w:rPr>
-        <w:t xml:space="preserve">what analysis method will be used and how the treatment effects will be presented</w:t>
+        <w:t xml:space="preserve">References to be provided for nonstandard statistical methods</w:t>
       </w:r>
     </w:p>
     <w:p>
@@ -1106,7 +1898,7 @@
           <w:iCs/>
           <w:i/>
         </w:rPr>
-        <w:t xml:space="preserve">any adjustment for covariates</w:t>
+        <w:t xml:space="preserve">Reference to Data Management Plan</w:t>
       </w:r>
     </w:p>
     <w:p>
@@ -1122,7 +1914,7 @@
           <w:iCs/>
           <w:i/>
         </w:rPr>
-        <w:t xml:space="preserve">methods used for assumptions to be checked for statistical methods</w:t>
+        <w:t xml:space="preserve">Reference to the Trial Master File and Statistical Master File</w:t>
       </w:r>
     </w:p>
     <w:p>
@@ -1138,7 +1930,7 @@
           <w:iCs/>
           <w:i/>
         </w:rPr>
-        <w:t xml:space="preserve">details of alternative methods to be used if distributional assumptions do not hold, eg, normality, proportional hazards, etc</w:t>
+        <w:t xml:space="preserve">Reference to document with Dummy tables and Charts</w:t>
       </w:r>
     </w:p>
     <w:p>
@@ -1154,255 +1946,11 @@
           <w:iCs/>
           <w:i/>
         </w:rPr>
-        <w:t xml:space="preserve">any planned sensitivity analyses for each outcome where applicable</w:t>
-      </w:r>
-    </w:p>
-    <w:p>
-      <w:pPr>
-        <w:numPr>
-          <w:ilvl w:val="0"/>
-          <w:numId w:val="1007"/>
-        </w:numPr>
-        <w:pStyle w:val="Compact"/>
-      </w:pPr>
-      <w:r>
-        <w:rPr>
-          <w:iCs/>
-          <w:i/>
-        </w:rPr>
-        <w:t xml:space="preserve">any planned subgroup analyses for each outcome including how subgroups are defined</w:t>
-      </w:r>
-    </w:p>
-    <w:bookmarkEnd w:id="43"/>
-    <w:bookmarkStart w:id="44" w:name="missing-data"/>
-    <w:p>
-      <w:pPr>
-        <w:pStyle w:val="Heading2"/>
-      </w:pPr>
-      <w:r>
-        <w:t xml:space="preserve">Missing data</w:t>
-      </w:r>
-    </w:p>
-    <w:p>
-      <w:pPr>
-        <w:pStyle w:val="FirstParagraph"/>
-      </w:pPr>
-      <w:r>
-        <w:rPr>
-          <w:iCs/>
-          <w:i/>
-        </w:rPr>
-        <w:t xml:space="preserve">Reporting and assumptions/statistical methods to handle missing data (eg, multiple imputation)</w:t>
-      </w:r>
-    </w:p>
-    <w:bookmarkEnd w:id="44"/>
-    <w:bookmarkStart w:id="45" w:name="additional-analyses"/>
-    <w:p>
-      <w:pPr>
-        <w:pStyle w:val="Heading2"/>
-      </w:pPr>
-      <w:r>
-        <w:t xml:space="preserve">Additional analyses</w:t>
-      </w:r>
-    </w:p>
-    <w:p>
-      <w:pPr>
-        <w:pStyle w:val="FirstParagraph"/>
-      </w:pPr>
-      <w:r>
-        <w:rPr>
-          <w:iCs/>
-          <w:i/>
-        </w:rPr>
-        <w:t xml:space="preserve">Details of any additional statistical analyses required, eg, complier-average causal effect analysis</w:t>
-      </w:r>
-    </w:p>
-    <w:bookmarkEnd w:id="45"/>
-    <w:bookmarkStart w:id="46" w:name="analysis-dissemination-strategy"/>
-    <w:p>
-      <w:pPr>
-        <w:pStyle w:val="Heading2"/>
-      </w:pPr>
-      <w:r>
-        <w:t xml:space="preserve">Analysis dissemination strategy</w:t>
-      </w:r>
-    </w:p>
-    <w:p>
-      <w:pPr>
-        <w:pStyle w:val="FirstParagraph"/>
-      </w:pPr>
-      <w:r>
-        <w:rPr>
-          <w:iCs/>
-          <w:i/>
-        </w:rPr>
-        <w:t xml:space="preserve">Outline the intended steps to be taken to disseminate the results of the study (i.e. will the results be published, presented at a conference etc.).</w:t>
-      </w:r>
-    </w:p>
-    <w:bookmarkEnd w:id="46"/>
-    <w:bookmarkStart w:id="47" w:name="interpretation"/>
-    <w:p>
-      <w:pPr>
-        <w:pStyle w:val="Heading2"/>
-      </w:pPr>
-      <w:r>
-        <w:t xml:space="preserve">Interpretation</w:t>
-      </w:r>
-    </w:p>
-    <w:p>
-      <w:pPr>
-        <w:pStyle w:val="FirstParagraph"/>
-      </w:pPr>
-      <w:r>
-        <w:rPr>
-          <w:iCs/>
-          <w:i/>
-        </w:rPr>
-        <w:t xml:space="preserve">Detail how you will interpret the results in the context of your stated hypothesis. I.e. if the results do/do not meet your hypothesis, what will you conclude?</w:t>
-      </w:r>
-    </w:p>
-    <w:bookmarkEnd w:id="47"/>
-    <w:bookmarkStart w:id="48" w:name="dummy-tables-and-charts"/>
-    <w:p>
-      <w:pPr>
-        <w:pStyle w:val="Heading2"/>
-      </w:pPr>
-      <w:r>
-        <w:t xml:space="preserve">Dummy tables and Charts</w:t>
-      </w:r>
-    </w:p>
-    <w:p>
-      <w:pPr>
-        <w:pStyle w:val="FirstParagraph"/>
-      </w:pPr>
-      <w:r>
-        <w:rPr>
-          <w:iCs/>
-          <w:i/>
-        </w:rPr>
-        <w:t xml:space="preserve">Dummy tables and charts are empty skeleton tables and charts which show how the results will be presented but which do not contain any data/results.</w:t>
-      </w:r>
-    </w:p>
-    <w:bookmarkEnd w:id="48"/>
-    <w:bookmarkStart w:id="49" w:name="harms"/>
-    <w:p>
-      <w:pPr>
-        <w:pStyle w:val="Heading2"/>
-      </w:pPr>
-      <w:r>
-        <w:t xml:space="preserve">Harms</w:t>
-      </w:r>
-    </w:p>
-    <w:p>
-      <w:pPr>
-        <w:pStyle w:val="FirstParagraph"/>
-      </w:pPr>
-      <w:r>
-        <w:rPr>
-          <w:iCs/>
-          <w:i/>
-        </w:rPr>
-        <w:t xml:space="preserve">Sufficient detail on summarizing safety data, eg, information on severity, expectedness, and causality; details of how adverse events are coded or categorized; how adverse event data will be analyzed, ie, grade 3/4 only, incidence case analysis, intervention emergent analysis</w:t>
-      </w:r>
-    </w:p>
-    <w:bookmarkEnd w:id="49"/>
-    <w:bookmarkStart w:id="50" w:name="statistical-software"/>
-    <w:p>
-      <w:pPr>
-        <w:pStyle w:val="Heading2"/>
-      </w:pPr>
-      <w:r>
-        <w:t xml:space="preserve">Statistical Software</w:t>
-      </w:r>
-    </w:p>
-    <w:p>
-      <w:pPr>
-        <w:pStyle w:val="FirstParagraph"/>
-      </w:pPr>
-      <w:r>
-        <w:rPr>
-          <w:iCs/>
-          <w:i/>
-        </w:rPr>
-        <w:t xml:space="preserve">Details of statistical packages to be used to carry out analyses</w:t>
+        <w:t xml:space="preserve">Reference to other standard operating procedures or documents to be adhered to</w:t>
       </w:r>
     </w:p>
     <w:bookmarkEnd w:id="50"/>
-    <w:bookmarkStart w:id="51" w:name="references"/>
-    <w:p>
-      <w:pPr>
-        <w:pStyle w:val="Heading2"/>
-      </w:pPr>
-      <w:r>
-        <w:t xml:space="preserve">References</w:t>
-      </w:r>
-    </w:p>
-    <w:p>
-      <w:pPr>
-        <w:numPr>
-          <w:ilvl w:val="0"/>
-          <w:numId w:val="1008"/>
-        </w:numPr>
-        <w:pStyle w:val="Compact"/>
-      </w:pPr>
-      <w:r>
-        <w:rPr>
-          <w:iCs/>
-          <w:i/>
-        </w:rPr>
-        <w:t xml:space="preserve">References to be provided for nonstandard statistical methods</w:t>
-      </w:r>
-    </w:p>
-    <w:p>
-      <w:pPr>
-        <w:numPr>
-          <w:ilvl w:val="0"/>
-          <w:numId w:val="1008"/>
-        </w:numPr>
-        <w:pStyle w:val="Compact"/>
-      </w:pPr>
-      <w:r>
-        <w:rPr>
-          <w:iCs/>
-          <w:i/>
-        </w:rPr>
-        <w:t xml:space="preserve">Reference to Data Management Plan</w:t>
-      </w:r>
-    </w:p>
-    <w:p>
-      <w:pPr>
-        <w:numPr>
-          <w:ilvl w:val="0"/>
-          <w:numId w:val="1008"/>
-        </w:numPr>
-        <w:pStyle w:val="Compact"/>
-      </w:pPr>
-      <w:r>
-        <w:rPr>
-          <w:iCs/>
-          <w:i/>
-        </w:rPr>
-        <w:t xml:space="preserve">Reference to the Trial Master File and Statistical Master File</w:t>
-      </w:r>
-    </w:p>
-    <w:p>
-      <w:pPr>
-        <w:numPr>
-          <w:ilvl w:val="0"/>
-          <w:numId w:val="1008"/>
-        </w:numPr>
-        <w:pStyle w:val="Compact"/>
-      </w:pPr>
-      <w:r>
-        <w:rPr>
-          <w:iCs/>
-          <w:i/>
-        </w:rPr>
-        <w:t xml:space="preserve">Reference to other standard operating procedures or documents to be adhered to</w:t>
-      </w:r>
-    </w:p>
     <w:bookmarkEnd w:id="51"/>
-    <w:bookmarkEnd w:id="52"/>
     <w:sectPr>
       <w:headerReference r:id="rId10" w:type="even"/>
       <w:headerReference r:id="rId9" w:type="default"/>
@@ -3311,9 +3859,6 @@
     <w:abstractNumId w:val="991"/>
   </w:num>
   <w:num w:numId="1007">
-    <w:abstractNumId w:val="991"/>
-  </w:num>
-  <w:num w:numId="1008">
     <w:abstractNumId w:val="991"/>
   </w:num>
 </w:numbering>
